--- a/doc/Dokumentation_FahrplanApp.docx
+++ b/doc/Dokumentation_FahrplanApp.docx
@@ -266,7 +266,7 @@
               </mc:Choice>
               <mc:Fallback>
                 <w:pict>
-                  <v:group w14:anchorId="0A649056" id="Gruppe 149" o:spid="_x0000_s1026" style="position:absolute;margin-left:0;margin-top:0;width:8in;height:95.7pt;z-index:251662336;mso-width-percent:941;mso-height-percent:121;mso-top-percent:23;mso-position-horizontal:center;mso-position-horizontal-relative:page;mso-position-vertical-relative:page;mso-width-percent:941;mso-height-percent:121;mso-top-percent:23" coordorigin="" coordsize="73152,12161" o:gfxdata="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">
+                  <v:group w14:anchorId="38C514B5" id="Gruppe 149" o:spid="_x0000_s1026" style="position:absolute;margin-left:0;margin-top:0;width:8in;height:95.7pt;z-index:251662336;mso-width-percent:941;mso-height-percent:121;mso-top-percent:23;mso-position-horizontal:center;mso-position-horizontal-relative:page;mso-position-vertical-relative:page;mso-width-percent:941;mso-height-percent:121;mso-top-percent:23" coordorigin="" coordsize="73152,12161" o:gfxdata="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">
                     <v:shape id="Rechteck 51" o:spid="_x0000_s1027" style="position:absolute;width:73152;height:11303;visibility:visible;mso-wrap-style:square;v-text-anchor:middle" coordsize="7312660,1129665" o:gfxdata="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" path="m,l7312660,r,1129665l3619500,733425,,1091565,,xe" fillcolor="#4472c4 [3204]" stroked="f" strokeweight="1pt">
                       <v:stroke joinstyle="miter"/>
                       <v:path arrowok="t" o:connecttype="custom" o:connectlocs="0,0;7315200,0;7315200,1130373;3620757,733885;0,1092249;0,0" o:connectangles="0,0,0,0,0,0"/>
@@ -997,6 +997,8 @@
             </w:rPr>
             <w:t>Inhalt</w:t>
           </w:r>
+          <w:bookmarkStart w:id="0" w:name="_GoBack"/>
+          <w:bookmarkEnd w:id="0"/>
         </w:p>
         <w:p>
           <w:pPr>
@@ -1020,7 +1022,7 @@
           <w:r>
             <w:fldChar w:fldCharType="separate"/>
           </w:r>
-          <w:hyperlink w:anchor="_Toc27554263" w:history="1">
+          <w:hyperlink w:anchor="_Toc27569856" w:history="1">
             <w:r>
               <w:rPr>
                 <w:rStyle w:val="Hyperlink"/>
@@ -1062,7 +1064,7 @@
                 <w:noProof/>
                 <w:webHidden/>
               </w:rPr>
-              <w:instrText xml:space="preserve"> PAGEREF _Toc27554263 \h </w:instrText>
+              <w:instrText xml:space="preserve"> PAGEREF _Toc27569856 \h </w:instrText>
             </w:r>
             <w:r>
               <w:rPr>
@@ -1082,7 +1084,7 @@
                 <w:noProof/>
                 <w:webHidden/>
               </w:rPr>
-              <w:t>1</w:t>
+              <w:t>2</w:t>
             </w:r>
             <w:r>
               <w:rPr>
@@ -1106,7 +1108,7 @@
               <w:lang w:eastAsia="de-CH"/>
             </w:rPr>
           </w:pPr>
-          <w:hyperlink w:anchor="_Toc27554264" w:history="1">
+          <w:hyperlink w:anchor="_Toc27569857" w:history="1">
             <w:r>
               <w:rPr>
                 <w:rStyle w:val="Hyperlink"/>
@@ -1148,7 +1150,7 @@
                 <w:noProof/>
                 <w:webHidden/>
               </w:rPr>
-              <w:instrText xml:space="preserve"> PAGEREF _Toc27554264 \h </w:instrText>
+              <w:instrText xml:space="preserve"> PAGEREF _Toc27569857 \h </w:instrText>
             </w:r>
             <w:r>
               <w:rPr>
@@ -1168,7 +1170,7 @@
                 <w:noProof/>
                 <w:webHidden/>
               </w:rPr>
-              <w:t>1</w:t>
+              <w:t>2</w:t>
             </w:r>
             <w:r>
               <w:rPr>
@@ -1192,7 +1194,7 @@
               <w:lang w:eastAsia="de-CH"/>
             </w:rPr>
           </w:pPr>
-          <w:hyperlink w:anchor="_Toc27554265" w:history="1">
+          <w:hyperlink w:anchor="_Toc27569858" w:history="1">
             <w:r>
               <w:rPr>
                 <w:rStyle w:val="Hyperlink"/>
@@ -1213,7 +1215,7 @@
                 <w:rStyle w:val="Hyperlink"/>
                 <w:noProof/>
               </w:rPr>
-              <w:t>Zweck</w:t>
+              <w:t>Zweck des Dokumentes</w:t>
             </w:r>
             <w:r>
               <w:rPr>
@@ -1234,7 +1236,7 @@
                 <w:noProof/>
                 <w:webHidden/>
               </w:rPr>
-              <w:instrText xml:space="preserve"> PAGEREF _Toc27554265 \h </w:instrText>
+              <w:instrText xml:space="preserve"> PAGEREF _Toc27569858 \h </w:instrText>
             </w:r>
             <w:r>
               <w:rPr>
@@ -1254,7 +1256,7 @@
                 <w:noProof/>
                 <w:webHidden/>
               </w:rPr>
-              <w:t>1</w:t>
+              <w:t>2</w:t>
             </w:r>
             <w:r>
               <w:rPr>
@@ -1278,7 +1280,7 @@
               <w:lang w:eastAsia="de-CH"/>
             </w:rPr>
           </w:pPr>
-          <w:hyperlink w:anchor="_Toc27554266" w:history="1">
+          <w:hyperlink w:anchor="_Toc27569859" w:history="1">
             <w:r>
               <w:rPr>
                 <w:rStyle w:val="Hyperlink"/>
@@ -1320,7 +1322,7 @@
                 <w:noProof/>
                 <w:webHidden/>
               </w:rPr>
-              <w:instrText xml:space="preserve"> PAGEREF _Toc27554266 \h </w:instrText>
+              <w:instrText xml:space="preserve"> PAGEREF _Toc27569859 \h </w:instrText>
             </w:r>
             <w:r>
               <w:rPr>
@@ -1340,7 +1342,7 @@
                 <w:noProof/>
                 <w:webHidden/>
               </w:rPr>
-              <w:t>1</w:t>
+              <w:t>2</w:t>
             </w:r>
             <w:r>
               <w:rPr>
@@ -1364,7 +1366,7 @@
               <w:lang w:eastAsia="de-CH"/>
             </w:rPr>
           </w:pPr>
-          <w:hyperlink w:anchor="_Toc27554267" w:history="1">
+          <w:hyperlink w:anchor="_Toc27569860" w:history="1">
             <w:r>
               <w:rPr>
                 <w:rStyle w:val="Hyperlink"/>
@@ -1385,7 +1387,7 @@
                 <w:rStyle w:val="Hyperlink"/>
                 <w:noProof/>
               </w:rPr>
-              <w:t>Programmrichtlinien</w:t>
+              <w:t>GUI-Design</w:t>
             </w:r>
             <w:r>
               <w:rPr>
@@ -1406,7 +1408,7 @@
                 <w:noProof/>
                 <w:webHidden/>
               </w:rPr>
-              <w:instrText xml:space="preserve"> PAGEREF _Toc27554267 \h </w:instrText>
+              <w:instrText xml:space="preserve"> PAGEREF _Toc27569860 \h </w:instrText>
             </w:r>
             <w:r>
               <w:rPr>
@@ -1450,7 +1452,7 @@
               <w:lang w:eastAsia="de-CH"/>
             </w:rPr>
           </w:pPr>
-          <w:hyperlink w:anchor="_Toc27554268" w:history="1">
+          <w:hyperlink w:anchor="_Toc27569861" w:history="1">
             <w:r>
               <w:rPr>
                 <w:rStyle w:val="Hyperlink"/>
@@ -1471,7 +1473,7 @@
                 <w:rStyle w:val="Hyperlink"/>
                 <w:noProof/>
               </w:rPr>
-              <w:t>Einführung</w:t>
+              <w:t>Einleitung</w:t>
             </w:r>
             <w:r>
               <w:rPr>
@@ -1492,7 +1494,7 @@
                 <w:noProof/>
                 <w:webHidden/>
               </w:rPr>
-              <w:instrText xml:space="preserve"> PAGEREF _Toc27554268 \h </w:instrText>
+              <w:instrText xml:space="preserve"> PAGEREF _Toc27569861 \h </w:instrText>
             </w:r>
             <w:r>
               <w:rPr>
@@ -1536,7 +1538,7 @@
               <w:lang w:eastAsia="de-CH"/>
             </w:rPr>
           </w:pPr>
-          <w:hyperlink w:anchor="_Toc27554269" w:history="1">
+          <w:hyperlink w:anchor="_Toc27569862" w:history="1">
             <w:r>
               <w:rPr>
                 <w:rStyle w:val="Hyperlink"/>
@@ -1557,7 +1559,7 @@
                 <w:rStyle w:val="Hyperlink"/>
                 <w:noProof/>
               </w:rPr>
-              <w:t>Einrückung</w:t>
+              <w:t>Ursprüngliches GUI-Design</w:t>
             </w:r>
             <w:r>
               <w:rPr>
@@ -1578,7 +1580,7 @@
                 <w:noProof/>
                 <w:webHidden/>
               </w:rPr>
-              <w:instrText xml:space="preserve"> PAGEREF _Toc27554269 \h </w:instrText>
+              <w:instrText xml:space="preserve"> PAGEREF _Toc27569862 \h </w:instrText>
             </w:r>
             <w:r>
               <w:rPr>
@@ -1622,7 +1624,7 @@
               <w:lang w:eastAsia="de-CH"/>
             </w:rPr>
           </w:pPr>
-          <w:hyperlink w:anchor="_Toc27554270" w:history="1">
+          <w:hyperlink w:anchor="_Toc27569863" w:history="1">
             <w:r>
               <w:rPr>
                 <w:rStyle w:val="Hyperlink"/>
@@ -1643,7 +1645,7 @@
                 <w:rStyle w:val="Hyperlink"/>
                 <w:noProof/>
               </w:rPr>
-              <w:t>Kontrollstrukturen</w:t>
+              <w:t>Finales GUI</w:t>
             </w:r>
             <w:r>
               <w:rPr>
@@ -1664,7 +1666,7 @@
                 <w:noProof/>
                 <w:webHidden/>
               </w:rPr>
-              <w:instrText xml:space="preserve"> PAGEREF _Toc27554270 \h </w:instrText>
+              <w:instrText xml:space="preserve"> PAGEREF _Toc27569863 \h </w:instrText>
             </w:r>
             <w:r>
               <w:rPr>
@@ -1684,7 +1686,93 @@
                 <w:noProof/>
                 <w:webHidden/>
               </w:rPr>
-              <w:t>2</w:t>
+              <w:t>3</w:t>
+            </w:r>
+            <w:r>
+              <w:rPr>
+                <w:noProof/>
+                <w:webHidden/>
+              </w:rPr>
+              <w:fldChar w:fldCharType="end"/>
+            </w:r>
+          </w:hyperlink>
+        </w:p>
+        <w:p>
+          <w:pPr>
+            <w:pStyle w:val="Verzeichnis1"/>
+            <w:tabs>
+              <w:tab w:val="left" w:pos="440"/>
+              <w:tab w:val="right" w:leader="dot" w:pos="9062"/>
+            </w:tabs>
+            <w:rPr>
+              <w:rFonts w:eastAsiaTheme="minorEastAsia"/>
+              <w:noProof/>
+              <w:lang w:eastAsia="de-CH"/>
+            </w:rPr>
+          </w:pPr>
+          <w:hyperlink w:anchor="_Toc27569864" w:history="1">
+            <w:r>
+              <w:rPr>
+                <w:rStyle w:val="Hyperlink"/>
+                <w:noProof/>
+              </w:rPr>
+              <w:t>3</w:t>
+            </w:r>
+            <w:r>
+              <w:rPr>
+                <w:rFonts w:eastAsiaTheme="minorEastAsia"/>
+                <w:noProof/>
+                <w:lang w:eastAsia="de-CH"/>
+              </w:rPr>
+              <w:tab/>
+            </w:r>
+            <w:r>
+              <w:rPr>
+                <w:rStyle w:val="Hyperlink"/>
+                <w:noProof/>
+              </w:rPr>
+              <w:t>Anforderungen</w:t>
+            </w:r>
+            <w:r>
+              <w:rPr>
+                <w:noProof/>
+                <w:webHidden/>
+              </w:rPr>
+              <w:tab/>
+            </w:r>
+            <w:r>
+              <w:rPr>
+                <w:noProof/>
+                <w:webHidden/>
+              </w:rPr>
+              <w:fldChar w:fldCharType="begin"/>
+            </w:r>
+            <w:r>
+              <w:rPr>
+                <w:noProof/>
+                <w:webHidden/>
+              </w:rPr>
+              <w:instrText xml:space="preserve"> PAGEREF _Toc27569864 \h </w:instrText>
+            </w:r>
+            <w:r>
+              <w:rPr>
+                <w:noProof/>
+                <w:webHidden/>
+              </w:rPr>
+            </w:r>
+            <w:r>
+              <w:rPr>
+                <w:noProof/>
+                <w:webHidden/>
+              </w:rPr>
+              <w:fldChar w:fldCharType="separate"/>
+            </w:r>
+            <w:r>
+              <w:rPr>
+                <w:noProof/>
+                <w:webHidden/>
+              </w:rPr>
+              <w:t>4</w:t>
             </w:r>
             <w:r>
               <w:rPr>
@@ -1708,13 +1796,13 @@
               <w:lang w:eastAsia="de-CH"/>
             </w:rPr>
           </w:pPr>
-          <w:hyperlink w:anchor="_Toc27554271" w:history="1">
+          <w:hyperlink w:anchor="_Toc27569865" w:history="1">
             <w:r>
               <w:rPr>
                 <w:rStyle w:val="Hyperlink"/>
                 <w:noProof/>
               </w:rPr>
-              <w:t>2.4</w:t>
+              <w:t>3.1</w:t>
             </w:r>
             <w:r>
               <w:rPr>
@@ -1729,7 +1817,7 @@
                 <w:rStyle w:val="Hyperlink"/>
                 <w:noProof/>
               </w:rPr>
-              <w:t>Funktionsaufrufe</w:t>
+              <w:t>Vorgegebene Anforderungen</w:t>
             </w:r>
             <w:r>
               <w:rPr>
@@ -1750,7 +1838,7 @@
                 <w:noProof/>
                 <w:webHidden/>
               </w:rPr>
-              <w:instrText xml:space="preserve"> PAGEREF _Toc27554271 \h </w:instrText>
+              <w:instrText xml:space="preserve"> PAGEREF _Toc27569865 \h </w:instrText>
             </w:r>
             <w:r>
               <w:rPr>
@@ -1770,7 +1858,7 @@
                 <w:noProof/>
                 <w:webHidden/>
               </w:rPr>
-              <w:t>2</w:t>
+              <w:t>4</w:t>
             </w:r>
             <w:r>
               <w:rPr>
@@ -1794,13 +1882,13 @@
               <w:lang w:eastAsia="de-CH"/>
             </w:rPr>
           </w:pPr>
-          <w:hyperlink w:anchor="_Toc27554272" w:history="1">
+          <w:hyperlink w:anchor="_Toc27569866" w:history="1">
             <w:r>
               <w:rPr>
                 <w:rStyle w:val="Hyperlink"/>
                 <w:noProof/>
               </w:rPr>
-              <w:t>2.5</w:t>
+              <w:t>3.2</w:t>
             </w:r>
             <w:r>
               <w:rPr>
@@ -1815,7 +1903,7 @@
                 <w:rStyle w:val="Hyperlink"/>
                 <w:noProof/>
               </w:rPr>
-              <w:t>Kommentare</w:t>
+              <w:t>Umgesetzte Anforderungen</w:t>
             </w:r>
             <w:r>
               <w:rPr>
@@ -1836,7 +1924,7 @@
                 <w:noProof/>
                 <w:webHidden/>
               </w:rPr>
-              <w:instrText xml:space="preserve"> PAGEREF _Toc27554272 \h </w:instrText>
+              <w:instrText xml:space="preserve"> PAGEREF _Toc27569866 \h </w:instrText>
             </w:r>
             <w:r>
               <w:rPr>
@@ -1856,7 +1944,437 @@
                 <w:noProof/>
                 <w:webHidden/>
               </w:rPr>
-              <w:t>2</w:t>
+              <w:t>4</w:t>
+            </w:r>
+            <w:r>
+              <w:rPr>
+                <w:noProof/>
+                <w:webHidden/>
+              </w:rPr>
+              <w:fldChar w:fldCharType="end"/>
+            </w:r>
+          </w:hyperlink>
+        </w:p>
+        <w:p>
+          <w:pPr>
+            <w:pStyle w:val="Verzeichnis3"/>
+            <w:tabs>
+              <w:tab w:val="left" w:pos="1320"/>
+              <w:tab w:val="right" w:leader="dot" w:pos="9062"/>
+            </w:tabs>
+            <w:rPr>
+              <w:rFonts w:eastAsiaTheme="minorEastAsia"/>
+              <w:noProof/>
+              <w:lang w:eastAsia="de-CH"/>
+            </w:rPr>
+          </w:pPr>
+          <w:hyperlink w:anchor="_Toc27569867" w:history="1">
+            <w:r>
+              <w:rPr>
+                <w:rStyle w:val="Hyperlink"/>
+                <w:noProof/>
+              </w:rPr>
+              <w:t>3.2.1</w:t>
+            </w:r>
+            <w:r>
+              <w:rPr>
+                <w:rFonts w:eastAsiaTheme="minorEastAsia"/>
+                <w:noProof/>
+                <w:lang w:eastAsia="de-CH"/>
+              </w:rPr>
+              <w:tab/>
+            </w:r>
+            <w:r>
+              <w:rPr>
+                <w:rStyle w:val="Hyperlink"/>
+                <w:noProof/>
+              </w:rPr>
+              <w:t>A001 / A004</w:t>
+            </w:r>
+            <w:r>
+              <w:rPr>
+                <w:noProof/>
+                <w:webHidden/>
+              </w:rPr>
+              <w:tab/>
+            </w:r>
+            <w:r>
+              <w:rPr>
+                <w:noProof/>
+                <w:webHidden/>
+              </w:rPr>
+              <w:fldChar w:fldCharType="begin"/>
+            </w:r>
+            <w:r>
+              <w:rPr>
+                <w:noProof/>
+                <w:webHidden/>
+              </w:rPr>
+              <w:instrText xml:space="preserve"> PAGEREF _Toc27569867 \h </w:instrText>
+            </w:r>
+            <w:r>
+              <w:rPr>
+                <w:noProof/>
+                <w:webHidden/>
+              </w:rPr>
+            </w:r>
+            <w:r>
+              <w:rPr>
+                <w:noProof/>
+                <w:webHidden/>
+              </w:rPr>
+              <w:fldChar w:fldCharType="separate"/>
+            </w:r>
+            <w:r>
+              <w:rPr>
+                <w:noProof/>
+                <w:webHidden/>
+              </w:rPr>
+              <w:t>4</w:t>
+            </w:r>
+            <w:r>
+              <w:rPr>
+                <w:noProof/>
+                <w:webHidden/>
+              </w:rPr>
+              <w:fldChar w:fldCharType="end"/>
+            </w:r>
+          </w:hyperlink>
+        </w:p>
+        <w:p>
+          <w:pPr>
+            <w:pStyle w:val="Verzeichnis3"/>
+            <w:tabs>
+              <w:tab w:val="left" w:pos="1320"/>
+              <w:tab w:val="right" w:leader="dot" w:pos="9062"/>
+            </w:tabs>
+            <w:rPr>
+              <w:rFonts w:eastAsiaTheme="minorEastAsia"/>
+              <w:noProof/>
+              <w:lang w:eastAsia="de-CH"/>
+            </w:rPr>
+          </w:pPr>
+          <w:hyperlink w:anchor="_Toc27569868" w:history="1">
+            <w:r>
+              <w:rPr>
+                <w:rStyle w:val="Hyperlink"/>
+                <w:noProof/>
+              </w:rPr>
+              <w:t>3.2.2</w:t>
+            </w:r>
+            <w:r>
+              <w:rPr>
+                <w:rFonts w:eastAsiaTheme="minorEastAsia"/>
+                <w:noProof/>
+                <w:lang w:eastAsia="de-CH"/>
+              </w:rPr>
+              <w:tab/>
+            </w:r>
+            <w:r>
+              <w:rPr>
+                <w:rStyle w:val="Hyperlink"/>
+                <w:noProof/>
+              </w:rPr>
+              <w:t>A002 / A005</w:t>
+            </w:r>
+            <w:r>
+              <w:rPr>
+                <w:noProof/>
+                <w:webHidden/>
+              </w:rPr>
+              <w:tab/>
+            </w:r>
+            <w:r>
+              <w:rPr>
+                <w:noProof/>
+                <w:webHidden/>
+              </w:rPr>
+              <w:fldChar w:fldCharType="begin"/>
+            </w:r>
+            <w:r>
+              <w:rPr>
+                <w:noProof/>
+                <w:webHidden/>
+              </w:rPr>
+              <w:instrText xml:space="preserve"> PAGEREF _Toc27569868 \h </w:instrText>
+            </w:r>
+            <w:r>
+              <w:rPr>
+                <w:noProof/>
+                <w:webHidden/>
+              </w:rPr>
+            </w:r>
+            <w:r>
+              <w:rPr>
+                <w:noProof/>
+                <w:webHidden/>
+              </w:rPr>
+              <w:fldChar w:fldCharType="separate"/>
+            </w:r>
+            <w:r>
+              <w:rPr>
+                <w:noProof/>
+                <w:webHidden/>
+              </w:rPr>
+              <w:t>5</w:t>
+            </w:r>
+            <w:r>
+              <w:rPr>
+                <w:noProof/>
+                <w:webHidden/>
+              </w:rPr>
+              <w:fldChar w:fldCharType="end"/>
+            </w:r>
+          </w:hyperlink>
+        </w:p>
+        <w:p>
+          <w:pPr>
+            <w:pStyle w:val="Verzeichnis3"/>
+            <w:tabs>
+              <w:tab w:val="left" w:pos="1320"/>
+              <w:tab w:val="right" w:leader="dot" w:pos="9062"/>
+            </w:tabs>
+            <w:rPr>
+              <w:rFonts w:eastAsiaTheme="minorEastAsia"/>
+              <w:noProof/>
+              <w:lang w:eastAsia="de-CH"/>
+            </w:rPr>
+          </w:pPr>
+          <w:hyperlink w:anchor="_Toc27569869" w:history="1">
+            <w:r>
+              <w:rPr>
+                <w:rStyle w:val="Hyperlink"/>
+                <w:noProof/>
+              </w:rPr>
+              <w:t>3.2.3</w:t>
+            </w:r>
+            <w:r>
+              <w:rPr>
+                <w:rFonts w:eastAsiaTheme="minorEastAsia"/>
+                <w:noProof/>
+                <w:lang w:eastAsia="de-CH"/>
+              </w:rPr>
+              <w:tab/>
+            </w:r>
+            <w:r>
+              <w:rPr>
+                <w:rStyle w:val="Hyperlink"/>
+                <w:noProof/>
+              </w:rPr>
+              <w:t>A003</w:t>
+            </w:r>
+            <w:r>
+              <w:rPr>
+                <w:noProof/>
+                <w:webHidden/>
+              </w:rPr>
+              <w:tab/>
+            </w:r>
+            <w:r>
+              <w:rPr>
+                <w:noProof/>
+                <w:webHidden/>
+              </w:rPr>
+              <w:fldChar w:fldCharType="begin"/>
+            </w:r>
+            <w:r>
+              <w:rPr>
+                <w:noProof/>
+                <w:webHidden/>
+              </w:rPr>
+              <w:instrText xml:space="preserve"> PAGEREF _Toc27569869 \h </w:instrText>
+            </w:r>
+            <w:r>
+              <w:rPr>
+                <w:noProof/>
+                <w:webHidden/>
+              </w:rPr>
+            </w:r>
+            <w:r>
+              <w:rPr>
+                <w:noProof/>
+                <w:webHidden/>
+              </w:rPr>
+              <w:fldChar w:fldCharType="separate"/>
+            </w:r>
+            <w:r>
+              <w:rPr>
+                <w:noProof/>
+                <w:webHidden/>
+              </w:rPr>
+              <w:t>5</w:t>
+            </w:r>
+            <w:r>
+              <w:rPr>
+                <w:noProof/>
+                <w:webHidden/>
+              </w:rPr>
+              <w:fldChar w:fldCharType="end"/>
+            </w:r>
+          </w:hyperlink>
+        </w:p>
+        <w:p>
+          <w:pPr>
+            <w:pStyle w:val="Verzeichnis3"/>
+            <w:tabs>
+              <w:tab w:val="left" w:pos="1320"/>
+              <w:tab w:val="right" w:leader="dot" w:pos="9062"/>
+            </w:tabs>
+            <w:rPr>
+              <w:rFonts w:eastAsiaTheme="minorEastAsia"/>
+              <w:noProof/>
+              <w:lang w:eastAsia="de-CH"/>
+            </w:rPr>
+          </w:pPr>
+          <w:hyperlink w:anchor="_Toc27569870" w:history="1">
+            <w:r>
+              <w:rPr>
+                <w:rStyle w:val="Hyperlink"/>
+                <w:noProof/>
+              </w:rPr>
+              <w:t>3.2.4</w:t>
+            </w:r>
+            <w:r>
+              <w:rPr>
+                <w:rFonts w:eastAsiaTheme="minorEastAsia"/>
+                <w:noProof/>
+                <w:lang w:eastAsia="de-CH"/>
+              </w:rPr>
+              <w:tab/>
+            </w:r>
+            <w:r>
+              <w:rPr>
+                <w:rStyle w:val="Hyperlink"/>
+                <w:noProof/>
+              </w:rPr>
+              <w:t>A006</w:t>
+            </w:r>
+            <w:r>
+              <w:rPr>
+                <w:noProof/>
+                <w:webHidden/>
+              </w:rPr>
+              <w:tab/>
+            </w:r>
+            <w:r>
+              <w:rPr>
+                <w:noProof/>
+                <w:webHidden/>
+              </w:rPr>
+              <w:fldChar w:fldCharType="begin"/>
+            </w:r>
+            <w:r>
+              <w:rPr>
+                <w:noProof/>
+                <w:webHidden/>
+              </w:rPr>
+              <w:instrText xml:space="preserve"> PAGEREF _Toc27569870 \h </w:instrText>
+            </w:r>
+            <w:r>
+              <w:rPr>
+                <w:noProof/>
+                <w:webHidden/>
+              </w:rPr>
+            </w:r>
+            <w:r>
+              <w:rPr>
+                <w:noProof/>
+                <w:webHidden/>
+              </w:rPr>
+              <w:fldChar w:fldCharType="separate"/>
+            </w:r>
+            <w:r>
+              <w:rPr>
+                <w:noProof/>
+                <w:webHidden/>
+              </w:rPr>
+              <w:t>5</w:t>
+            </w:r>
+            <w:r>
+              <w:rPr>
+                <w:noProof/>
+                <w:webHidden/>
+              </w:rPr>
+              <w:fldChar w:fldCharType="end"/>
+            </w:r>
+          </w:hyperlink>
+        </w:p>
+        <w:p>
+          <w:pPr>
+            <w:pStyle w:val="Verzeichnis1"/>
+            <w:tabs>
+              <w:tab w:val="left" w:pos="440"/>
+              <w:tab w:val="right" w:leader="dot" w:pos="9062"/>
+            </w:tabs>
+            <w:rPr>
+              <w:rFonts w:eastAsiaTheme="minorEastAsia"/>
+              <w:noProof/>
+              <w:lang w:eastAsia="de-CH"/>
+            </w:rPr>
+          </w:pPr>
+          <w:hyperlink w:anchor="_Toc27569871" w:history="1">
+            <w:r>
+              <w:rPr>
+                <w:rStyle w:val="Hyperlink"/>
+                <w:noProof/>
+              </w:rPr>
+              <w:t>4</w:t>
+            </w:r>
+            <w:r>
+              <w:rPr>
+                <w:rFonts w:eastAsiaTheme="minorEastAsia"/>
+                <w:noProof/>
+                <w:lang w:eastAsia="de-CH"/>
+              </w:rPr>
+              <w:tab/>
+            </w:r>
+            <w:r>
+              <w:rPr>
+                <w:rStyle w:val="Hyperlink"/>
+                <w:noProof/>
+              </w:rPr>
+              <w:t>Testfälle</w:t>
+            </w:r>
+            <w:r>
+              <w:rPr>
+                <w:noProof/>
+                <w:webHidden/>
+              </w:rPr>
+              <w:tab/>
+            </w:r>
+            <w:r>
+              <w:rPr>
+                <w:noProof/>
+                <w:webHidden/>
+              </w:rPr>
+              <w:fldChar w:fldCharType="begin"/>
+            </w:r>
+            <w:r>
+              <w:rPr>
+                <w:noProof/>
+                <w:webHidden/>
+              </w:rPr>
+              <w:instrText xml:space="preserve"> PAGEREF _Toc27569871 \h </w:instrText>
+            </w:r>
+            <w:r>
+              <w:rPr>
+                <w:noProof/>
+                <w:webHidden/>
+              </w:rPr>
+            </w:r>
+            <w:r>
+              <w:rPr>
+                <w:noProof/>
+                <w:webHidden/>
+              </w:rPr>
+              <w:fldChar w:fldCharType="separate"/>
+            </w:r>
+            <w:r>
+              <w:rPr>
+                <w:noProof/>
+                <w:webHidden/>
+              </w:rPr>
+              <w:t>6</w:t>
             </w:r>
             <w:r>
               <w:rPr>
@@ -1880,13 +2398,13 @@
               <w:lang w:eastAsia="de-CH"/>
             </w:rPr>
           </w:pPr>
-          <w:hyperlink w:anchor="_Toc27554273" w:history="1">
+          <w:hyperlink w:anchor="_Toc27569872" w:history="1">
             <w:r>
               <w:rPr>
                 <w:rStyle w:val="Hyperlink"/>
                 <w:noProof/>
               </w:rPr>
-              <w:t>2.6</w:t>
+              <w:t>4.1</w:t>
             </w:r>
             <w:r>
               <w:rPr>
@@ -1901,7 +2419,7 @@
                 <w:rStyle w:val="Hyperlink"/>
                 <w:noProof/>
               </w:rPr>
-              <w:t>Namenskonventionen</w:t>
+              <w:t>Einleitung</w:t>
             </w:r>
             <w:r>
               <w:rPr>
@@ -1922,7 +2440,7 @@
                 <w:noProof/>
                 <w:webHidden/>
               </w:rPr>
-              <w:instrText xml:space="preserve"> PAGEREF _Toc27554273 \h </w:instrText>
+              <w:instrText xml:space="preserve"> PAGEREF _Toc27569872 \h </w:instrText>
             </w:r>
             <w:r>
               <w:rPr>
@@ -1942,7 +2460,265 @@
                 <w:noProof/>
                 <w:webHidden/>
               </w:rPr>
-              <w:t>2</w:t>
+              <w:t>6</w:t>
+            </w:r>
+            <w:r>
+              <w:rPr>
+                <w:noProof/>
+                <w:webHidden/>
+              </w:rPr>
+              <w:fldChar w:fldCharType="end"/>
+            </w:r>
+          </w:hyperlink>
+        </w:p>
+        <w:p>
+          <w:pPr>
+            <w:pStyle w:val="Verzeichnis2"/>
+            <w:tabs>
+              <w:tab w:val="left" w:pos="880"/>
+              <w:tab w:val="right" w:leader="dot" w:pos="9062"/>
+            </w:tabs>
+            <w:rPr>
+              <w:rFonts w:eastAsiaTheme="minorEastAsia"/>
+              <w:noProof/>
+              <w:lang w:eastAsia="de-CH"/>
+            </w:rPr>
+          </w:pPr>
+          <w:hyperlink w:anchor="_Toc27569873" w:history="1">
+            <w:r>
+              <w:rPr>
+                <w:rStyle w:val="Hyperlink"/>
+                <w:noProof/>
+              </w:rPr>
+              <w:t>4.2</w:t>
+            </w:r>
+            <w:r>
+              <w:rPr>
+                <w:rFonts w:eastAsiaTheme="minorEastAsia"/>
+                <w:noProof/>
+                <w:lang w:eastAsia="de-CH"/>
+              </w:rPr>
+              <w:tab/>
+            </w:r>
+            <w:r>
+              <w:rPr>
+                <w:rStyle w:val="Hyperlink"/>
+                <w:noProof/>
+              </w:rPr>
+              <w:t>Verbindungen suchen</w:t>
+            </w:r>
+            <w:r>
+              <w:rPr>
+                <w:noProof/>
+                <w:webHidden/>
+              </w:rPr>
+              <w:tab/>
+            </w:r>
+            <w:r>
+              <w:rPr>
+                <w:noProof/>
+                <w:webHidden/>
+              </w:rPr>
+              <w:fldChar w:fldCharType="begin"/>
+            </w:r>
+            <w:r>
+              <w:rPr>
+                <w:noProof/>
+                <w:webHidden/>
+              </w:rPr>
+              <w:instrText xml:space="preserve"> PAGEREF _Toc27569873 \h </w:instrText>
+            </w:r>
+            <w:r>
+              <w:rPr>
+                <w:noProof/>
+                <w:webHidden/>
+              </w:rPr>
+            </w:r>
+            <w:r>
+              <w:rPr>
+                <w:noProof/>
+                <w:webHidden/>
+              </w:rPr>
+              <w:fldChar w:fldCharType="separate"/>
+            </w:r>
+            <w:r>
+              <w:rPr>
+                <w:noProof/>
+                <w:webHidden/>
+              </w:rPr>
+              <w:t>6</w:t>
+            </w:r>
+            <w:r>
+              <w:rPr>
+                <w:noProof/>
+                <w:webHidden/>
+              </w:rPr>
+              <w:fldChar w:fldCharType="end"/>
+            </w:r>
+          </w:hyperlink>
+        </w:p>
+        <w:p>
+          <w:pPr>
+            <w:pStyle w:val="Verzeichnis2"/>
+            <w:tabs>
+              <w:tab w:val="left" w:pos="880"/>
+              <w:tab w:val="right" w:leader="dot" w:pos="9062"/>
+            </w:tabs>
+            <w:rPr>
+              <w:rFonts w:eastAsiaTheme="minorEastAsia"/>
+              <w:noProof/>
+              <w:lang w:eastAsia="de-CH"/>
+            </w:rPr>
+          </w:pPr>
+          <w:hyperlink w:anchor="_Toc27569874" w:history="1">
+            <w:r>
+              <w:rPr>
+                <w:rStyle w:val="Hyperlink"/>
+                <w:noProof/>
+              </w:rPr>
+              <w:t>4.3</w:t>
+            </w:r>
+            <w:r>
+              <w:rPr>
+                <w:rFonts w:eastAsiaTheme="minorEastAsia"/>
+                <w:noProof/>
+                <w:lang w:eastAsia="de-CH"/>
+              </w:rPr>
+              <w:tab/>
+            </w:r>
+            <w:r>
+              <w:rPr>
+                <w:rStyle w:val="Hyperlink"/>
+                <w:noProof/>
+              </w:rPr>
+              <w:t>Alle Verbindungen ab einer Station suchen</w:t>
+            </w:r>
+            <w:r>
+              <w:rPr>
+                <w:noProof/>
+                <w:webHidden/>
+              </w:rPr>
+              <w:tab/>
+            </w:r>
+            <w:r>
+              <w:rPr>
+                <w:noProof/>
+                <w:webHidden/>
+              </w:rPr>
+              <w:fldChar w:fldCharType="begin"/>
+            </w:r>
+            <w:r>
+              <w:rPr>
+                <w:noProof/>
+                <w:webHidden/>
+              </w:rPr>
+              <w:instrText xml:space="preserve"> PAGEREF _Toc27569874 \h </w:instrText>
+            </w:r>
+            <w:r>
+              <w:rPr>
+                <w:noProof/>
+                <w:webHidden/>
+              </w:rPr>
+            </w:r>
+            <w:r>
+              <w:rPr>
+                <w:noProof/>
+                <w:webHidden/>
+              </w:rPr>
+              <w:fldChar w:fldCharType="separate"/>
+            </w:r>
+            <w:r>
+              <w:rPr>
+                <w:noProof/>
+                <w:webHidden/>
+              </w:rPr>
+              <w:t>6</w:t>
+            </w:r>
+            <w:r>
+              <w:rPr>
+                <w:noProof/>
+                <w:webHidden/>
+              </w:rPr>
+              <w:fldChar w:fldCharType="end"/>
+            </w:r>
+          </w:hyperlink>
+        </w:p>
+        <w:p>
+          <w:pPr>
+            <w:pStyle w:val="Verzeichnis2"/>
+            <w:tabs>
+              <w:tab w:val="left" w:pos="880"/>
+              <w:tab w:val="right" w:leader="dot" w:pos="9062"/>
+            </w:tabs>
+            <w:rPr>
+              <w:rFonts w:eastAsiaTheme="minorEastAsia"/>
+              <w:noProof/>
+              <w:lang w:eastAsia="de-CH"/>
+            </w:rPr>
+          </w:pPr>
+          <w:hyperlink w:anchor="_Toc27569875" w:history="1">
+            <w:r>
+              <w:rPr>
+                <w:rStyle w:val="Hyperlink"/>
+                <w:noProof/>
+              </w:rPr>
+              <w:t>4.4</w:t>
+            </w:r>
+            <w:r>
+              <w:rPr>
+                <w:rFonts w:eastAsiaTheme="minorEastAsia"/>
+                <w:noProof/>
+                <w:lang w:eastAsia="de-CH"/>
+              </w:rPr>
+              <w:tab/>
+            </w:r>
+            <w:r>
+              <w:rPr>
+                <w:rStyle w:val="Hyperlink"/>
+                <w:noProof/>
+              </w:rPr>
+              <w:t>Stationskarte anzeigen</w:t>
+            </w:r>
+            <w:r>
+              <w:rPr>
+                <w:noProof/>
+                <w:webHidden/>
+              </w:rPr>
+              <w:tab/>
+            </w:r>
+            <w:r>
+              <w:rPr>
+                <w:noProof/>
+                <w:webHidden/>
+              </w:rPr>
+              <w:fldChar w:fldCharType="begin"/>
+            </w:r>
+            <w:r>
+              <w:rPr>
+                <w:noProof/>
+                <w:webHidden/>
+              </w:rPr>
+              <w:instrText xml:space="preserve"> PAGEREF _Toc27569875 \h </w:instrText>
+            </w:r>
+            <w:r>
+              <w:rPr>
+                <w:noProof/>
+                <w:webHidden/>
+              </w:rPr>
+            </w:r>
+            <w:r>
+              <w:rPr>
+                <w:noProof/>
+                <w:webHidden/>
+              </w:rPr>
+              <w:fldChar w:fldCharType="separate"/>
+            </w:r>
+            <w:r>
+              <w:rPr>
+                <w:noProof/>
+                <w:webHidden/>
+              </w:rPr>
+              <w:t>6</w:t>
             </w:r>
             <w:r>
               <w:rPr>
@@ -1966,13 +2742,13 @@
               <w:lang w:eastAsia="de-CH"/>
             </w:rPr>
           </w:pPr>
-          <w:hyperlink w:anchor="_Toc27554274" w:history="1">
+          <w:hyperlink w:anchor="_Toc27569876" w:history="1">
             <w:r>
               <w:rPr>
                 <w:rStyle w:val="Hyperlink"/>
                 <w:noProof/>
               </w:rPr>
-              <w:t>3</w:t>
+              <w:t>5</w:t>
             </w:r>
             <w:r>
               <w:rPr>
@@ -1987,7 +2763,7 @@
                 <w:rStyle w:val="Hyperlink"/>
                 <w:noProof/>
               </w:rPr>
-              <w:t>GUI-Design</w:t>
+              <w:t>Installation</w:t>
             </w:r>
             <w:r>
               <w:rPr>
@@ -2008,7 +2784,7 @@
                 <w:noProof/>
                 <w:webHidden/>
               </w:rPr>
-              <w:instrText xml:space="preserve"> PAGEREF _Toc27554274 \h </w:instrText>
+              <w:instrText xml:space="preserve"> PAGEREF _Toc27569876 \h </w:instrText>
             </w:r>
             <w:r>
               <w:rPr>
@@ -2028,7 +2804,179 @@
                 <w:noProof/>
                 <w:webHidden/>
               </w:rPr>
-              <w:t>2</w:t>
+              <w:t>7</w:t>
+            </w:r>
+            <w:r>
+              <w:rPr>
+                <w:noProof/>
+                <w:webHidden/>
+              </w:rPr>
+              <w:fldChar w:fldCharType="end"/>
+            </w:r>
+          </w:hyperlink>
+        </w:p>
+        <w:p>
+          <w:pPr>
+            <w:pStyle w:val="Verzeichnis1"/>
+            <w:tabs>
+              <w:tab w:val="left" w:pos="440"/>
+              <w:tab w:val="right" w:leader="dot" w:pos="9062"/>
+            </w:tabs>
+            <w:rPr>
+              <w:rFonts w:eastAsiaTheme="minorEastAsia"/>
+              <w:noProof/>
+              <w:lang w:eastAsia="de-CH"/>
+            </w:rPr>
+          </w:pPr>
+          <w:hyperlink w:anchor="_Toc27569877" w:history="1">
+            <w:r>
+              <w:rPr>
+                <w:rStyle w:val="Hyperlink"/>
+                <w:noProof/>
+              </w:rPr>
+              <w:t>6</w:t>
+            </w:r>
+            <w:r>
+              <w:rPr>
+                <w:rFonts w:eastAsiaTheme="minorEastAsia"/>
+                <w:noProof/>
+                <w:lang w:eastAsia="de-CH"/>
+              </w:rPr>
+              <w:tab/>
+            </w:r>
+            <w:r>
+              <w:rPr>
+                <w:rStyle w:val="Hyperlink"/>
+                <w:noProof/>
+              </w:rPr>
+              <w:t>Deinstallation</w:t>
+            </w:r>
+            <w:r>
+              <w:rPr>
+                <w:noProof/>
+                <w:webHidden/>
+              </w:rPr>
+              <w:tab/>
+            </w:r>
+            <w:r>
+              <w:rPr>
+                <w:noProof/>
+                <w:webHidden/>
+              </w:rPr>
+              <w:fldChar w:fldCharType="begin"/>
+            </w:r>
+            <w:r>
+              <w:rPr>
+                <w:noProof/>
+                <w:webHidden/>
+              </w:rPr>
+              <w:instrText xml:space="preserve"> PAGEREF _Toc27569877 \h </w:instrText>
+            </w:r>
+            <w:r>
+              <w:rPr>
+                <w:noProof/>
+                <w:webHidden/>
+              </w:rPr>
+            </w:r>
+            <w:r>
+              <w:rPr>
+                <w:noProof/>
+                <w:webHidden/>
+              </w:rPr>
+              <w:fldChar w:fldCharType="separate"/>
+            </w:r>
+            <w:r>
+              <w:rPr>
+                <w:noProof/>
+                <w:webHidden/>
+              </w:rPr>
+              <w:t>7</w:t>
+            </w:r>
+            <w:r>
+              <w:rPr>
+                <w:noProof/>
+                <w:webHidden/>
+              </w:rPr>
+              <w:fldChar w:fldCharType="end"/>
+            </w:r>
+          </w:hyperlink>
+        </w:p>
+        <w:p>
+          <w:pPr>
+            <w:pStyle w:val="Verzeichnis1"/>
+            <w:tabs>
+              <w:tab w:val="left" w:pos="440"/>
+              <w:tab w:val="right" w:leader="dot" w:pos="9062"/>
+            </w:tabs>
+            <w:rPr>
+              <w:rFonts w:eastAsiaTheme="minorEastAsia"/>
+              <w:noProof/>
+              <w:lang w:eastAsia="de-CH"/>
+            </w:rPr>
+          </w:pPr>
+          <w:hyperlink w:anchor="_Toc27569878" w:history="1">
+            <w:r>
+              <w:rPr>
+                <w:rStyle w:val="Hyperlink"/>
+                <w:noProof/>
+              </w:rPr>
+              <w:t>7</w:t>
+            </w:r>
+            <w:r>
+              <w:rPr>
+                <w:rFonts w:eastAsiaTheme="minorEastAsia"/>
+                <w:noProof/>
+                <w:lang w:eastAsia="de-CH"/>
+              </w:rPr>
+              <w:tab/>
+            </w:r>
+            <w:r>
+              <w:rPr>
+                <w:rStyle w:val="Hyperlink"/>
+                <w:noProof/>
+              </w:rPr>
+              <w:t>Diagramme</w:t>
+            </w:r>
+            <w:r>
+              <w:rPr>
+                <w:noProof/>
+                <w:webHidden/>
+              </w:rPr>
+              <w:tab/>
+            </w:r>
+            <w:r>
+              <w:rPr>
+                <w:noProof/>
+                <w:webHidden/>
+              </w:rPr>
+              <w:fldChar w:fldCharType="begin"/>
+            </w:r>
+            <w:r>
+              <w:rPr>
+                <w:noProof/>
+                <w:webHidden/>
+              </w:rPr>
+              <w:instrText xml:space="preserve"> PAGEREF _Toc27569878 \h </w:instrText>
+            </w:r>
+            <w:r>
+              <w:rPr>
+                <w:noProof/>
+                <w:webHidden/>
+              </w:rPr>
+            </w:r>
+            <w:r>
+              <w:rPr>
+                <w:noProof/>
+                <w:webHidden/>
+              </w:rPr>
+              <w:fldChar w:fldCharType="separate"/>
+            </w:r>
+            <w:r>
+              <w:rPr>
+                <w:noProof/>
+                <w:webHidden/>
+              </w:rPr>
+              <w:t>7</w:t>
             </w:r>
             <w:r>
               <w:rPr>
@@ -2052,13 +3000,13 @@
               <w:lang w:eastAsia="de-CH"/>
             </w:rPr>
           </w:pPr>
-          <w:hyperlink w:anchor="_Toc27554275" w:history="1">
+          <w:hyperlink w:anchor="_Toc27569879" w:history="1">
             <w:r>
               <w:rPr>
                 <w:rStyle w:val="Hyperlink"/>
                 <w:noProof/>
               </w:rPr>
-              <w:t>3.1</w:t>
+              <w:t>7.1</w:t>
             </w:r>
             <w:r>
               <w:rPr>
@@ -2073,7 +3021,7 @@
                 <w:rStyle w:val="Hyperlink"/>
                 <w:noProof/>
               </w:rPr>
-              <w:t>Einleitung</w:t>
+              <w:t>Use-Case Diagramm</w:t>
             </w:r>
             <w:r>
               <w:rPr>
@@ -2094,7 +3042,7 @@
                 <w:noProof/>
                 <w:webHidden/>
               </w:rPr>
-              <w:instrText xml:space="preserve"> PAGEREF _Toc27554275 \h </w:instrText>
+              <w:instrText xml:space="preserve"> PAGEREF _Toc27569879 \h </w:instrText>
             </w:r>
             <w:r>
               <w:rPr>
@@ -2114,7 +3062,7 @@
                 <w:noProof/>
                 <w:webHidden/>
               </w:rPr>
-              <w:t>2</w:t>
+              <w:t>7</w:t>
             </w:r>
             <w:r>
               <w:rPr>
@@ -2138,13 +3086,13 @@
               <w:lang w:eastAsia="de-CH"/>
             </w:rPr>
           </w:pPr>
-          <w:hyperlink w:anchor="_Toc27554276" w:history="1">
+          <w:hyperlink w:anchor="_Toc27569880" w:history="1">
             <w:r>
               <w:rPr>
                 <w:rStyle w:val="Hyperlink"/>
                 <w:noProof/>
               </w:rPr>
-              <w:t>3.2</w:t>
+              <w:t>7.2</w:t>
             </w:r>
             <w:r>
               <w:rPr>
@@ -2159,7 +3107,7 @@
                 <w:rStyle w:val="Hyperlink"/>
                 <w:noProof/>
               </w:rPr>
-              <w:t>Altes GUI</w:t>
+              <w:t>Aktivitätsdiagramm</w:t>
             </w:r>
             <w:r>
               <w:rPr>
@@ -2180,7 +3128,7 @@
                 <w:noProof/>
                 <w:webHidden/>
               </w:rPr>
-              <w:instrText xml:space="preserve"> PAGEREF _Toc27554276 \h </w:instrText>
+              <w:instrText xml:space="preserve"> PAGEREF _Toc27569880 \h </w:instrText>
             </w:r>
             <w:r>
               <w:rPr>
@@ -2200,7 +3148,7 @@
                 <w:noProof/>
                 <w:webHidden/>
               </w:rPr>
-              <w:t>2</w:t>
+              <w:t>7</w:t>
             </w:r>
             <w:r>
               <w:rPr>
@@ -2224,13 +3172,13 @@
               <w:lang w:eastAsia="de-CH"/>
             </w:rPr>
           </w:pPr>
-          <w:hyperlink w:anchor="_Toc27554277" w:history="1">
+          <w:hyperlink w:anchor="_Toc27569881" w:history="1">
             <w:r>
               <w:rPr>
                 <w:rStyle w:val="Hyperlink"/>
                 <w:noProof/>
               </w:rPr>
-              <w:t>3.3</w:t>
+              <w:t>7.3</w:t>
             </w:r>
             <w:r>
               <w:rPr>
@@ -2245,7 +3193,7 @@
                 <w:rStyle w:val="Hyperlink"/>
                 <w:noProof/>
               </w:rPr>
-              <w:t>Neues GUI</w:t>
+              <w:t>Klassendiagramm</w:t>
             </w:r>
             <w:r>
               <w:rPr>
@@ -2266,7 +3214,7 @@
                 <w:noProof/>
                 <w:webHidden/>
               </w:rPr>
-              <w:instrText xml:space="preserve"> PAGEREF _Toc27554277 \h </w:instrText>
+              <w:instrText xml:space="preserve"> PAGEREF _Toc27569881 \h </w:instrText>
             </w:r>
             <w:r>
               <w:rPr>
@@ -2286,1211 +3234,7 @@
                 <w:noProof/>
                 <w:webHidden/>
               </w:rPr>
-              <w:t>2</w:t>
-            </w:r>
-            <w:r>
-              <w:rPr>
-                <w:noProof/>
-                <w:webHidden/>
-              </w:rPr>
-              <w:fldChar w:fldCharType="end"/>
-            </w:r>
-          </w:hyperlink>
-        </w:p>
-        <w:p>
-          <w:pPr>
-            <w:pStyle w:val="Verzeichnis1"/>
-            <w:tabs>
-              <w:tab w:val="left" w:pos="440"/>
-              <w:tab w:val="right" w:leader="dot" w:pos="9062"/>
-            </w:tabs>
-            <w:rPr>
-              <w:rFonts w:eastAsiaTheme="minorEastAsia"/>
-              <w:noProof/>
-              <w:lang w:eastAsia="de-CH"/>
-            </w:rPr>
-          </w:pPr>
-          <w:hyperlink w:anchor="_Toc27554278" w:history="1">
-            <w:r>
-              <w:rPr>
-                <w:rStyle w:val="Hyperlink"/>
-                <w:noProof/>
-              </w:rPr>
-              <w:t>4</w:t>
-            </w:r>
-            <w:r>
-              <w:rPr>
-                <w:rFonts w:eastAsiaTheme="minorEastAsia"/>
-                <w:noProof/>
-                <w:lang w:eastAsia="de-CH"/>
-              </w:rPr>
-              <w:tab/>
-            </w:r>
-            <w:r>
-              <w:rPr>
-                <w:rStyle w:val="Hyperlink"/>
-                <w:noProof/>
-              </w:rPr>
-              <w:t>Funktionen</w:t>
-            </w:r>
-            <w:r>
-              <w:rPr>
-                <w:noProof/>
-                <w:webHidden/>
-              </w:rPr>
-              <w:tab/>
-            </w:r>
-            <w:r>
-              <w:rPr>
-                <w:noProof/>
-                <w:webHidden/>
-              </w:rPr>
-              <w:fldChar w:fldCharType="begin"/>
-            </w:r>
-            <w:r>
-              <w:rPr>
-                <w:noProof/>
-                <w:webHidden/>
-              </w:rPr>
-              <w:instrText xml:space="preserve"> PAGEREF _Toc27554278 \h </w:instrText>
-            </w:r>
-            <w:r>
-              <w:rPr>
-                <w:noProof/>
-                <w:webHidden/>
-              </w:rPr>
-            </w:r>
-            <w:r>
-              <w:rPr>
-                <w:noProof/>
-                <w:webHidden/>
-              </w:rPr>
-              <w:fldChar w:fldCharType="separate"/>
-            </w:r>
-            <w:r>
-              <w:rPr>
-                <w:noProof/>
-                <w:webHidden/>
-              </w:rPr>
-              <w:t>2</w:t>
-            </w:r>
-            <w:r>
-              <w:rPr>
-                <w:noProof/>
-                <w:webHidden/>
-              </w:rPr>
-              <w:fldChar w:fldCharType="end"/>
-            </w:r>
-          </w:hyperlink>
-        </w:p>
-        <w:p>
-          <w:pPr>
-            <w:pStyle w:val="Verzeichnis2"/>
-            <w:tabs>
-              <w:tab w:val="left" w:pos="880"/>
-              <w:tab w:val="right" w:leader="dot" w:pos="9062"/>
-            </w:tabs>
-            <w:rPr>
-              <w:rFonts w:eastAsiaTheme="minorEastAsia"/>
-              <w:noProof/>
-              <w:lang w:eastAsia="de-CH"/>
-            </w:rPr>
-          </w:pPr>
-          <w:hyperlink w:anchor="_Toc27554279" w:history="1">
-            <w:r>
-              <w:rPr>
-                <w:rStyle w:val="Hyperlink"/>
-                <w:noProof/>
-              </w:rPr>
-              <w:t>4.1</w:t>
-            </w:r>
-            <w:r>
-              <w:rPr>
-                <w:rFonts w:eastAsiaTheme="minorEastAsia"/>
-                <w:noProof/>
-                <w:lang w:eastAsia="de-CH"/>
-              </w:rPr>
-              <w:tab/>
-            </w:r>
-            <w:r>
-              <w:rPr>
-                <w:rStyle w:val="Hyperlink"/>
-                <w:noProof/>
-              </w:rPr>
-              <w:t>Vorgegebene Funktionen</w:t>
-            </w:r>
-            <w:r>
-              <w:rPr>
-                <w:noProof/>
-                <w:webHidden/>
-              </w:rPr>
-              <w:tab/>
-            </w:r>
-            <w:r>
-              <w:rPr>
-                <w:noProof/>
-                <w:webHidden/>
-              </w:rPr>
-              <w:fldChar w:fldCharType="begin"/>
-            </w:r>
-            <w:r>
-              <w:rPr>
-                <w:noProof/>
-                <w:webHidden/>
-              </w:rPr>
-              <w:instrText xml:space="preserve"> PAGEREF _Toc27554279 \h </w:instrText>
-            </w:r>
-            <w:r>
-              <w:rPr>
-                <w:noProof/>
-                <w:webHidden/>
-              </w:rPr>
-            </w:r>
-            <w:r>
-              <w:rPr>
-                <w:noProof/>
-                <w:webHidden/>
-              </w:rPr>
-              <w:fldChar w:fldCharType="separate"/>
-            </w:r>
-            <w:r>
-              <w:rPr>
-                <w:noProof/>
-                <w:webHidden/>
-              </w:rPr>
-              <w:t>2</w:t>
-            </w:r>
-            <w:r>
-              <w:rPr>
-                <w:noProof/>
-                <w:webHidden/>
-              </w:rPr>
-              <w:fldChar w:fldCharType="end"/>
-            </w:r>
-          </w:hyperlink>
-        </w:p>
-        <w:p>
-          <w:pPr>
-            <w:pStyle w:val="Verzeichnis2"/>
-            <w:tabs>
-              <w:tab w:val="left" w:pos="880"/>
-              <w:tab w:val="right" w:leader="dot" w:pos="9062"/>
-            </w:tabs>
-            <w:rPr>
-              <w:rFonts w:eastAsiaTheme="minorEastAsia"/>
-              <w:noProof/>
-              <w:lang w:eastAsia="de-CH"/>
-            </w:rPr>
-          </w:pPr>
-          <w:hyperlink w:anchor="_Toc27554280" w:history="1">
-            <w:r>
-              <w:rPr>
-                <w:rStyle w:val="Hyperlink"/>
-                <w:noProof/>
-              </w:rPr>
-              <w:t>4.2</w:t>
-            </w:r>
-            <w:r>
-              <w:rPr>
-                <w:rFonts w:eastAsiaTheme="minorEastAsia"/>
-                <w:noProof/>
-                <w:lang w:eastAsia="de-CH"/>
-              </w:rPr>
-              <w:tab/>
-            </w:r>
-            <w:r>
-              <w:rPr>
-                <w:rStyle w:val="Hyperlink"/>
-                <w:noProof/>
-              </w:rPr>
-              <w:t>Umgesetzte Funktionen</w:t>
-            </w:r>
-            <w:r>
-              <w:rPr>
-                <w:noProof/>
-                <w:webHidden/>
-              </w:rPr>
-              <w:tab/>
-            </w:r>
-            <w:r>
-              <w:rPr>
-                <w:noProof/>
-                <w:webHidden/>
-              </w:rPr>
-              <w:fldChar w:fldCharType="begin"/>
-            </w:r>
-            <w:r>
-              <w:rPr>
-                <w:noProof/>
-                <w:webHidden/>
-              </w:rPr>
-              <w:instrText xml:space="preserve"> PAGEREF _Toc27554280 \h </w:instrText>
-            </w:r>
-            <w:r>
-              <w:rPr>
-                <w:noProof/>
-                <w:webHidden/>
-              </w:rPr>
-            </w:r>
-            <w:r>
-              <w:rPr>
-                <w:noProof/>
-                <w:webHidden/>
-              </w:rPr>
-              <w:fldChar w:fldCharType="separate"/>
-            </w:r>
-            <w:r>
-              <w:rPr>
-                <w:noProof/>
-                <w:webHidden/>
-              </w:rPr>
-              <w:t>2</w:t>
-            </w:r>
-            <w:r>
-              <w:rPr>
-                <w:noProof/>
-                <w:webHidden/>
-              </w:rPr>
-              <w:fldChar w:fldCharType="end"/>
-            </w:r>
-          </w:hyperlink>
-        </w:p>
-        <w:p>
-          <w:pPr>
-            <w:pStyle w:val="Verzeichnis1"/>
-            <w:tabs>
-              <w:tab w:val="left" w:pos="440"/>
-              <w:tab w:val="right" w:leader="dot" w:pos="9062"/>
-            </w:tabs>
-            <w:rPr>
-              <w:rFonts w:eastAsiaTheme="minorEastAsia"/>
-              <w:noProof/>
-              <w:lang w:eastAsia="de-CH"/>
-            </w:rPr>
-          </w:pPr>
-          <w:hyperlink w:anchor="_Toc27554281" w:history="1">
-            <w:r>
-              <w:rPr>
-                <w:rStyle w:val="Hyperlink"/>
-                <w:noProof/>
-              </w:rPr>
-              <w:t>5</w:t>
-            </w:r>
-            <w:r>
-              <w:rPr>
-                <w:rFonts w:eastAsiaTheme="minorEastAsia"/>
-                <w:noProof/>
-                <w:lang w:eastAsia="de-CH"/>
-              </w:rPr>
-              <w:tab/>
-            </w:r>
-            <w:r>
-              <w:rPr>
-                <w:rStyle w:val="Hyperlink"/>
-                <w:noProof/>
-              </w:rPr>
-              <w:t>Testfälle</w:t>
-            </w:r>
-            <w:r>
-              <w:rPr>
-                <w:noProof/>
-                <w:webHidden/>
-              </w:rPr>
-              <w:tab/>
-            </w:r>
-            <w:r>
-              <w:rPr>
-                <w:noProof/>
-                <w:webHidden/>
-              </w:rPr>
-              <w:fldChar w:fldCharType="begin"/>
-            </w:r>
-            <w:r>
-              <w:rPr>
-                <w:noProof/>
-                <w:webHidden/>
-              </w:rPr>
-              <w:instrText xml:space="preserve"> PAGEREF _Toc27554281 \h </w:instrText>
-            </w:r>
-            <w:r>
-              <w:rPr>
-                <w:noProof/>
-                <w:webHidden/>
-              </w:rPr>
-            </w:r>
-            <w:r>
-              <w:rPr>
-                <w:noProof/>
-                <w:webHidden/>
-              </w:rPr>
-              <w:fldChar w:fldCharType="separate"/>
-            </w:r>
-            <w:r>
-              <w:rPr>
-                <w:noProof/>
-                <w:webHidden/>
-              </w:rPr>
-              <w:t>2</w:t>
-            </w:r>
-            <w:r>
-              <w:rPr>
-                <w:noProof/>
-                <w:webHidden/>
-              </w:rPr>
-              <w:fldChar w:fldCharType="end"/>
-            </w:r>
-          </w:hyperlink>
-        </w:p>
-        <w:p>
-          <w:pPr>
-            <w:pStyle w:val="Verzeichnis2"/>
-            <w:tabs>
-              <w:tab w:val="left" w:pos="880"/>
-              <w:tab w:val="right" w:leader="dot" w:pos="9062"/>
-            </w:tabs>
-            <w:rPr>
-              <w:rFonts w:eastAsiaTheme="minorEastAsia"/>
-              <w:noProof/>
-              <w:lang w:eastAsia="de-CH"/>
-            </w:rPr>
-          </w:pPr>
-          <w:hyperlink w:anchor="_Toc27554282" w:history="1">
-            <w:r>
-              <w:rPr>
-                <w:rStyle w:val="Hyperlink"/>
-                <w:noProof/>
-              </w:rPr>
-              <w:t>5.1</w:t>
-            </w:r>
-            <w:r>
-              <w:rPr>
-                <w:rFonts w:eastAsiaTheme="minorEastAsia"/>
-                <w:noProof/>
-                <w:lang w:eastAsia="de-CH"/>
-              </w:rPr>
-              <w:tab/>
-            </w:r>
-            <w:r>
-              <w:rPr>
-                <w:rStyle w:val="Hyperlink"/>
-                <w:noProof/>
-              </w:rPr>
-              <w:t>Einleitung</w:t>
-            </w:r>
-            <w:r>
-              <w:rPr>
-                <w:noProof/>
-                <w:webHidden/>
-              </w:rPr>
-              <w:tab/>
-            </w:r>
-            <w:r>
-              <w:rPr>
-                <w:noProof/>
-                <w:webHidden/>
-              </w:rPr>
-              <w:fldChar w:fldCharType="begin"/>
-            </w:r>
-            <w:r>
-              <w:rPr>
-                <w:noProof/>
-                <w:webHidden/>
-              </w:rPr>
-              <w:instrText xml:space="preserve"> PAGEREF _Toc27554282 \h </w:instrText>
-            </w:r>
-            <w:r>
-              <w:rPr>
-                <w:noProof/>
-                <w:webHidden/>
-              </w:rPr>
-            </w:r>
-            <w:r>
-              <w:rPr>
-                <w:noProof/>
-                <w:webHidden/>
-              </w:rPr>
-              <w:fldChar w:fldCharType="separate"/>
-            </w:r>
-            <w:r>
-              <w:rPr>
-                <w:noProof/>
-                <w:webHidden/>
-              </w:rPr>
-              <w:t>2</w:t>
-            </w:r>
-            <w:r>
-              <w:rPr>
-                <w:noProof/>
-                <w:webHidden/>
-              </w:rPr>
-              <w:fldChar w:fldCharType="end"/>
-            </w:r>
-          </w:hyperlink>
-        </w:p>
-        <w:p>
-          <w:pPr>
-            <w:pStyle w:val="Verzeichnis2"/>
-            <w:tabs>
-              <w:tab w:val="left" w:pos="880"/>
-              <w:tab w:val="right" w:leader="dot" w:pos="9062"/>
-            </w:tabs>
-            <w:rPr>
-              <w:rFonts w:eastAsiaTheme="minorEastAsia"/>
-              <w:noProof/>
-              <w:lang w:eastAsia="de-CH"/>
-            </w:rPr>
-          </w:pPr>
-          <w:hyperlink w:anchor="_Toc27554283" w:history="1">
-            <w:r>
-              <w:rPr>
-                <w:rStyle w:val="Hyperlink"/>
-                <w:noProof/>
-              </w:rPr>
-              <w:t>5.2</w:t>
-            </w:r>
-            <w:r>
-              <w:rPr>
-                <w:rFonts w:eastAsiaTheme="minorEastAsia"/>
-                <w:noProof/>
-                <w:lang w:eastAsia="de-CH"/>
-              </w:rPr>
-              <w:tab/>
-            </w:r>
-            <w:r>
-              <w:rPr>
-                <w:rStyle w:val="Hyperlink"/>
-                <w:noProof/>
-              </w:rPr>
-              <w:t>Station suchen</w:t>
-            </w:r>
-            <w:r>
-              <w:rPr>
-                <w:noProof/>
-                <w:webHidden/>
-              </w:rPr>
-              <w:tab/>
-            </w:r>
-            <w:r>
-              <w:rPr>
-                <w:noProof/>
-                <w:webHidden/>
-              </w:rPr>
-              <w:fldChar w:fldCharType="begin"/>
-            </w:r>
-            <w:r>
-              <w:rPr>
-                <w:noProof/>
-                <w:webHidden/>
-              </w:rPr>
-              <w:instrText xml:space="preserve"> PAGEREF _Toc27554283 \h </w:instrText>
-            </w:r>
-            <w:r>
-              <w:rPr>
-                <w:noProof/>
-                <w:webHidden/>
-              </w:rPr>
-            </w:r>
-            <w:r>
-              <w:rPr>
-                <w:noProof/>
-                <w:webHidden/>
-              </w:rPr>
-              <w:fldChar w:fldCharType="separate"/>
-            </w:r>
-            <w:r>
-              <w:rPr>
-                <w:noProof/>
-                <w:webHidden/>
-              </w:rPr>
-              <w:t>2</w:t>
-            </w:r>
-            <w:r>
-              <w:rPr>
-                <w:noProof/>
-                <w:webHidden/>
-              </w:rPr>
-              <w:fldChar w:fldCharType="end"/>
-            </w:r>
-          </w:hyperlink>
-        </w:p>
-        <w:p>
-          <w:pPr>
-            <w:pStyle w:val="Verzeichnis2"/>
-            <w:tabs>
-              <w:tab w:val="left" w:pos="880"/>
-              <w:tab w:val="right" w:leader="dot" w:pos="9062"/>
-            </w:tabs>
-            <w:rPr>
-              <w:rFonts w:eastAsiaTheme="minorEastAsia"/>
-              <w:noProof/>
-              <w:lang w:eastAsia="de-CH"/>
-            </w:rPr>
-          </w:pPr>
-          <w:hyperlink w:anchor="_Toc27554284" w:history="1">
-            <w:r>
-              <w:rPr>
-                <w:rStyle w:val="Hyperlink"/>
-                <w:noProof/>
-              </w:rPr>
-              <w:t>5.3</w:t>
-            </w:r>
-            <w:r>
-              <w:rPr>
-                <w:rFonts w:eastAsiaTheme="minorEastAsia"/>
-                <w:noProof/>
-                <w:lang w:eastAsia="de-CH"/>
-              </w:rPr>
-              <w:tab/>
-            </w:r>
-            <w:r>
-              <w:rPr>
-                <w:rStyle w:val="Hyperlink"/>
-                <w:noProof/>
-              </w:rPr>
-              <w:t>Verbindungen zwischen zwei Stationen suchen</w:t>
-            </w:r>
-            <w:r>
-              <w:rPr>
-                <w:noProof/>
-                <w:webHidden/>
-              </w:rPr>
-              <w:tab/>
-            </w:r>
-            <w:r>
-              <w:rPr>
-                <w:noProof/>
-                <w:webHidden/>
-              </w:rPr>
-              <w:fldChar w:fldCharType="begin"/>
-            </w:r>
-            <w:r>
-              <w:rPr>
-                <w:noProof/>
-                <w:webHidden/>
-              </w:rPr>
-              <w:instrText xml:space="preserve"> PAGEREF _Toc27554284 \h </w:instrText>
-            </w:r>
-            <w:r>
-              <w:rPr>
-                <w:noProof/>
-                <w:webHidden/>
-              </w:rPr>
-            </w:r>
-            <w:r>
-              <w:rPr>
-                <w:noProof/>
-                <w:webHidden/>
-              </w:rPr>
-              <w:fldChar w:fldCharType="separate"/>
-            </w:r>
-            <w:r>
-              <w:rPr>
-                <w:noProof/>
-                <w:webHidden/>
-              </w:rPr>
-              <w:t>2</w:t>
-            </w:r>
-            <w:r>
-              <w:rPr>
-                <w:noProof/>
-                <w:webHidden/>
-              </w:rPr>
-              <w:fldChar w:fldCharType="end"/>
-            </w:r>
-          </w:hyperlink>
-        </w:p>
-        <w:p>
-          <w:pPr>
-            <w:pStyle w:val="Verzeichnis2"/>
-            <w:tabs>
-              <w:tab w:val="left" w:pos="880"/>
-              <w:tab w:val="right" w:leader="dot" w:pos="9062"/>
-            </w:tabs>
-            <w:rPr>
-              <w:rFonts w:eastAsiaTheme="minorEastAsia"/>
-              <w:noProof/>
-              <w:lang w:eastAsia="de-CH"/>
-            </w:rPr>
-          </w:pPr>
-          <w:hyperlink w:anchor="_Toc27554285" w:history="1">
-            <w:r>
-              <w:rPr>
-                <w:rStyle w:val="Hyperlink"/>
-                <w:noProof/>
-              </w:rPr>
-              <w:t>5.4</w:t>
-            </w:r>
-            <w:r>
-              <w:rPr>
-                <w:rFonts w:eastAsiaTheme="minorEastAsia"/>
-                <w:noProof/>
-                <w:lang w:eastAsia="de-CH"/>
-              </w:rPr>
-              <w:tab/>
-            </w:r>
-            <w:r>
-              <w:rPr>
-                <w:rStyle w:val="Hyperlink"/>
-                <w:noProof/>
-              </w:rPr>
-              <w:t>Alle Verbindungen ab einer Station suchen</w:t>
-            </w:r>
-            <w:r>
-              <w:rPr>
-                <w:noProof/>
-                <w:webHidden/>
-              </w:rPr>
-              <w:tab/>
-            </w:r>
-            <w:r>
-              <w:rPr>
-                <w:noProof/>
-                <w:webHidden/>
-              </w:rPr>
-              <w:fldChar w:fldCharType="begin"/>
-            </w:r>
-            <w:r>
-              <w:rPr>
-                <w:noProof/>
-                <w:webHidden/>
-              </w:rPr>
-              <w:instrText xml:space="preserve"> PAGEREF _Toc27554285 \h </w:instrText>
-            </w:r>
-            <w:r>
-              <w:rPr>
-                <w:noProof/>
-                <w:webHidden/>
-              </w:rPr>
-            </w:r>
-            <w:r>
-              <w:rPr>
-                <w:noProof/>
-                <w:webHidden/>
-              </w:rPr>
-              <w:fldChar w:fldCharType="separate"/>
-            </w:r>
-            <w:r>
-              <w:rPr>
-                <w:noProof/>
-                <w:webHidden/>
-              </w:rPr>
-              <w:t>2</w:t>
-            </w:r>
-            <w:r>
-              <w:rPr>
-                <w:noProof/>
-                <w:webHidden/>
-              </w:rPr>
-              <w:fldChar w:fldCharType="end"/>
-            </w:r>
-          </w:hyperlink>
-        </w:p>
-        <w:p>
-          <w:pPr>
-            <w:pStyle w:val="Verzeichnis1"/>
-            <w:tabs>
-              <w:tab w:val="left" w:pos="440"/>
-              <w:tab w:val="right" w:leader="dot" w:pos="9062"/>
-            </w:tabs>
-            <w:rPr>
-              <w:rFonts w:eastAsiaTheme="minorEastAsia"/>
-              <w:noProof/>
-              <w:lang w:eastAsia="de-CH"/>
-            </w:rPr>
-          </w:pPr>
-          <w:hyperlink w:anchor="_Toc27554286" w:history="1">
-            <w:r>
-              <w:rPr>
-                <w:rStyle w:val="Hyperlink"/>
-                <w:noProof/>
-              </w:rPr>
-              <w:t>6</w:t>
-            </w:r>
-            <w:r>
-              <w:rPr>
-                <w:rFonts w:eastAsiaTheme="minorEastAsia"/>
-                <w:noProof/>
-                <w:lang w:eastAsia="de-CH"/>
-              </w:rPr>
-              <w:tab/>
-            </w:r>
-            <w:r>
-              <w:rPr>
-                <w:rStyle w:val="Hyperlink"/>
-                <w:noProof/>
-              </w:rPr>
-              <w:t>Installation</w:t>
-            </w:r>
-            <w:r>
-              <w:rPr>
-                <w:noProof/>
-                <w:webHidden/>
-              </w:rPr>
-              <w:tab/>
-            </w:r>
-            <w:r>
-              <w:rPr>
-                <w:noProof/>
-                <w:webHidden/>
-              </w:rPr>
-              <w:fldChar w:fldCharType="begin"/>
-            </w:r>
-            <w:r>
-              <w:rPr>
-                <w:noProof/>
-                <w:webHidden/>
-              </w:rPr>
-              <w:instrText xml:space="preserve"> PAGEREF _Toc27554286 \h </w:instrText>
-            </w:r>
-            <w:r>
-              <w:rPr>
-                <w:noProof/>
-                <w:webHidden/>
-              </w:rPr>
-            </w:r>
-            <w:r>
-              <w:rPr>
-                <w:noProof/>
-                <w:webHidden/>
-              </w:rPr>
-              <w:fldChar w:fldCharType="separate"/>
-            </w:r>
-            <w:r>
-              <w:rPr>
-                <w:noProof/>
-                <w:webHidden/>
-              </w:rPr>
-              <w:t>2</w:t>
-            </w:r>
-            <w:r>
-              <w:rPr>
-                <w:noProof/>
-                <w:webHidden/>
-              </w:rPr>
-              <w:fldChar w:fldCharType="end"/>
-            </w:r>
-          </w:hyperlink>
-        </w:p>
-        <w:p>
-          <w:pPr>
-            <w:pStyle w:val="Verzeichnis1"/>
-            <w:tabs>
-              <w:tab w:val="left" w:pos="440"/>
-              <w:tab w:val="right" w:leader="dot" w:pos="9062"/>
-            </w:tabs>
-            <w:rPr>
-              <w:rFonts w:eastAsiaTheme="minorEastAsia"/>
-              <w:noProof/>
-              <w:lang w:eastAsia="de-CH"/>
-            </w:rPr>
-          </w:pPr>
-          <w:hyperlink w:anchor="_Toc27554287" w:history="1">
-            <w:r>
-              <w:rPr>
-                <w:rStyle w:val="Hyperlink"/>
-                <w:noProof/>
-              </w:rPr>
               <w:t>7</w:t>
-            </w:r>
-            <w:r>
-              <w:rPr>
-                <w:rFonts w:eastAsiaTheme="minorEastAsia"/>
-                <w:noProof/>
-                <w:lang w:eastAsia="de-CH"/>
-              </w:rPr>
-              <w:tab/>
-            </w:r>
-            <w:r>
-              <w:rPr>
-                <w:rStyle w:val="Hyperlink"/>
-                <w:noProof/>
-              </w:rPr>
-              <w:t>Deinstallation</w:t>
-            </w:r>
-            <w:r>
-              <w:rPr>
-                <w:noProof/>
-                <w:webHidden/>
-              </w:rPr>
-              <w:tab/>
-            </w:r>
-            <w:r>
-              <w:rPr>
-                <w:noProof/>
-                <w:webHidden/>
-              </w:rPr>
-              <w:fldChar w:fldCharType="begin"/>
-            </w:r>
-            <w:r>
-              <w:rPr>
-                <w:noProof/>
-                <w:webHidden/>
-              </w:rPr>
-              <w:instrText xml:space="preserve"> PAGEREF _Toc27554287 \h </w:instrText>
-            </w:r>
-            <w:r>
-              <w:rPr>
-                <w:noProof/>
-                <w:webHidden/>
-              </w:rPr>
-            </w:r>
-            <w:r>
-              <w:rPr>
-                <w:noProof/>
-                <w:webHidden/>
-              </w:rPr>
-              <w:fldChar w:fldCharType="separate"/>
-            </w:r>
-            <w:r>
-              <w:rPr>
-                <w:noProof/>
-                <w:webHidden/>
-              </w:rPr>
-              <w:t>2</w:t>
-            </w:r>
-            <w:r>
-              <w:rPr>
-                <w:noProof/>
-                <w:webHidden/>
-              </w:rPr>
-              <w:fldChar w:fldCharType="end"/>
-            </w:r>
-          </w:hyperlink>
-        </w:p>
-        <w:p>
-          <w:pPr>
-            <w:pStyle w:val="Verzeichnis1"/>
-            <w:tabs>
-              <w:tab w:val="left" w:pos="440"/>
-              <w:tab w:val="right" w:leader="dot" w:pos="9062"/>
-            </w:tabs>
-            <w:rPr>
-              <w:rFonts w:eastAsiaTheme="minorEastAsia"/>
-              <w:noProof/>
-              <w:lang w:eastAsia="de-CH"/>
-            </w:rPr>
-          </w:pPr>
-          <w:hyperlink w:anchor="_Toc27554288" w:history="1">
-            <w:r>
-              <w:rPr>
-                <w:rStyle w:val="Hyperlink"/>
-                <w:noProof/>
-              </w:rPr>
-              <w:t>8</w:t>
-            </w:r>
-            <w:r>
-              <w:rPr>
-                <w:rFonts w:eastAsiaTheme="minorEastAsia"/>
-                <w:noProof/>
-                <w:lang w:eastAsia="de-CH"/>
-              </w:rPr>
-              <w:tab/>
-            </w:r>
-            <w:r>
-              <w:rPr>
-                <w:rStyle w:val="Hyperlink"/>
-                <w:noProof/>
-              </w:rPr>
-              <w:t>Diagramme</w:t>
-            </w:r>
-            <w:r>
-              <w:rPr>
-                <w:noProof/>
-                <w:webHidden/>
-              </w:rPr>
-              <w:tab/>
-            </w:r>
-            <w:r>
-              <w:rPr>
-                <w:noProof/>
-                <w:webHidden/>
-              </w:rPr>
-              <w:fldChar w:fldCharType="begin"/>
-            </w:r>
-            <w:r>
-              <w:rPr>
-                <w:noProof/>
-                <w:webHidden/>
-              </w:rPr>
-              <w:instrText xml:space="preserve"> PAGEREF _Toc27554288 \h </w:instrText>
-            </w:r>
-            <w:r>
-              <w:rPr>
-                <w:noProof/>
-                <w:webHidden/>
-              </w:rPr>
-            </w:r>
-            <w:r>
-              <w:rPr>
-                <w:noProof/>
-                <w:webHidden/>
-              </w:rPr>
-              <w:fldChar w:fldCharType="separate"/>
-            </w:r>
-            <w:r>
-              <w:rPr>
-                <w:noProof/>
-                <w:webHidden/>
-              </w:rPr>
-              <w:t>2</w:t>
-            </w:r>
-            <w:r>
-              <w:rPr>
-                <w:noProof/>
-                <w:webHidden/>
-              </w:rPr>
-              <w:fldChar w:fldCharType="end"/>
-            </w:r>
-          </w:hyperlink>
-        </w:p>
-        <w:p>
-          <w:pPr>
-            <w:pStyle w:val="Verzeichnis2"/>
-            <w:tabs>
-              <w:tab w:val="left" w:pos="880"/>
-              <w:tab w:val="right" w:leader="dot" w:pos="9062"/>
-            </w:tabs>
-            <w:rPr>
-              <w:rFonts w:eastAsiaTheme="minorEastAsia"/>
-              <w:noProof/>
-              <w:lang w:eastAsia="de-CH"/>
-            </w:rPr>
-          </w:pPr>
-          <w:hyperlink w:anchor="_Toc27554289" w:history="1">
-            <w:r>
-              <w:rPr>
-                <w:rStyle w:val="Hyperlink"/>
-                <w:noProof/>
-              </w:rPr>
-              <w:t>8.1</w:t>
-            </w:r>
-            <w:r>
-              <w:rPr>
-                <w:rFonts w:eastAsiaTheme="minorEastAsia"/>
-                <w:noProof/>
-                <w:lang w:eastAsia="de-CH"/>
-              </w:rPr>
-              <w:tab/>
-            </w:r>
-            <w:r>
-              <w:rPr>
-                <w:rStyle w:val="Hyperlink"/>
-                <w:noProof/>
-              </w:rPr>
-              <w:t>Use-Case Diagramm</w:t>
-            </w:r>
-            <w:r>
-              <w:rPr>
-                <w:noProof/>
-                <w:webHidden/>
-              </w:rPr>
-              <w:tab/>
-            </w:r>
-            <w:r>
-              <w:rPr>
-                <w:noProof/>
-                <w:webHidden/>
-              </w:rPr>
-              <w:fldChar w:fldCharType="begin"/>
-            </w:r>
-            <w:r>
-              <w:rPr>
-                <w:noProof/>
-                <w:webHidden/>
-              </w:rPr>
-              <w:instrText xml:space="preserve"> PAGEREF _Toc27554289 \h </w:instrText>
-            </w:r>
-            <w:r>
-              <w:rPr>
-                <w:noProof/>
-                <w:webHidden/>
-              </w:rPr>
-            </w:r>
-            <w:r>
-              <w:rPr>
-                <w:noProof/>
-                <w:webHidden/>
-              </w:rPr>
-              <w:fldChar w:fldCharType="separate"/>
-            </w:r>
-            <w:r>
-              <w:rPr>
-                <w:noProof/>
-                <w:webHidden/>
-              </w:rPr>
-              <w:t>2</w:t>
-            </w:r>
-            <w:r>
-              <w:rPr>
-                <w:noProof/>
-                <w:webHidden/>
-              </w:rPr>
-              <w:fldChar w:fldCharType="end"/>
-            </w:r>
-          </w:hyperlink>
-        </w:p>
-        <w:p>
-          <w:pPr>
-            <w:pStyle w:val="Verzeichnis2"/>
-            <w:tabs>
-              <w:tab w:val="left" w:pos="880"/>
-              <w:tab w:val="right" w:leader="dot" w:pos="9062"/>
-            </w:tabs>
-            <w:rPr>
-              <w:rFonts w:eastAsiaTheme="minorEastAsia"/>
-              <w:noProof/>
-              <w:lang w:eastAsia="de-CH"/>
-            </w:rPr>
-          </w:pPr>
-          <w:hyperlink w:anchor="_Toc27554290" w:history="1">
-            <w:r>
-              <w:rPr>
-                <w:rStyle w:val="Hyperlink"/>
-                <w:noProof/>
-              </w:rPr>
-              <w:t>8.2</w:t>
-            </w:r>
-            <w:r>
-              <w:rPr>
-                <w:rFonts w:eastAsiaTheme="minorEastAsia"/>
-                <w:noProof/>
-                <w:lang w:eastAsia="de-CH"/>
-              </w:rPr>
-              <w:tab/>
-            </w:r>
-            <w:r>
-              <w:rPr>
-                <w:rStyle w:val="Hyperlink"/>
-                <w:noProof/>
-              </w:rPr>
-              <w:t>Aktivitätsdiagramm</w:t>
-            </w:r>
-            <w:r>
-              <w:rPr>
-                <w:noProof/>
-                <w:webHidden/>
-              </w:rPr>
-              <w:tab/>
-            </w:r>
-            <w:r>
-              <w:rPr>
-                <w:noProof/>
-                <w:webHidden/>
-              </w:rPr>
-              <w:fldChar w:fldCharType="begin"/>
-            </w:r>
-            <w:r>
-              <w:rPr>
-                <w:noProof/>
-                <w:webHidden/>
-              </w:rPr>
-              <w:instrText xml:space="preserve"> PAGEREF _Toc27554290 \h </w:instrText>
-            </w:r>
-            <w:r>
-              <w:rPr>
-                <w:noProof/>
-                <w:webHidden/>
-              </w:rPr>
-            </w:r>
-            <w:r>
-              <w:rPr>
-                <w:noProof/>
-                <w:webHidden/>
-              </w:rPr>
-              <w:fldChar w:fldCharType="separate"/>
-            </w:r>
-            <w:r>
-              <w:rPr>
-                <w:noProof/>
-                <w:webHidden/>
-              </w:rPr>
-              <w:t>2</w:t>
-            </w:r>
-            <w:r>
-              <w:rPr>
-                <w:noProof/>
-                <w:webHidden/>
-              </w:rPr>
-              <w:fldChar w:fldCharType="end"/>
-            </w:r>
-          </w:hyperlink>
-        </w:p>
-        <w:p>
-          <w:pPr>
-            <w:pStyle w:val="Verzeichnis2"/>
-            <w:tabs>
-              <w:tab w:val="left" w:pos="880"/>
-              <w:tab w:val="right" w:leader="dot" w:pos="9062"/>
-            </w:tabs>
-            <w:rPr>
-              <w:rFonts w:eastAsiaTheme="minorEastAsia"/>
-              <w:noProof/>
-              <w:lang w:eastAsia="de-CH"/>
-            </w:rPr>
-          </w:pPr>
-          <w:hyperlink w:anchor="_Toc27554291" w:history="1">
-            <w:r>
-              <w:rPr>
-                <w:rStyle w:val="Hyperlink"/>
-                <w:noProof/>
-              </w:rPr>
-              <w:t>8.3</w:t>
-            </w:r>
-            <w:r>
-              <w:rPr>
-                <w:rFonts w:eastAsiaTheme="minorEastAsia"/>
-                <w:noProof/>
-                <w:lang w:eastAsia="de-CH"/>
-              </w:rPr>
-              <w:tab/>
-            </w:r>
-            <w:r>
-              <w:rPr>
-                <w:rStyle w:val="Hyperlink"/>
-                <w:noProof/>
-              </w:rPr>
-              <w:t>Klassendiagramm</w:t>
-            </w:r>
-            <w:r>
-              <w:rPr>
-                <w:noProof/>
-                <w:webHidden/>
-              </w:rPr>
-              <w:tab/>
-            </w:r>
-            <w:r>
-              <w:rPr>
-                <w:noProof/>
-                <w:webHidden/>
-              </w:rPr>
-              <w:fldChar w:fldCharType="begin"/>
-            </w:r>
-            <w:r>
-              <w:rPr>
-                <w:noProof/>
-                <w:webHidden/>
-              </w:rPr>
-              <w:instrText xml:space="preserve"> PAGEREF _Toc27554291 \h </w:instrText>
-            </w:r>
-            <w:r>
-              <w:rPr>
-                <w:noProof/>
-                <w:webHidden/>
-              </w:rPr>
-            </w:r>
-            <w:r>
-              <w:rPr>
-                <w:noProof/>
-                <w:webHidden/>
-              </w:rPr>
-              <w:fldChar w:fldCharType="separate"/>
-            </w:r>
-            <w:r>
-              <w:rPr>
-                <w:noProof/>
-                <w:webHidden/>
-              </w:rPr>
-              <w:t>2</w:t>
             </w:r>
             <w:r>
               <w:rPr>
@@ -3517,26 +3261,28 @@
     <w:p/>
     <w:p/>
     <w:p/>
+    <w:p/>
+    <w:p/>
     <w:p>
       <w:pPr>
         <w:pStyle w:val="berschrift1"/>
       </w:pPr>
-      <w:bookmarkStart w:id="0" w:name="_Toc27554263"/>
+      <w:bookmarkStart w:id="1" w:name="_Toc27569856"/>
       <w:r>
         <w:lastRenderedPageBreak/>
         <w:t>Einführung</w:t>
       </w:r>
-      <w:bookmarkEnd w:id="0"/>
+      <w:bookmarkEnd w:id="1"/>
     </w:p>
     <w:p>
       <w:pPr>
         <w:pStyle w:val="berschrift2"/>
       </w:pPr>
-      <w:bookmarkStart w:id="1" w:name="_Toc27554264"/>
+      <w:bookmarkStart w:id="2" w:name="_Toc27569857"/>
       <w:r>
         <w:t>Einleitung</w:t>
       </w:r>
-      <w:bookmarkEnd w:id="1"/>
+      <w:bookmarkEnd w:id="2"/>
     </w:p>
     <w:p>
       <w:pPr>
@@ -3561,11 +3307,14 @@
       <w:pPr>
         <w:pStyle w:val="berschrift2"/>
       </w:pPr>
-      <w:bookmarkStart w:id="2" w:name="_Toc27554265"/>
+      <w:bookmarkStart w:id="3" w:name="_Toc27569858"/>
       <w:r>
         <w:t>Zweck</w:t>
       </w:r>
-      <w:bookmarkEnd w:id="2"/>
+      <w:r>
+        <w:t xml:space="preserve"> des Dokumentes</w:t>
+      </w:r>
+      <w:bookmarkEnd w:id="3"/>
     </w:p>
     <w:p>
       <w:pPr>
@@ -3581,7 +3330,15 @@
         <w:t xml:space="preserve"> soll das wichtigste meiner Projektarbeit beschreiben und verständlich machen. </w:t>
       </w:r>
       <w:r>
-        <w:t>Es soll aufzeigen wie meine Applikation aufgebaut ist, und wie diese funktioniert. Verschiedene Aspekte des Programmes sollen auch Visuell mit Diagrammen dargestellt werden.</w:t>
+        <w:t xml:space="preserve">Es soll aufzeigen wie meine Applikation aufgebaut ist, und wie diese funktioniert. Verschiedene Aspekte des Programmes sollen auch </w:t>
+      </w:r>
+      <w:proofErr w:type="gramStart"/>
+      <w:r>
+        <w:t>Visuell</w:t>
+      </w:r>
+      <w:proofErr w:type="gramEnd"/>
+      <w:r>
+        <w:t xml:space="preserve"> mit Diagrammen dargestellt werden.</w:t>
       </w:r>
     </w:p>
     <w:p>
@@ -3593,11 +3350,11 @@
       <w:pPr>
         <w:pStyle w:val="berschrift2"/>
       </w:pPr>
-      <w:bookmarkStart w:id="3" w:name="_Toc27554266"/>
+      <w:bookmarkStart w:id="4" w:name="_Toc27569859"/>
       <w:r>
         <w:t>Ziel</w:t>
       </w:r>
-      <w:bookmarkEnd w:id="3"/>
+      <w:bookmarkEnd w:id="4"/>
     </w:p>
     <w:p>
       <w:r>
@@ -3607,8 +3364,13 @@
         <w:t>funktionieren,</w:t>
       </w:r>
       <w:r>
-        <w:t xml:space="preserve"> sondern auch noch weitere Punkte wie das Exception</w:t>
+        <w:t xml:space="preserve"> sondern auch noch weitere Punkte wie das </w:t>
       </w:r>
+      <w:proofErr w:type="spellStart"/>
+      <w:r>
+        <w:t>Exception</w:t>
+      </w:r>
+      <w:proofErr w:type="spellEnd"/>
       <w:r>
         <w:t>-</w:t>
       </w:r>
@@ -3621,21 +3383,21 @@
       <w:pPr>
         <w:pStyle w:val="berschrift1"/>
       </w:pPr>
-      <w:bookmarkStart w:id="4" w:name="_Toc27554274"/>
+      <w:bookmarkStart w:id="5" w:name="_Toc27569860"/>
       <w:r>
         <w:t>GUI-Design</w:t>
       </w:r>
-      <w:bookmarkEnd w:id="4"/>
+      <w:bookmarkEnd w:id="5"/>
     </w:p>
     <w:p>
       <w:pPr>
         <w:pStyle w:val="berschrift2"/>
       </w:pPr>
-      <w:bookmarkStart w:id="5" w:name="_Toc27554275"/>
+      <w:bookmarkStart w:id="6" w:name="_Toc27569861"/>
       <w:r>
         <w:t>Einleitung</w:t>
       </w:r>
-      <w:bookmarkEnd w:id="5"/>
+      <w:bookmarkEnd w:id="6"/>
     </w:p>
     <w:p>
       <w:pPr>
@@ -3660,9 +3422,11 @@
       <w:pPr>
         <w:pStyle w:val="berschrift2"/>
       </w:pPr>
+      <w:bookmarkStart w:id="7" w:name="_Toc27569862"/>
       <w:r>
         <w:t>Ursprüngliches GUI-Design</w:t>
       </w:r>
+      <w:bookmarkEnd w:id="7"/>
     </w:p>
     <w:p>
       <w:r>
@@ -3737,6 +3501,7 @@
       <w:pPr>
         <w:pStyle w:val="berschrift2"/>
       </w:pPr>
+      <w:bookmarkStart w:id="8" w:name="_Toc27569863"/>
       <w:r>
         <w:rPr>
           <w:noProof/>
@@ -3807,6 +3572,7 @@
       <w:r>
         <w:t>Finales GUI</w:t>
       </w:r>
+      <w:bookmarkEnd w:id="8"/>
     </w:p>
     <w:p>
       <w:r>
@@ -3920,33 +3686,45 @@
     </w:p>
     <w:p>
       <w:r>
-        <w:t>Da ich ein Fan von Minimalistischen Designs bin, versuchte ich alles irgendwie so zu gestalten, dass man sich sofort damit zurechtfindet. Eine Group Box für die Eingabe, eine für die Ausgabe und eine um die Funktion auszuwählen. Die Controls in der Group Box für die Eingabe und in der Group Box für die Ausgabe passen sich der Funktion an, die in der Group Box Funktion ausgewählt ist. Controls werden ausgeblendet, Tabellenspalten sind anders angeordnet und haben andere Namen oder eine Karte wird anstelle von der Tabelle angezeigt.</w:t>
+        <w:t xml:space="preserve">Da ich ein Fan von Minimalistischen Designs bin, versuchte ich alles irgendwie so zu gestalten, dass man sich sofort damit zurechtfindet. Eine Group Box für die Eingabe, eine für die Ausgabe und </w:t>
+      </w:r>
+      <w:proofErr w:type="gramStart"/>
+      <w:r>
+        <w:t>eine</w:t>
+      </w:r>
+      <w:proofErr w:type="gramEnd"/>
+      <w:r>
+        <w:t xml:space="preserve"> um die Funktion auszuwählen. Die Controls in der Group Box für die Eingabe und in der Group Box für die Ausgabe passen sich der Funktion an, die in der Group Box Funktion ausgewählt ist. Controls werden ausgeblendet, Tabellenspalten sind anders angeordnet und haben andere Namen oder eine Karte wird anstelle von der Tabelle angezeigt.</w:t>
       </w:r>
     </w:p>
     <w:p/>
     <w:p/>
     <w:p/>
     <w:p/>
+    <w:p/>
+    <w:p/>
     <w:p>
       <w:pPr>
         <w:pStyle w:val="berschrift1"/>
       </w:pPr>
-      <w:bookmarkStart w:id="6" w:name="_Toc27554278"/>
+      <w:bookmarkStart w:id="9" w:name="_Toc27569864"/>
       <w:r>
-        <w:lastRenderedPageBreak/>
-        <w:t>Funktionen</w:t>
+        <w:t>Anforderungen</w:t>
       </w:r>
-      <w:bookmarkEnd w:id="6"/>
+      <w:bookmarkEnd w:id="9"/>
     </w:p>
     <w:p>
       <w:pPr>
         <w:pStyle w:val="berschrift2"/>
       </w:pPr>
-      <w:bookmarkStart w:id="7" w:name="_Toc27554279"/>
+      <w:bookmarkStart w:id="10" w:name="_Toc27569865"/>
       <w:r>
-        <w:t>Vorgegebene Funktionen</w:t>
+        <w:t xml:space="preserve">Vorgegebene </w:t>
       </w:r>
-      <w:bookmarkEnd w:id="7"/>
+      <w:r>
+        <w:t>Anforderungen</w:t>
+      </w:r>
+      <w:bookmarkEnd w:id="10"/>
     </w:p>
     <w:p>
       <w:pPr>
@@ -4627,7 +4405,23 @@
         <w:pStyle w:val="KeinLeerraum"/>
       </w:pPr>
       <w:r>
-        <w:t>Anforderungen mit Priorität 1 müssen gemacht werden, solche mit Priorität 2 sollten auch gemacht werden und solche mit Priorität 3 sind «nice to have».</w:t>
+        <w:t xml:space="preserve">Anforderungen mit Priorität 1 müssen gemacht werden, solche mit Priorität 2 sollten auch gemacht werden und solche mit Priorität 3 sind «nice </w:t>
+      </w:r>
+      <w:proofErr w:type="spellStart"/>
+      <w:r>
+        <w:t>to</w:t>
+      </w:r>
+      <w:proofErr w:type="spellEnd"/>
+      <w:r>
+        <w:t xml:space="preserve"> </w:t>
+      </w:r>
+      <w:proofErr w:type="spellStart"/>
+      <w:r>
+        <w:t>have</w:t>
+      </w:r>
+      <w:proofErr w:type="spellEnd"/>
+      <w:r>
+        <w:t>».</w:t>
       </w:r>
     </w:p>
     <w:p>
@@ -4639,19 +4433,24 @@
       <w:pPr>
         <w:pStyle w:val="berschrift2"/>
       </w:pPr>
-      <w:bookmarkStart w:id="8" w:name="_Toc27554280"/>
+      <w:bookmarkStart w:id="11" w:name="_Toc27569866"/>
       <w:r>
-        <w:t>Umgesetzte Funktionen</w:t>
+        <w:t xml:space="preserve">Umgesetzte </w:t>
       </w:r>
-      <w:bookmarkEnd w:id="8"/>
+      <w:r>
+        <w:t>Anforderungen</w:t>
+      </w:r>
+      <w:bookmarkEnd w:id="11"/>
     </w:p>
     <w:p>
       <w:pPr>
         <w:pStyle w:val="berschrift3"/>
       </w:pPr>
+      <w:bookmarkStart w:id="12" w:name="_Toc27569867"/>
       <w:r>
         <w:t>A001 / A004</w:t>
       </w:r>
+      <w:bookmarkEnd w:id="12"/>
     </w:p>
     <w:tbl>
       <w:tblPr>
@@ -5021,6 +4820,7 @@
               <w:cnfStyle w:val="000000000000" w:firstRow="0" w:lastRow="0" w:firstColumn="0" w:lastColumn="0" w:oddVBand="0" w:evenVBand="0" w:oddHBand="0" w:evenHBand="0" w:firstRowFirstColumn="0" w:firstRowLastColumn="0" w:lastRowFirstColumn="0" w:lastRowLastColumn="0"/>
             </w:pPr>
             <w:r>
+              <w:lastRenderedPageBreak/>
               <w:t>Station / Suchbegriff eingeben</w:t>
             </w:r>
           </w:p>
@@ -5049,7 +4849,6 @@
               <w:cnfStyle w:val="000000000000" w:firstRow="0" w:lastRow="0" w:firstColumn="0" w:lastColumn="0" w:oddVBand="0" w:evenVBand="0" w:oddHBand="0" w:evenHBand="0" w:firstRowFirstColumn="0" w:firstRowLastColumn="0" w:lastRowFirstColumn="0" w:lastRowLastColumn="0"/>
             </w:pPr>
             <w:r>
-              <w:lastRenderedPageBreak/>
               <w:t>Auf die gewünschte Station klicken</w:t>
             </w:r>
           </w:p>
@@ -5094,7 +4893,15 @@
               <w:cnfStyle w:val="000000100000" w:firstRow="0" w:lastRow="0" w:firstColumn="0" w:lastColumn="0" w:oddVBand="0" w:evenVBand="0" w:oddHBand="1" w:evenHBand="0" w:firstRowFirstColumn="0" w:firstRowLastColumn="0" w:lastRowFirstColumn="0" w:lastRowLastColumn="0"/>
             </w:pPr>
             <w:r>
-              <w:t>Die Station wird ausgewählt und in das Textfeld komplett hineingeschrieben, Der Focus liegt beim nächsten Control.</w:t>
+              <w:t xml:space="preserve">Die Station wird ausgewählt und in das Textfeld komplett hineingeschrieben, Der Focus liegt </w:t>
+            </w:r>
+            <w:proofErr w:type="gramStart"/>
+            <w:r>
+              <w:t>beim nächsten Control</w:t>
+            </w:r>
+            <w:proofErr w:type="gramEnd"/>
+            <w:r>
+              <w:t>.</w:t>
             </w:r>
           </w:p>
         </w:tc>
@@ -5106,9 +4913,475 @@
       <w:pPr>
         <w:pStyle w:val="berschrift3"/>
       </w:pPr>
+      <w:bookmarkStart w:id="13" w:name="_Toc27569868"/>
       <w:r>
         <w:t>A002</w:t>
       </w:r>
+      <w:r>
+        <w:t xml:space="preserve"> / A005</w:t>
+      </w:r>
+      <w:bookmarkEnd w:id="13"/>
+    </w:p>
+    <w:tbl>
+      <w:tblPr>
+        <w:tblStyle w:val="Gitternetztabelle5dunkelAkzent1"/>
+        <w:tblW w:w="0" w:type="auto"/>
+        <w:tblInd w:w="0" w:type="dxa"/>
+        <w:tblLook w:val="04A0" w:firstRow="1" w:lastRow="0" w:firstColumn="1" w:lastColumn="0" w:noHBand="0" w:noVBand="1"/>
+      </w:tblPr>
+      <w:tblGrid>
+        <w:gridCol w:w="2362"/>
+        <w:gridCol w:w="6700"/>
+      </w:tblGrid>
+      <w:tr>
+        <w:trPr>
+          <w:cnfStyle w:val="100000000000" w:firstRow="1" w:lastRow="0" w:firstColumn="0" w:lastColumn="0" w:oddVBand="0" w:evenVBand="0" w:oddHBand="0" w:evenHBand="0" w:firstRowFirstColumn="0" w:firstRowLastColumn="0" w:lastRowFirstColumn="0" w:lastRowLastColumn="0"/>
+        </w:trPr>
+        <w:tc>
+          <w:tcPr>
+            <w:cnfStyle w:val="001000000000" w:firstRow="0" w:lastRow="0" w:firstColumn="1" w:lastColumn="0" w:oddVBand="0" w:evenVBand="0" w:oddHBand="0" w:evenHBand="0" w:firstRowFirstColumn="0" w:firstRowLastColumn="0" w:lastRowFirstColumn="0" w:lastRowLastColumn="0"/>
+            <w:tcW w:w="2405" w:type="dxa"/>
+            <w:tcBorders>
+              <w:bottom w:val="single" w:sz="4" w:space="0" w:color="FFFFFF" w:themeColor="background1"/>
+              <w:right w:val="single" w:sz="24" w:space="0" w:color="FFFFFF" w:themeColor="background1"/>
+            </w:tcBorders>
+            <w:vAlign w:val="center"/>
+            <w:hideMark/>
+          </w:tcPr>
+          <w:p>
+            <w:r>
+              <w:t>Use Case</w:t>
+            </w:r>
+          </w:p>
+        </w:tc>
+        <w:tc>
+          <w:tcPr>
+            <w:tcW w:w="6939" w:type="dxa"/>
+            <w:tcBorders>
+              <w:left w:val="single" w:sz="24" w:space="0" w:color="FFFFFF" w:themeColor="background1"/>
+              <w:bottom w:val="single" w:sz="4" w:space="0" w:color="FFFFFF" w:themeColor="background1"/>
+            </w:tcBorders>
+            <w:vAlign w:val="center"/>
+            <w:hideMark/>
+          </w:tcPr>
+          <w:p>
+            <w:pPr>
+              <w:cnfStyle w:val="100000000000" w:firstRow="1" w:lastRow="0" w:firstColumn="0" w:lastColumn="0" w:oddVBand="0" w:evenVBand="0" w:oddHBand="0" w:evenHBand="0" w:firstRowFirstColumn="0" w:firstRowLastColumn="0" w:lastRowFirstColumn="0" w:lastRowLastColumn="0"/>
+            </w:pPr>
+            <w:r>
+              <w:t>Verbindungen suchen und anzeigen</w:t>
+            </w:r>
+          </w:p>
+        </w:tc>
+      </w:tr>
+      <w:tr>
+        <w:trPr>
+          <w:cnfStyle w:val="000000100000" w:firstRow="0" w:lastRow="0" w:firstColumn="0" w:lastColumn="0" w:oddVBand="0" w:evenVBand="0" w:oddHBand="1" w:evenHBand="0" w:firstRowFirstColumn="0" w:firstRowLastColumn="0" w:lastRowFirstColumn="0" w:lastRowLastColumn="0"/>
+        </w:trPr>
+        <w:tc>
+          <w:tcPr>
+            <w:cnfStyle w:val="001000000000" w:firstRow="0" w:lastRow="0" w:firstColumn="1" w:lastColumn="0" w:oddVBand="0" w:evenVBand="0" w:oddHBand="0" w:evenHBand="0" w:firstRowFirstColumn="0" w:firstRowLastColumn="0" w:lastRowFirstColumn="0" w:lastRowLastColumn="0"/>
+            <w:tcW w:w="2405" w:type="dxa"/>
+            <w:tcBorders>
+              <w:top w:val="single" w:sz="24" w:space="0" w:color="FFFFFF" w:themeColor="background1"/>
+              <w:bottom w:val="single" w:sz="4" w:space="0" w:color="FFFFFF" w:themeColor="background1"/>
+              <w:right w:val="single" w:sz="4" w:space="0" w:color="FFFFFF" w:themeColor="background1"/>
+            </w:tcBorders>
+            <w:vAlign w:val="center"/>
+            <w:hideMark/>
+          </w:tcPr>
+          <w:p>
+            <w:r>
+              <w:t>Beschreibung</w:t>
+            </w:r>
+          </w:p>
+        </w:tc>
+        <w:tc>
+          <w:tcPr>
+            <w:tcW w:w="6939" w:type="dxa"/>
+            <w:tcBorders>
+              <w:top w:val="single" w:sz="24" w:space="0" w:color="FFFFFF" w:themeColor="background1"/>
+              <w:left w:val="single" w:sz="4" w:space="0" w:color="FFFFFF" w:themeColor="background1"/>
+              <w:bottom w:val="single" w:sz="4" w:space="0" w:color="FFFFFF" w:themeColor="background1"/>
+              <w:right w:val="single" w:sz="4" w:space="0" w:color="FFFFFF" w:themeColor="background1"/>
+            </w:tcBorders>
+            <w:vAlign w:val="center"/>
+            <w:hideMark/>
+          </w:tcPr>
+          <w:p>
+            <w:pPr>
+              <w:cnfStyle w:val="000000100000" w:firstRow="0" w:lastRow="0" w:firstColumn="0" w:lastColumn="0" w:oddVBand="0" w:evenVBand="0" w:oddHBand="1" w:evenHBand="0" w:firstRowFirstColumn="0" w:firstRowLastColumn="0" w:lastRowFirstColumn="0" w:lastRowLastColumn="0"/>
+            </w:pPr>
+            <w:r>
+              <w:t>User kann 4 Verbindungen anzeigen lassen.</w:t>
+            </w:r>
+          </w:p>
+        </w:tc>
+      </w:tr>
+      <w:tr>
+        <w:tc>
+          <w:tcPr>
+            <w:cnfStyle w:val="001000000000" w:firstRow="0" w:lastRow="0" w:firstColumn="1" w:lastColumn="0" w:oddVBand="0" w:evenVBand="0" w:oddHBand="0" w:evenHBand="0" w:firstRowFirstColumn="0" w:firstRowLastColumn="0" w:lastRowFirstColumn="0" w:lastRowLastColumn="0"/>
+            <w:tcW w:w="2405" w:type="dxa"/>
+            <w:tcBorders>
+              <w:top w:val="single" w:sz="4" w:space="0" w:color="FFFFFF" w:themeColor="background1"/>
+              <w:bottom w:val="single" w:sz="4" w:space="0" w:color="FFFFFF" w:themeColor="background1"/>
+              <w:right w:val="single" w:sz="4" w:space="0" w:color="FFFFFF" w:themeColor="background1"/>
+            </w:tcBorders>
+            <w:vAlign w:val="center"/>
+            <w:hideMark/>
+          </w:tcPr>
+          <w:p>
+            <w:r>
+              <w:t>Akteur(e)</w:t>
+            </w:r>
+          </w:p>
+        </w:tc>
+        <w:tc>
+          <w:tcPr>
+            <w:tcW w:w="6939" w:type="dxa"/>
+            <w:tcBorders>
+              <w:top w:val="single" w:sz="4" w:space="0" w:color="FFFFFF" w:themeColor="background1"/>
+              <w:left w:val="single" w:sz="4" w:space="0" w:color="FFFFFF" w:themeColor="background1"/>
+              <w:bottom w:val="single" w:sz="4" w:space="0" w:color="FFFFFF" w:themeColor="background1"/>
+              <w:right w:val="single" w:sz="4" w:space="0" w:color="FFFFFF" w:themeColor="background1"/>
+            </w:tcBorders>
+            <w:vAlign w:val="center"/>
+            <w:hideMark/>
+          </w:tcPr>
+          <w:p>
+            <w:pPr>
+              <w:cnfStyle w:val="000000000000" w:firstRow="0" w:lastRow="0" w:firstColumn="0" w:lastColumn="0" w:oddVBand="0" w:evenVBand="0" w:oddHBand="0" w:evenHBand="0" w:firstRowFirstColumn="0" w:firstRowLastColumn="0" w:lastRowFirstColumn="0" w:lastRowLastColumn="0"/>
+            </w:pPr>
+            <w:r>
+              <w:t>User</w:t>
+            </w:r>
+          </w:p>
+        </w:tc>
+      </w:tr>
+      <w:tr>
+        <w:trPr>
+          <w:cnfStyle w:val="000000100000" w:firstRow="0" w:lastRow="0" w:firstColumn="0" w:lastColumn="0" w:oddVBand="0" w:evenVBand="0" w:oddHBand="1" w:evenHBand="0" w:firstRowFirstColumn="0" w:firstRowLastColumn="0" w:lastRowFirstColumn="0" w:lastRowLastColumn="0"/>
+        </w:trPr>
+        <w:tc>
+          <w:tcPr>
+            <w:cnfStyle w:val="001000000000" w:firstRow="0" w:lastRow="0" w:firstColumn="1" w:lastColumn="0" w:oddVBand="0" w:evenVBand="0" w:oddHBand="0" w:evenHBand="0" w:firstRowFirstColumn="0" w:firstRowLastColumn="0" w:lastRowFirstColumn="0" w:lastRowLastColumn="0"/>
+            <w:tcW w:w="2405" w:type="dxa"/>
+            <w:tcBorders>
+              <w:top w:val="single" w:sz="4" w:space="0" w:color="FFFFFF" w:themeColor="background1"/>
+              <w:bottom w:val="single" w:sz="4" w:space="0" w:color="FFFFFF" w:themeColor="background1"/>
+              <w:right w:val="single" w:sz="4" w:space="0" w:color="FFFFFF" w:themeColor="background1"/>
+            </w:tcBorders>
+            <w:vAlign w:val="center"/>
+          </w:tcPr>
+          <w:p>
+            <w:r>
+              <w:t>Auslöser</w:t>
+            </w:r>
+          </w:p>
+        </w:tc>
+        <w:tc>
+          <w:tcPr>
+            <w:tcW w:w="6939" w:type="dxa"/>
+            <w:tcBorders>
+              <w:top w:val="single" w:sz="4" w:space="0" w:color="FFFFFF" w:themeColor="background1"/>
+              <w:left w:val="single" w:sz="4" w:space="0" w:color="FFFFFF" w:themeColor="background1"/>
+              <w:bottom w:val="single" w:sz="4" w:space="0" w:color="FFFFFF" w:themeColor="background1"/>
+              <w:right w:val="single" w:sz="4" w:space="0" w:color="FFFFFF" w:themeColor="background1"/>
+            </w:tcBorders>
+            <w:vAlign w:val="center"/>
+          </w:tcPr>
+          <w:p>
+            <w:pPr>
+              <w:cnfStyle w:val="000000100000" w:firstRow="0" w:lastRow="0" w:firstColumn="0" w:lastColumn="0" w:oddVBand="0" w:evenVBand="0" w:oddHBand="1" w:evenHBand="0" w:firstRowFirstColumn="0" w:firstRowLastColumn="0" w:lastRowFirstColumn="0" w:lastRowLastColumn="0"/>
+            </w:pPr>
+            <w:r>
+              <w:t>User möchte</w:t>
+            </w:r>
+            <w:r>
+              <w:t xml:space="preserve"> Fahrplan Infos haben. </w:t>
+            </w:r>
+          </w:p>
+        </w:tc>
+      </w:tr>
+      <w:tr>
+        <w:tc>
+          <w:tcPr>
+            <w:cnfStyle w:val="001000000000" w:firstRow="0" w:lastRow="0" w:firstColumn="1" w:lastColumn="0" w:oddVBand="0" w:evenVBand="0" w:oddHBand="0" w:evenHBand="0" w:firstRowFirstColumn="0" w:firstRowLastColumn="0" w:lastRowFirstColumn="0" w:lastRowLastColumn="0"/>
+            <w:tcW w:w="2405" w:type="dxa"/>
+            <w:tcBorders>
+              <w:top w:val="single" w:sz="4" w:space="0" w:color="FFFFFF" w:themeColor="background1"/>
+              <w:bottom w:val="single" w:sz="4" w:space="0" w:color="FFFFFF" w:themeColor="background1"/>
+              <w:right w:val="single" w:sz="4" w:space="0" w:color="FFFFFF" w:themeColor="background1"/>
+            </w:tcBorders>
+            <w:vAlign w:val="center"/>
+            <w:hideMark/>
+          </w:tcPr>
+          <w:p>
+            <w:r>
+              <w:t>Vorbedingung</w:t>
+            </w:r>
+          </w:p>
+        </w:tc>
+        <w:tc>
+          <w:tcPr>
+            <w:tcW w:w="6939" w:type="dxa"/>
+            <w:tcBorders>
+              <w:top w:val="single" w:sz="4" w:space="0" w:color="FFFFFF" w:themeColor="background1"/>
+              <w:left w:val="single" w:sz="4" w:space="0" w:color="FFFFFF" w:themeColor="background1"/>
+              <w:bottom w:val="single" w:sz="4" w:space="0" w:color="FFFFFF" w:themeColor="background1"/>
+              <w:right w:val="single" w:sz="4" w:space="0" w:color="FFFFFF" w:themeColor="background1"/>
+            </w:tcBorders>
+            <w:vAlign w:val="center"/>
+            <w:hideMark/>
+          </w:tcPr>
+          <w:p>
+            <w:pPr>
+              <w:cnfStyle w:val="000000000000" w:firstRow="0" w:lastRow="0" w:firstColumn="0" w:lastColumn="0" w:oddVBand="0" w:evenVBand="0" w:oddHBand="0" w:evenHBand="0" w:firstRowFirstColumn="0" w:firstRowLastColumn="0" w:lastRowFirstColumn="0" w:lastRowLastColumn="0"/>
+            </w:pPr>
+            <w:r>
+              <w:t>Programm offen, Verbindung zum Internet, Verbindung zur API</w:t>
+            </w:r>
+          </w:p>
+        </w:tc>
+      </w:tr>
+      <w:tr>
+        <w:trPr>
+          <w:cnfStyle w:val="000000100000" w:firstRow="0" w:lastRow="0" w:firstColumn="0" w:lastColumn="0" w:oddVBand="0" w:evenVBand="0" w:oddHBand="1" w:evenHBand="0" w:firstRowFirstColumn="0" w:firstRowLastColumn="0" w:lastRowFirstColumn="0" w:lastRowLastColumn="0"/>
+        </w:trPr>
+        <w:tc>
+          <w:tcPr>
+            <w:cnfStyle w:val="001000000000" w:firstRow="0" w:lastRow="0" w:firstColumn="1" w:lastColumn="0" w:oddVBand="0" w:evenVBand="0" w:oddHBand="0" w:evenHBand="0" w:firstRowFirstColumn="0" w:firstRowLastColumn="0" w:lastRowFirstColumn="0" w:lastRowLastColumn="0"/>
+            <w:tcW w:w="2405" w:type="dxa"/>
+            <w:tcBorders>
+              <w:top w:val="single" w:sz="4" w:space="0" w:color="FFFFFF" w:themeColor="background1"/>
+              <w:bottom w:val="single" w:sz="4" w:space="0" w:color="FFFFFF" w:themeColor="background1"/>
+              <w:right w:val="single" w:sz="4" w:space="0" w:color="FFFFFF" w:themeColor="background1"/>
+            </w:tcBorders>
+            <w:vAlign w:val="center"/>
+            <w:hideMark/>
+          </w:tcPr>
+          <w:p>
+            <w:r>
+              <w:t>Ablauf</w:t>
+            </w:r>
+          </w:p>
+        </w:tc>
+        <w:tc>
+          <w:tcPr>
+            <w:tcW w:w="6939" w:type="dxa"/>
+            <w:tcBorders>
+              <w:top w:val="single" w:sz="4" w:space="0" w:color="FFFFFF" w:themeColor="background1"/>
+              <w:left w:val="single" w:sz="4" w:space="0" w:color="FFFFFF" w:themeColor="background1"/>
+              <w:bottom w:val="single" w:sz="4" w:space="0" w:color="FFFFFF" w:themeColor="background1"/>
+              <w:right w:val="single" w:sz="4" w:space="0" w:color="FFFFFF" w:themeColor="background1"/>
+            </w:tcBorders>
+            <w:vAlign w:val="center"/>
+            <w:hideMark/>
+          </w:tcPr>
+          <w:p>
+            <w:pPr>
+              <w:pStyle w:val="Listenabsatz"/>
+              <w:numPr>
+                <w:ilvl w:val="0"/>
+                <w:numId w:val="8"/>
+              </w:numPr>
+              <w:spacing w:after="200"/>
+              <w:cnfStyle w:val="000000100000" w:firstRow="0" w:lastRow="0" w:firstColumn="0" w:lastColumn="0" w:oddVBand="0" w:evenVBand="0" w:oddHBand="1" w:evenHBand="0" w:firstRowFirstColumn="0" w:firstRowLastColumn="0" w:lastRowFirstColumn="0" w:lastRowLastColumn="0"/>
+            </w:pPr>
+            <w:r>
+              <w:t xml:space="preserve">Textfeld Start </w:t>
+            </w:r>
+            <w:r>
+              <w:t>und</w:t>
+            </w:r>
+            <w:r>
+              <w:t xml:space="preserve"> Endstation auswählen</w:t>
+            </w:r>
+          </w:p>
+          <w:p>
+            <w:pPr>
+              <w:pStyle w:val="Listenabsatz"/>
+              <w:numPr>
+                <w:ilvl w:val="0"/>
+                <w:numId w:val="8"/>
+              </w:numPr>
+              <w:spacing w:after="200"/>
+              <w:cnfStyle w:val="000000100000" w:firstRow="0" w:lastRow="0" w:firstColumn="0" w:lastColumn="0" w:oddVBand="0" w:evenVBand="0" w:oddHBand="1" w:evenHBand="0" w:firstRowFirstColumn="0" w:firstRowLastColumn="0" w:lastRowFirstColumn="0" w:lastRowLastColumn="0"/>
+            </w:pPr>
+            <w:r>
+              <w:t xml:space="preserve">Jeweils </w:t>
+            </w:r>
+            <w:r>
+              <w:t>Station / Suchbegriff eingeben</w:t>
+            </w:r>
+            <w:r>
+              <w:t xml:space="preserve"> und Station auswählen</w:t>
+            </w:r>
+          </w:p>
+          <w:p>
+            <w:pPr>
+              <w:pStyle w:val="Listenabsatz"/>
+              <w:numPr>
+                <w:ilvl w:val="0"/>
+                <w:numId w:val="8"/>
+              </w:numPr>
+              <w:spacing w:after="200"/>
+              <w:cnfStyle w:val="000000100000" w:firstRow="0" w:lastRow="0" w:firstColumn="0" w:lastColumn="0" w:oddVBand="0" w:evenVBand="0" w:oddHBand="1" w:evenHBand="0" w:firstRowFirstColumn="0" w:firstRowLastColumn="0" w:lastRowFirstColumn="0" w:lastRowLastColumn="0"/>
+            </w:pPr>
+            <w:r>
+              <w:t>Enter drücken</w:t>
+            </w:r>
+          </w:p>
+        </w:tc>
+      </w:tr>
+      <w:tr>
+        <w:tc>
+          <w:tcPr>
+            <w:cnfStyle w:val="001000000000" w:firstRow="0" w:lastRow="0" w:firstColumn="1" w:lastColumn="0" w:oddVBand="0" w:evenVBand="0" w:oddHBand="0" w:evenHBand="0" w:firstRowFirstColumn="0" w:firstRowLastColumn="0" w:lastRowFirstColumn="0" w:lastRowLastColumn="0"/>
+            <w:tcW w:w="2405" w:type="dxa"/>
+            <w:tcBorders>
+              <w:top w:val="single" w:sz="4" w:space="0" w:color="FFFFFF" w:themeColor="background1"/>
+              <w:bottom w:val="single" w:sz="4" w:space="0" w:color="FFFFFF" w:themeColor="background1"/>
+              <w:right w:val="single" w:sz="4" w:space="0" w:color="FFFFFF" w:themeColor="background1"/>
+            </w:tcBorders>
+            <w:vAlign w:val="center"/>
+            <w:hideMark/>
+          </w:tcPr>
+          <w:p>
+            <w:r>
+              <w:t>Alternativer Ablauf #1</w:t>
+            </w:r>
+          </w:p>
+        </w:tc>
+        <w:tc>
+          <w:tcPr>
+            <w:tcW w:w="6939" w:type="dxa"/>
+            <w:tcBorders>
+              <w:top w:val="single" w:sz="4" w:space="0" w:color="FFFFFF" w:themeColor="background1"/>
+              <w:left w:val="single" w:sz="4" w:space="0" w:color="FFFFFF" w:themeColor="background1"/>
+              <w:bottom w:val="single" w:sz="4" w:space="0" w:color="FFFFFF" w:themeColor="background1"/>
+              <w:right w:val="single" w:sz="4" w:space="0" w:color="FFFFFF" w:themeColor="background1"/>
+            </w:tcBorders>
+            <w:vAlign w:val="center"/>
+            <w:hideMark/>
+          </w:tcPr>
+          <w:p>
+            <w:pPr>
+              <w:pStyle w:val="Listenabsatz"/>
+              <w:numPr>
+                <w:ilvl w:val="0"/>
+                <w:numId w:val="10"/>
+              </w:numPr>
+              <w:spacing w:after="200"/>
+              <w:cnfStyle w:val="000000000000" w:firstRow="0" w:lastRow="0" w:firstColumn="0" w:lastColumn="0" w:oddVBand="0" w:evenVBand="0" w:oddHBand="0" w:evenHBand="0" w:firstRowFirstColumn="0" w:firstRowLastColumn="0" w:lastRowFirstColumn="0" w:lastRowLastColumn="0"/>
+            </w:pPr>
+            <w:r>
+              <w:t>Textfeld Start und Endstation auswählen</w:t>
+            </w:r>
+          </w:p>
+          <w:p>
+            <w:pPr>
+              <w:pStyle w:val="Listenabsatz"/>
+              <w:numPr>
+                <w:ilvl w:val="0"/>
+                <w:numId w:val="10"/>
+              </w:numPr>
+              <w:spacing w:after="200"/>
+              <w:cnfStyle w:val="000000000000" w:firstRow="0" w:lastRow="0" w:firstColumn="0" w:lastColumn="0" w:oddVBand="0" w:evenVBand="0" w:oddHBand="0" w:evenHBand="0" w:firstRowFirstColumn="0" w:firstRowLastColumn="0" w:lastRowFirstColumn="0" w:lastRowLastColumn="0"/>
+            </w:pPr>
+            <w:r>
+              <w:t>Jeweils Station / Suchbegriff eingeben und Station auswählen</w:t>
+            </w:r>
+          </w:p>
+          <w:p>
+            <w:pPr>
+              <w:pStyle w:val="Listenabsatz"/>
+              <w:numPr>
+                <w:ilvl w:val="0"/>
+                <w:numId w:val="10"/>
+              </w:numPr>
+              <w:spacing w:after="200"/>
+              <w:cnfStyle w:val="000000000000" w:firstRow="0" w:lastRow="0" w:firstColumn="0" w:lastColumn="0" w:oddVBand="0" w:evenVBand="0" w:oddHBand="0" w:evenHBand="0" w:firstRowFirstColumn="0" w:firstRowLastColumn="0" w:lastRowFirstColumn="0" w:lastRowLastColumn="0"/>
+            </w:pPr>
+            <w:r>
+              <w:t>Zeit und Datum auswählen</w:t>
+            </w:r>
+          </w:p>
+          <w:p>
+            <w:pPr>
+              <w:pStyle w:val="Listenabsatz"/>
+              <w:numPr>
+                <w:ilvl w:val="0"/>
+                <w:numId w:val="10"/>
+              </w:numPr>
+              <w:spacing w:after="200"/>
+              <w:cnfStyle w:val="000000000000" w:firstRow="0" w:lastRow="0" w:firstColumn="0" w:lastColumn="0" w:oddVBand="0" w:evenVBand="0" w:oddHBand="0" w:evenHBand="0" w:firstRowFirstColumn="0" w:firstRowLastColumn="0" w:lastRowFirstColumn="0" w:lastRowLastColumn="0"/>
+            </w:pPr>
+            <w:r>
+              <w:t>Auf «Suchen» klicken</w:t>
+            </w:r>
+          </w:p>
+        </w:tc>
+      </w:tr>
+      <w:tr>
+        <w:trPr>
+          <w:cnfStyle w:val="000000100000" w:firstRow="0" w:lastRow="0" w:firstColumn="0" w:lastColumn="0" w:oddVBand="0" w:evenVBand="0" w:oddHBand="1" w:evenHBand="0" w:firstRowFirstColumn="0" w:firstRowLastColumn="0" w:lastRowFirstColumn="0" w:lastRowLastColumn="0"/>
+        </w:trPr>
+        <w:tc>
+          <w:tcPr>
+            <w:cnfStyle w:val="001000000000" w:firstRow="0" w:lastRow="0" w:firstColumn="1" w:lastColumn="0" w:oddVBand="0" w:evenVBand="0" w:oddHBand="0" w:evenHBand="0" w:firstRowFirstColumn="0" w:firstRowLastColumn="0" w:lastRowFirstColumn="0" w:lastRowLastColumn="0"/>
+            <w:tcW w:w="2405" w:type="dxa"/>
+            <w:tcBorders>
+              <w:top w:val="single" w:sz="4" w:space="0" w:color="FFFFFF" w:themeColor="background1"/>
+              <w:right w:val="single" w:sz="4" w:space="0" w:color="FFFFFF" w:themeColor="background1"/>
+            </w:tcBorders>
+            <w:vAlign w:val="center"/>
+            <w:hideMark/>
+          </w:tcPr>
+          <w:p>
+            <w:r>
+              <w:t>Ergebnis</w:t>
+            </w:r>
+          </w:p>
+        </w:tc>
+        <w:tc>
+          <w:tcPr>
+            <w:tcW w:w="6939" w:type="dxa"/>
+            <w:tcBorders>
+              <w:top w:val="single" w:sz="4" w:space="0" w:color="FFFFFF" w:themeColor="background1"/>
+              <w:left w:val="single" w:sz="4" w:space="0" w:color="FFFFFF" w:themeColor="background1"/>
+              <w:bottom w:val="single" w:sz="4" w:space="0" w:color="FFFFFF" w:themeColor="background1"/>
+              <w:right w:val="single" w:sz="4" w:space="0" w:color="FFFFFF" w:themeColor="background1"/>
+            </w:tcBorders>
+            <w:vAlign w:val="center"/>
+            <w:hideMark/>
+          </w:tcPr>
+          <w:p>
+            <w:pPr>
+              <w:cnfStyle w:val="000000100000" w:firstRow="0" w:lastRow="0" w:firstColumn="0" w:lastColumn="0" w:oddVBand="0" w:evenVBand="0" w:oddHBand="1" w:evenHBand="0" w:firstRowFirstColumn="0" w:firstRowLastColumn="0" w:lastRowFirstColumn="0" w:lastRowLastColumn="0"/>
+            </w:pPr>
+            <w:r>
+              <w:t>Es werden die nächsten 4 Verbindungen angezeigt.</w:t>
+            </w:r>
+          </w:p>
+        </w:tc>
+      </w:tr>
+    </w:tbl>
+    <w:p>
+      <w:pPr>
+        <w:pStyle w:val="KeinLeerraum"/>
+      </w:pPr>
+    </w:p>
+    <w:p>
+      <w:pPr>
+        <w:pStyle w:val="berschrift3"/>
+      </w:pPr>
+      <w:bookmarkStart w:id="14" w:name="_Toc27569869"/>
+      <w:r>
+        <w:t>A003</w:t>
+      </w:r>
+      <w:bookmarkEnd w:id="14"/>
     </w:p>
     <w:tbl>
       <w:tblPr>
@@ -5157,7 +5430,7 @@
               <w:cnfStyle w:val="100000000000" w:firstRow="1" w:lastRow="0" w:firstColumn="0" w:lastColumn="0" w:oddVBand="0" w:evenVBand="0" w:oddHBand="0" w:evenHBand="0" w:firstRowFirstColumn="0" w:firstRowLastColumn="0" w:lastRowFirstColumn="0" w:lastRowLastColumn="0"/>
             </w:pPr>
             <w:r>
-              <w:t>Verbindungen suchen und anzeigen</w:t>
+              <w:t>Abfahrtsplan anzeigen</w:t>
             </w:r>
           </w:p>
         </w:tc>
@@ -5201,10 +5474,8 @@
               <w:cnfStyle w:val="000000100000" w:firstRow="0" w:lastRow="0" w:firstColumn="0" w:lastColumn="0" w:oddVBand="0" w:evenVBand="0" w:oddHBand="1" w:evenHBand="0" w:firstRowFirstColumn="0" w:firstRowLastColumn="0" w:lastRowFirstColumn="0" w:lastRowLastColumn="0"/>
             </w:pPr>
             <w:r>
-              <w:t>User kann 4 Verbindungen anzeigen lassen.</w:t>
-            </w:r>
-            <w:bookmarkStart w:id="9" w:name="_GoBack"/>
-            <w:bookmarkEnd w:id="9"/>
+              <w:t>Eine Liste von Verbindungen ab einer bestimmten Station anzeigen.</w:t>
+            </w:r>
           </w:p>
         </w:tc>
       </w:tr>
@@ -5286,10 +5557,13 @@
               <w:cnfStyle w:val="000000100000" w:firstRow="0" w:lastRow="0" w:firstColumn="0" w:lastColumn="0" w:oddVBand="0" w:evenVBand="0" w:oddHBand="1" w:evenHBand="0" w:firstRowFirstColumn="0" w:firstRowLastColumn="0" w:lastRowFirstColumn="0" w:lastRowLastColumn="0"/>
             </w:pPr>
             <w:r>
-              <w:t>User möchte</w:t>
-            </w:r>
-            <w:r>
-              <w:t xml:space="preserve"> Fahrplan Infos haben. </w:t>
+              <w:t xml:space="preserve">User möchte </w:t>
+            </w:r>
+            <w:r>
+              <w:t>eine Art Abfahrtstafel haben</w:t>
+            </w:r>
+            <w:r>
+              <w:t xml:space="preserve">. </w:t>
             </w:r>
           </w:p>
         </w:tc>
@@ -5374,13 +5648,13 @@
               <w:pStyle w:val="Listenabsatz"/>
               <w:numPr>
                 <w:ilvl w:val="0"/>
-                <w:numId w:val="5"/>
+                <w:numId w:val="12"/>
               </w:numPr>
               <w:spacing w:after="200"/>
               <w:cnfStyle w:val="000000100000" w:firstRow="0" w:lastRow="0" w:firstColumn="0" w:lastColumn="0" w:oddVBand="0" w:evenVBand="0" w:oddHBand="1" w:evenHBand="0" w:firstRowFirstColumn="0" w:firstRowLastColumn="0" w:lastRowFirstColumn="0" w:lastRowLastColumn="0"/>
             </w:pPr>
             <w:r>
-              <w:t>Textfeld Start oder Endstation auswählen</w:t>
+              <w:t>Funktion «Abfahrtsplan» auswählen</w:t>
             </w:r>
           </w:p>
           <w:p>
@@ -5388,13 +5662,13 @@
               <w:pStyle w:val="Listenabsatz"/>
               <w:numPr>
                 <w:ilvl w:val="0"/>
-                <w:numId w:val="5"/>
+                <w:numId w:val="12"/>
               </w:numPr>
               <w:spacing w:after="200"/>
               <w:cnfStyle w:val="000000100000" w:firstRow="0" w:lastRow="0" w:firstColumn="0" w:lastColumn="0" w:oddVBand="0" w:evenVBand="0" w:oddHBand="1" w:evenHBand="0" w:firstRowFirstColumn="0" w:firstRowLastColumn="0" w:lastRowFirstColumn="0" w:lastRowLastColumn="0"/>
             </w:pPr>
             <w:r>
-              <w:t>Station / Suchbegriff eingeben</w:t>
+              <w:t>Station eingeben</w:t>
             </w:r>
           </w:p>
           <w:p>
@@ -5402,21 +5676,7 @@
               <w:pStyle w:val="Listenabsatz"/>
               <w:numPr>
                 <w:ilvl w:val="0"/>
-                <w:numId w:val="5"/>
-              </w:numPr>
-              <w:spacing w:after="200"/>
-              <w:cnfStyle w:val="000000100000" w:firstRow="0" w:lastRow="0" w:firstColumn="0" w:lastColumn="0" w:oddVBand="0" w:evenVBand="0" w:oddHBand="1" w:evenHBand="0" w:firstRowFirstColumn="0" w:firstRowLastColumn="0" w:lastRowFirstColumn="0" w:lastRowLastColumn="0"/>
-            </w:pPr>
-            <w:r>
-              <w:t>Die richtige vorgeschlagene Station auswählen</w:t>
-            </w:r>
-          </w:p>
-          <w:p>
-            <w:pPr>
-              <w:pStyle w:val="Listenabsatz"/>
-              <w:numPr>
-                <w:ilvl w:val="0"/>
-                <w:numId w:val="5"/>
+                <w:numId w:val="12"/>
               </w:numPr>
               <w:spacing w:after="200"/>
               <w:cnfStyle w:val="000000100000" w:firstRow="0" w:lastRow="0" w:firstColumn="0" w:lastColumn="0" w:oddVBand="0" w:evenVBand="0" w:oddHBand="1" w:evenHBand="0" w:firstRowFirstColumn="0" w:firstRowLastColumn="0" w:lastRowFirstColumn="0" w:lastRowLastColumn="0"/>
@@ -5469,7 +5729,7 @@
               <w:cnfStyle w:val="000000000000" w:firstRow="0" w:lastRow="0" w:firstColumn="0" w:lastColumn="0" w:oddVBand="0" w:evenVBand="0" w:oddHBand="0" w:evenHBand="0" w:firstRowFirstColumn="0" w:firstRowLastColumn="0" w:lastRowFirstColumn="0" w:lastRowLastColumn="0"/>
             </w:pPr>
             <w:r>
-              <w:t>Textfeld Start oder Endstation auswählen</w:t>
+              <w:t>Station eingeben</w:t>
             </w:r>
           </w:p>
           <w:p>
@@ -5483,7 +5743,7 @@
               <w:cnfStyle w:val="000000000000" w:firstRow="0" w:lastRow="0" w:firstColumn="0" w:lastColumn="0" w:oddVBand="0" w:evenVBand="0" w:oddHBand="0" w:evenHBand="0" w:firstRowFirstColumn="0" w:firstRowLastColumn="0" w:lastRowFirstColumn="0" w:lastRowLastColumn="0"/>
             </w:pPr>
             <w:r>
-              <w:t>Station / Suchbegriff eingeben</w:t>
+              <w:t>Funktion «Abfahrtsplan» auswählen</w:t>
             </w:r>
           </w:p>
           <w:p>
@@ -5497,21 +5757,10 @@
               <w:cnfStyle w:val="000000000000" w:firstRow="0" w:lastRow="0" w:firstColumn="0" w:lastColumn="0" w:oddVBand="0" w:evenVBand="0" w:oddHBand="0" w:evenHBand="0" w:firstRowFirstColumn="0" w:firstRowLastColumn="0" w:lastRowFirstColumn="0" w:lastRowLastColumn="0"/>
             </w:pPr>
             <w:r>
-              <w:t>Die richtige vorgeschlagene Station auswählen</w:t>
-            </w:r>
-          </w:p>
-          <w:p>
-            <w:pPr>
-              <w:pStyle w:val="Listenabsatz"/>
-              <w:numPr>
-                <w:ilvl w:val="0"/>
-                <w:numId w:val="6"/>
-              </w:numPr>
-              <w:spacing w:after="200"/>
-              <w:cnfStyle w:val="000000000000" w:firstRow="0" w:lastRow="0" w:firstColumn="0" w:lastColumn="0" w:oddVBand="0" w:evenVBand="0" w:oddHBand="0" w:evenHBand="0" w:firstRowFirstColumn="0" w:firstRowLastColumn="0" w:lastRowFirstColumn="0" w:lastRowLastColumn="0"/>
-            </w:pPr>
-            <w:r>
-              <w:t>Auf die gewünschte Station klicken</w:t>
+              <w:t xml:space="preserve">Auf </w:t>
+            </w:r>
+            <w:r>
+              <w:t>«Suchen» klicken</w:t>
             </w:r>
           </w:p>
         </w:tc>
@@ -5532,6 +5781,9 @@
             <w:hideMark/>
           </w:tcPr>
           <w:p>
+            <w:r>
+              <w:t xml:space="preserve"> </w:t>
+            </w:r>
             <w:r>
               <w:t>Ergebnis</w:t>
             </w:r>
@@ -5554,7 +5806,462 @@
               <w:cnfStyle w:val="000000100000" w:firstRow="0" w:lastRow="0" w:firstColumn="0" w:lastColumn="0" w:oddVBand="0" w:evenVBand="0" w:oddHBand="1" w:evenHBand="0" w:firstRowFirstColumn="0" w:firstRowLastColumn="0" w:lastRowFirstColumn="0" w:lastRowLastColumn="0"/>
             </w:pPr>
             <w:r>
-              <w:t>Die Station wird ausgewählt und in das Textfeld komplett hineingeschrieben, Der Focus liegt beim nächsten Control.</w:t>
+              <w:t>Es werden die nächsten paar Verbindungen angezeigt.</w:t>
+            </w:r>
+          </w:p>
+        </w:tc>
+      </w:tr>
+    </w:tbl>
+    <w:p>
+      <w:pPr>
+        <w:pStyle w:val="KeinLeerraum"/>
+      </w:pPr>
+    </w:p>
+    <w:p>
+      <w:pPr>
+        <w:pStyle w:val="berschrift3"/>
+      </w:pPr>
+      <w:bookmarkStart w:id="15" w:name="_Toc27569870"/>
+      <w:r>
+        <w:t>A006</w:t>
+      </w:r>
+      <w:bookmarkEnd w:id="15"/>
+    </w:p>
+    <w:tbl>
+      <w:tblPr>
+        <w:tblStyle w:val="Gitternetztabelle5dunkelAkzent1"/>
+        <w:tblW w:w="0" w:type="auto"/>
+        <w:tblInd w:w="0" w:type="dxa"/>
+        <w:tblLook w:val="04A0" w:firstRow="1" w:lastRow="0" w:firstColumn="1" w:lastColumn="0" w:noHBand="0" w:noVBand="1"/>
+      </w:tblPr>
+      <w:tblGrid>
+        <w:gridCol w:w="2359"/>
+        <w:gridCol w:w="6703"/>
+      </w:tblGrid>
+      <w:tr>
+        <w:trPr>
+          <w:cnfStyle w:val="100000000000" w:firstRow="1" w:lastRow="0" w:firstColumn="0" w:lastColumn="0" w:oddVBand="0" w:evenVBand="0" w:oddHBand="0" w:evenHBand="0" w:firstRowFirstColumn="0" w:firstRowLastColumn="0" w:lastRowFirstColumn="0" w:lastRowLastColumn="0"/>
+        </w:trPr>
+        <w:tc>
+          <w:tcPr>
+            <w:cnfStyle w:val="001000000000" w:firstRow="0" w:lastRow="0" w:firstColumn="1" w:lastColumn="0" w:oddVBand="0" w:evenVBand="0" w:oddHBand="0" w:evenHBand="0" w:firstRowFirstColumn="0" w:firstRowLastColumn="0" w:lastRowFirstColumn="0" w:lastRowLastColumn="0"/>
+            <w:tcW w:w="2405" w:type="dxa"/>
+            <w:tcBorders>
+              <w:bottom w:val="single" w:sz="4" w:space="0" w:color="FFFFFF" w:themeColor="background1"/>
+              <w:right w:val="single" w:sz="24" w:space="0" w:color="FFFFFF" w:themeColor="background1"/>
+            </w:tcBorders>
+            <w:vAlign w:val="center"/>
+            <w:hideMark/>
+          </w:tcPr>
+          <w:p>
+            <w:r>
+              <w:t>Use Case</w:t>
+            </w:r>
+          </w:p>
+        </w:tc>
+        <w:tc>
+          <w:tcPr>
+            <w:tcW w:w="6939" w:type="dxa"/>
+            <w:tcBorders>
+              <w:left w:val="single" w:sz="24" w:space="0" w:color="FFFFFF" w:themeColor="background1"/>
+              <w:bottom w:val="single" w:sz="4" w:space="0" w:color="FFFFFF" w:themeColor="background1"/>
+            </w:tcBorders>
+            <w:vAlign w:val="center"/>
+            <w:hideMark/>
+          </w:tcPr>
+          <w:p>
+            <w:pPr>
+              <w:cnfStyle w:val="100000000000" w:firstRow="1" w:lastRow="0" w:firstColumn="0" w:lastColumn="0" w:oddVBand="0" w:evenVBand="0" w:oddHBand="0" w:evenHBand="0" w:firstRowFirstColumn="0" w:firstRowLastColumn="0" w:lastRowFirstColumn="0" w:lastRowLastColumn="0"/>
+            </w:pPr>
+            <w:r>
+              <w:t>Stationskarte anzeigen</w:t>
+            </w:r>
+          </w:p>
+        </w:tc>
+      </w:tr>
+      <w:tr>
+        <w:trPr>
+          <w:cnfStyle w:val="000000100000" w:firstRow="0" w:lastRow="0" w:firstColumn="0" w:lastColumn="0" w:oddVBand="0" w:evenVBand="0" w:oddHBand="1" w:evenHBand="0" w:firstRowFirstColumn="0" w:firstRowLastColumn="0" w:lastRowFirstColumn="0" w:lastRowLastColumn="0"/>
+        </w:trPr>
+        <w:tc>
+          <w:tcPr>
+            <w:cnfStyle w:val="001000000000" w:firstRow="0" w:lastRow="0" w:firstColumn="1" w:lastColumn="0" w:oddVBand="0" w:evenVBand="0" w:oddHBand="0" w:evenHBand="0" w:firstRowFirstColumn="0" w:firstRowLastColumn="0" w:lastRowFirstColumn="0" w:lastRowLastColumn="0"/>
+            <w:tcW w:w="2405" w:type="dxa"/>
+            <w:tcBorders>
+              <w:top w:val="single" w:sz="24" w:space="0" w:color="FFFFFF" w:themeColor="background1"/>
+              <w:bottom w:val="single" w:sz="4" w:space="0" w:color="FFFFFF" w:themeColor="background1"/>
+              <w:right w:val="single" w:sz="4" w:space="0" w:color="FFFFFF" w:themeColor="background1"/>
+            </w:tcBorders>
+            <w:vAlign w:val="center"/>
+            <w:hideMark/>
+          </w:tcPr>
+          <w:p>
+            <w:r>
+              <w:t>Beschreibung</w:t>
+            </w:r>
+          </w:p>
+        </w:tc>
+        <w:tc>
+          <w:tcPr>
+            <w:tcW w:w="6939" w:type="dxa"/>
+            <w:tcBorders>
+              <w:top w:val="single" w:sz="24" w:space="0" w:color="FFFFFF" w:themeColor="background1"/>
+              <w:left w:val="single" w:sz="4" w:space="0" w:color="FFFFFF" w:themeColor="background1"/>
+              <w:bottom w:val="single" w:sz="4" w:space="0" w:color="FFFFFF" w:themeColor="background1"/>
+              <w:right w:val="single" w:sz="4" w:space="0" w:color="FFFFFF" w:themeColor="background1"/>
+            </w:tcBorders>
+            <w:vAlign w:val="center"/>
+            <w:hideMark/>
+          </w:tcPr>
+          <w:p>
+            <w:pPr>
+              <w:cnfStyle w:val="000000100000" w:firstRow="0" w:lastRow="0" w:firstColumn="0" w:lastColumn="0" w:oddVBand="0" w:evenVBand="0" w:oddHBand="1" w:evenHBand="0" w:firstRowFirstColumn="0" w:firstRowLastColumn="0" w:lastRowFirstColumn="0" w:lastRowLastColumn="0"/>
+            </w:pPr>
+            <w:r>
+              <w:t>Eine Karte von der Umgebung eine Station anzeigen.</w:t>
+            </w:r>
+          </w:p>
+        </w:tc>
+      </w:tr>
+      <w:tr>
+        <w:tc>
+          <w:tcPr>
+            <w:cnfStyle w:val="001000000000" w:firstRow="0" w:lastRow="0" w:firstColumn="1" w:lastColumn="0" w:oddVBand="0" w:evenVBand="0" w:oddHBand="0" w:evenHBand="0" w:firstRowFirstColumn="0" w:firstRowLastColumn="0" w:lastRowFirstColumn="0" w:lastRowLastColumn="0"/>
+            <w:tcW w:w="2405" w:type="dxa"/>
+            <w:tcBorders>
+              <w:top w:val="single" w:sz="4" w:space="0" w:color="FFFFFF" w:themeColor="background1"/>
+              <w:bottom w:val="single" w:sz="4" w:space="0" w:color="FFFFFF" w:themeColor="background1"/>
+              <w:right w:val="single" w:sz="4" w:space="0" w:color="FFFFFF" w:themeColor="background1"/>
+            </w:tcBorders>
+            <w:vAlign w:val="center"/>
+            <w:hideMark/>
+          </w:tcPr>
+          <w:p>
+            <w:r>
+              <w:t>Akteur(e)</w:t>
+            </w:r>
+          </w:p>
+        </w:tc>
+        <w:tc>
+          <w:tcPr>
+            <w:tcW w:w="6939" w:type="dxa"/>
+            <w:tcBorders>
+              <w:top w:val="single" w:sz="4" w:space="0" w:color="FFFFFF" w:themeColor="background1"/>
+              <w:left w:val="single" w:sz="4" w:space="0" w:color="FFFFFF" w:themeColor="background1"/>
+              <w:bottom w:val="single" w:sz="4" w:space="0" w:color="FFFFFF" w:themeColor="background1"/>
+              <w:right w:val="single" w:sz="4" w:space="0" w:color="FFFFFF" w:themeColor="background1"/>
+            </w:tcBorders>
+            <w:vAlign w:val="center"/>
+            <w:hideMark/>
+          </w:tcPr>
+          <w:p>
+            <w:pPr>
+              <w:cnfStyle w:val="000000000000" w:firstRow="0" w:lastRow="0" w:firstColumn="0" w:lastColumn="0" w:oddVBand="0" w:evenVBand="0" w:oddHBand="0" w:evenHBand="0" w:firstRowFirstColumn="0" w:firstRowLastColumn="0" w:lastRowFirstColumn="0" w:lastRowLastColumn="0"/>
+            </w:pPr>
+            <w:r>
+              <w:t>User</w:t>
+            </w:r>
+          </w:p>
+        </w:tc>
+      </w:tr>
+      <w:tr>
+        <w:trPr>
+          <w:cnfStyle w:val="000000100000" w:firstRow="0" w:lastRow="0" w:firstColumn="0" w:lastColumn="0" w:oddVBand="0" w:evenVBand="0" w:oddHBand="1" w:evenHBand="0" w:firstRowFirstColumn="0" w:firstRowLastColumn="0" w:lastRowFirstColumn="0" w:lastRowLastColumn="0"/>
+        </w:trPr>
+        <w:tc>
+          <w:tcPr>
+            <w:cnfStyle w:val="001000000000" w:firstRow="0" w:lastRow="0" w:firstColumn="1" w:lastColumn="0" w:oddVBand="0" w:evenVBand="0" w:oddHBand="0" w:evenHBand="0" w:firstRowFirstColumn="0" w:firstRowLastColumn="0" w:lastRowFirstColumn="0" w:lastRowLastColumn="0"/>
+            <w:tcW w:w="2405" w:type="dxa"/>
+            <w:tcBorders>
+              <w:top w:val="single" w:sz="4" w:space="0" w:color="FFFFFF" w:themeColor="background1"/>
+              <w:bottom w:val="single" w:sz="4" w:space="0" w:color="FFFFFF" w:themeColor="background1"/>
+              <w:right w:val="single" w:sz="4" w:space="0" w:color="FFFFFF" w:themeColor="background1"/>
+            </w:tcBorders>
+            <w:vAlign w:val="center"/>
+          </w:tcPr>
+          <w:p>
+            <w:r>
+              <w:t>Auslöser</w:t>
+            </w:r>
+          </w:p>
+        </w:tc>
+        <w:tc>
+          <w:tcPr>
+            <w:tcW w:w="6939" w:type="dxa"/>
+            <w:tcBorders>
+              <w:top w:val="single" w:sz="4" w:space="0" w:color="FFFFFF" w:themeColor="background1"/>
+              <w:left w:val="single" w:sz="4" w:space="0" w:color="FFFFFF" w:themeColor="background1"/>
+              <w:bottom w:val="single" w:sz="4" w:space="0" w:color="FFFFFF" w:themeColor="background1"/>
+              <w:right w:val="single" w:sz="4" w:space="0" w:color="FFFFFF" w:themeColor="background1"/>
+            </w:tcBorders>
+            <w:vAlign w:val="center"/>
+          </w:tcPr>
+          <w:p>
+            <w:pPr>
+              <w:cnfStyle w:val="000000100000" w:firstRow="0" w:lastRow="0" w:firstColumn="0" w:lastColumn="0" w:oddVBand="0" w:evenVBand="0" w:oddHBand="1" w:evenHBand="0" w:firstRowFirstColumn="0" w:firstRowLastColumn="0" w:lastRowFirstColumn="0" w:lastRowLastColumn="0"/>
+            </w:pPr>
+            <w:r>
+              <w:t xml:space="preserve">User möchte </w:t>
+            </w:r>
+            <w:r>
+              <w:t xml:space="preserve">sich anhand einer Karte zu einer Station einen Überblick verschaffen. </w:t>
+            </w:r>
+            <w:r>
+              <w:t xml:space="preserve"> </w:t>
+            </w:r>
+          </w:p>
+        </w:tc>
+      </w:tr>
+      <w:tr>
+        <w:tc>
+          <w:tcPr>
+            <w:cnfStyle w:val="001000000000" w:firstRow="0" w:lastRow="0" w:firstColumn="1" w:lastColumn="0" w:oddVBand="0" w:evenVBand="0" w:oddHBand="0" w:evenHBand="0" w:firstRowFirstColumn="0" w:firstRowLastColumn="0" w:lastRowFirstColumn="0" w:lastRowLastColumn="0"/>
+            <w:tcW w:w="2405" w:type="dxa"/>
+            <w:tcBorders>
+              <w:top w:val="single" w:sz="4" w:space="0" w:color="FFFFFF" w:themeColor="background1"/>
+              <w:bottom w:val="single" w:sz="4" w:space="0" w:color="FFFFFF" w:themeColor="background1"/>
+              <w:right w:val="single" w:sz="4" w:space="0" w:color="FFFFFF" w:themeColor="background1"/>
+            </w:tcBorders>
+            <w:vAlign w:val="center"/>
+            <w:hideMark/>
+          </w:tcPr>
+          <w:p>
+            <w:r>
+              <w:t>Vorbedingung</w:t>
+            </w:r>
+          </w:p>
+        </w:tc>
+        <w:tc>
+          <w:tcPr>
+            <w:tcW w:w="6939" w:type="dxa"/>
+            <w:tcBorders>
+              <w:top w:val="single" w:sz="4" w:space="0" w:color="FFFFFF" w:themeColor="background1"/>
+              <w:left w:val="single" w:sz="4" w:space="0" w:color="FFFFFF" w:themeColor="background1"/>
+              <w:bottom w:val="single" w:sz="4" w:space="0" w:color="FFFFFF" w:themeColor="background1"/>
+              <w:right w:val="single" w:sz="4" w:space="0" w:color="FFFFFF" w:themeColor="background1"/>
+            </w:tcBorders>
+            <w:vAlign w:val="center"/>
+            <w:hideMark/>
+          </w:tcPr>
+          <w:p>
+            <w:pPr>
+              <w:cnfStyle w:val="000000000000" w:firstRow="0" w:lastRow="0" w:firstColumn="0" w:lastColumn="0" w:oddVBand="0" w:evenVBand="0" w:oddHBand="0" w:evenHBand="0" w:firstRowFirstColumn="0" w:firstRowLastColumn="0" w:lastRowFirstColumn="0" w:lastRowLastColumn="0"/>
+            </w:pPr>
+            <w:r>
+              <w:t>Programm offen, Verbindung zum Internet, Verbindung zur API</w:t>
+            </w:r>
+          </w:p>
+        </w:tc>
+      </w:tr>
+      <w:tr>
+        <w:trPr>
+          <w:cnfStyle w:val="000000100000" w:firstRow="0" w:lastRow="0" w:firstColumn="0" w:lastColumn="0" w:oddVBand="0" w:evenVBand="0" w:oddHBand="1" w:evenHBand="0" w:firstRowFirstColumn="0" w:firstRowLastColumn="0" w:lastRowFirstColumn="0" w:lastRowLastColumn="0"/>
+        </w:trPr>
+        <w:tc>
+          <w:tcPr>
+            <w:cnfStyle w:val="001000000000" w:firstRow="0" w:lastRow="0" w:firstColumn="1" w:lastColumn="0" w:oddVBand="0" w:evenVBand="0" w:oddHBand="0" w:evenHBand="0" w:firstRowFirstColumn="0" w:firstRowLastColumn="0" w:lastRowFirstColumn="0" w:lastRowLastColumn="0"/>
+            <w:tcW w:w="2405" w:type="dxa"/>
+            <w:tcBorders>
+              <w:top w:val="single" w:sz="4" w:space="0" w:color="FFFFFF" w:themeColor="background1"/>
+              <w:bottom w:val="single" w:sz="4" w:space="0" w:color="FFFFFF" w:themeColor="background1"/>
+              <w:right w:val="single" w:sz="4" w:space="0" w:color="FFFFFF" w:themeColor="background1"/>
+            </w:tcBorders>
+            <w:vAlign w:val="center"/>
+            <w:hideMark/>
+          </w:tcPr>
+          <w:p>
+            <w:r>
+              <w:t>Ablauf</w:t>
+            </w:r>
+          </w:p>
+        </w:tc>
+        <w:tc>
+          <w:tcPr>
+            <w:tcW w:w="6939" w:type="dxa"/>
+            <w:tcBorders>
+              <w:top w:val="single" w:sz="4" w:space="0" w:color="FFFFFF" w:themeColor="background1"/>
+              <w:left w:val="single" w:sz="4" w:space="0" w:color="FFFFFF" w:themeColor="background1"/>
+              <w:bottom w:val="single" w:sz="4" w:space="0" w:color="FFFFFF" w:themeColor="background1"/>
+              <w:right w:val="single" w:sz="4" w:space="0" w:color="FFFFFF" w:themeColor="background1"/>
+            </w:tcBorders>
+            <w:vAlign w:val="center"/>
+            <w:hideMark/>
+          </w:tcPr>
+          <w:p>
+            <w:pPr>
+              <w:pStyle w:val="Listenabsatz"/>
+              <w:numPr>
+                <w:ilvl w:val="0"/>
+                <w:numId w:val="12"/>
+              </w:numPr>
+              <w:spacing w:after="200"/>
+              <w:cnfStyle w:val="000000100000" w:firstRow="0" w:lastRow="0" w:firstColumn="0" w:lastColumn="0" w:oddVBand="0" w:evenVBand="0" w:oddHBand="1" w:evenHBand="0" w:firstRowFirstColumn="0" w:firstRowLastColumn="0" w:lastRowFirstColumn="0" w:lastRowLastColumn="0"/>
+            </w:pPr>
+            <w:r>
+              <w:t>Funktion «</w:t>
+            </w:r>
+            <w:r>
+              <w:t>Stationskarte</w:t>
+            </w:r>
+            <w:r>
+              <w:t>» auswählen</w:t>
+            </w:r>
+          </w:p>
+          <w:p>
+            <w:pPr>
+              <w:pStyle w:val="Listenabsatz"/>
+              <w:numPr>
+                <w:ilvl w:val="0"/>
+                <w:numId w:val="12"/>
+              </w:numPr>
+              <w:spacing w:after="200"/>
+              <w:cnfStyle w:val="000000100000" w:firstRow="0" w:lastRow="0" w:firstColumn="0" w:lastColumn="0" w:oddVBand="0" w:evenVBand="0" w:oddHBand="1" w:evenHBand="0" w:firstRowFirstColumn="0" w:firstRowLastColumn="0" w:lastRowFirstColumn="0" w:lastRowLastColumn="0"/>
+            </w:pPr>
+            <w:r>
+              <w:t>Station eingeben</w:t>
+            </w:r>
+          </w:p>
+          <w:p>
+            <w:pPr>
+              <w:pStyle w:val="Listenabsatz"/>
+              <w:numPr>
+                <w:ilvl w:val="0"/>
+                <w:numId w:val="12"/>
+              </w:numPr>
+              <w:spacing w:after="200"/>
+              <w:cnfStyle w:val="000000100000" w:firstRow="0" w:lastRow="0" w:firstColumn="0" w:lastColumn="0" w:oddVBand="0" w:evenVBand="0" w:oddHBand="1" w:evenHBand="0" w:firstRowFirstColumn="0" w:firstRowLastColumn="0" w:lastRowFirstColumn="0" w:lastRowLastColumn="0"/>
+            </w:pPr>
+            <w:r>
+              <w:lastRenderedPageBreak/>
+              <w:t>Enter drücken</w:t>
+            </w:r>
+          </w:p>
+        </w:tc>
+      </w:tr>
+      <w:tr>
+        <w:tc>
+          <w:tcPr>
+            <w:cnfStyle w:val="001000000000" w:firstRow="0" w:lastRow="0" w:firstColumn="1" w:lastColumn="0" w:oddVBand="0" w:evenVBand="0" w:oddHBand="0" w:evenHBand="0" w:firstRowFirstColumn="0" w:firstRowLastColumn="0" w:lastRowFirstColumn="0" w:lastRowLastColumn="0"/>
+            <w:tcW w:w="2405" w:type="dxa"/>
+            <w:tcBorders>
+              <w:top w:val="single" w:sz="4" w:space="0" w:color="FFFFFF" w:themeColor="background1"/>
+              <w:bottom w:val="single" w:sz="4" w:space="0" w:color="FFFFFF" w:themeColor="background1"/>
+              <w:right w:val="single" w:sz="4" w:space="0" w:color="FFFFFF" w:themeColor="background1"/>
+            </w:tcBorders>
+            <w:vAlign w:val="center"/>
+            <w:hideMark/>
+          </w:tcPr>
+          <w:p>
+            <w:r>
+              <w:lastRenderedPageBreak/>
+              <w:t>Alternativer Ablauf #1</w:t>
+            </w:r>
+          </w:p>
+        </w:tc>
+        <w:tc>
+          <w:tcPr>
+            <w:tcW w:w="6939" w:type="dxa"/>
+            <w:tcBorders>
+              <w:top w:val="single" w:sz="4" w:space="0" w:color="FFFFFF" w:themeColor="background1"/>
+              <w:left w:val="single" w:sz="4" w:space="0" w:color="FFFFFF" w:themeColor="background1"/>
+              <w:bottom w:val="single" w:sz="4" w:space="0" w:color="FFFFFF" w:themeColor="background1"/>
+              <w:right w:val="single" w:sz="4" w:space="0" w:color="FFFFFF" w:themeColor="background1"/>
+            </w:tcBorders>
+            <w:vAlign w:val="center"/>
+            <w:hideMark/>
+          </w:tcPr>
+          <w:p>
+            <w:pPr>
+              <w:pStyle w:val="Listenabsatz"/>
+              <w:numPr>
+                <w:ilvl w:val="0"/>
+                <w:numId w:val="6"/>
+              </w:numPr>
+              <w:spacing w:after="200"/>
+              <w:cnfStyle w:val="000000000000" w:firstRow="0" w:lastRow="0" w:firstColumn="0" w:lastColumn="0" w:oddVBand="0" w:evenVBand="0" w:oddHBand="0" w:evenHBand="0" w:firstRowFirstColumn="0" w:firstRowLastColumn="0" w:lastRowFirstColumn="0" w:lastRowLastColumn="0"/>
+            </w:pPr>
+            <w:r>
+              <w:t>Station eingeben</w:t>
+            </w:r>
+          </w:p>
+          <w:p>
+            <w:pPr>
+              <w:pStyle w:val="Listenabsatz"/>
+              <w:numPr>
+                <w:ilvl w:val="0"/>
+                <w:numId w:val="6"/>
+              </w:numPr>
+              <w:spacing w:after="200"/>
+              <w:cnfStyle w:val="000000000000" w:firstRow="0" w:lastRow="0" w:firstColumn="0" w:lastColumn="0" w:oddVBand="0" w:evenVBand="0" w:oddHBand="0" w:evenHBand="0" w:firstRowFirstColumn="0" w:firstRowLastColumn="0" w:lastRowFirstColumn="0" w:lastRowLastColumn="0"/>
+            </w:pPr>
+            <w:r>
+              <w:t>Funktion «</w:t>
+            </w:r>
+            <w:r>
+              <w:t>Stationskarte</w:t>
+            </w:r>
+            <w:r>
+              <w:t>» auswählen</w:t>
+            </w:r>
+          </w:p>
+          <w:p>
+            <w:pPr>
+              <w:pStyle w:val="Listenabsatz"/>
+              <w:numPr>
+                <w:ilvl w:val="0"/>
+                <w:numId w:val="6"/>
+              </w:numPr>
+              <w:spacing w:after="200"/>
+              <w:cnfStyle w:val="000000000000" w:firstRow="0" w:lastRow="0" w:firstColumn="0" w:lastColumn="0" w:oddVBand="0" w:evenVBand="0" w:oddHBand="0" w:evenHBand="0" w:firstRowFirstColumn="0" w:firstRowLastColumn="0" w:lastRowFirstColumn="0" w:lastRowLastColumn="0"/>
+            </w:pPr>
+            <w:r>
+              <w:t>Auf «Suchen» klicken</w:t>
+            </w:r>
+          </w:p>
+        </w:tc>
+      </w:tr>
+      <w:tr>
+        <w:trPr>
+          <w:cnfStyle w:val="000000100000" w:firstRow="0" w:lastRow="0" w:firstColumn="0" w:lastColumn="0" w:oddVBand="0" w:evenVBand="0" w:oddHBand="1" w:evenHBand="0" w:firstRowFirstColumn="0" w:firstRowLastColumn="0" w:lastRowFirstColumn="0" w:lastRowLastColumn="0"/>
+        </w:trPr>
+        <w:tc>
+          <w:tcPr>
+            <w:cnfStyle w:val="001000000000" w:firstRow="0" w:lastRow="0" w:firstColumn="1" w:lastColumn="0" w:oddVBand="0" w:evenVBand="0" w:oddHBand="0" w:evenHBand="0" w:firstRowFirstColumn="0" w:firstRowLastColumn="0" w:lastRowFirstColumn="0" w:lastRowLastColumn="0"/>
+            <w:tcW w:w="2405" w:type="dxa"/>
+            <w:tcBorders>
+              <w:top w:val="single" w:sz="4" w:space="0" w:color="FFFFFF" w:themeColor="background1"/>
+              <w:right w:val="single" w:sz="4" w:space="0" w:color="FFFFFF" w:themeColor="background1"/>
+            </w:tcBorders>
+            <w:vAlign w:val="center"/>
+            <w:hideMark/>
+          </w:tcPr>
+          <w:p>
+            <w:r>
+              <w:t xml:space="preserve"> Ergebnis</w:t>
+            </w:r>
+          </w:p>
+        </w:tc>
+        <w:tc>
+          <w:tcPr>
+            <w:tcW w:w="6939" w:type="dxa"/>
+            <w:tcBorders>
+              <w:top w:val="single" w:sz="4" w:space="0" w:color="FFFFFF" w:themeColor="background1"/>
+              <w:left w:val="single" w:sz="4" w:space="0" w:color="FFFFFF" w:themeColor="background1"/>
+              <w:bottom w:val="single" w:sz="4" w:space="0" w:color="FFFFFF" w:themeColor="background1"/>
+              <w:right w:val="single" w:sz="4" w:space="0" w:color="FFFFFF" w:themeColor="background1"/>
+            </w:tcBorders>
+            <w:vAlign w:val="center"/>
+            <w:hideMark/>
+          </w:tcPr>
+          <w:p>
+            <w:pPr>
+              <w:cnfStyle w:val="000000100000" w:firstRow="0" w:lastRow="0" w:firstColumn="0" w:lastColumn="0" w:oddVBand="0" w:evenVBand="0" w:oddHBand="1" w:evenHBand="0" w:firstRowFirstColumn="0" w:firstRowLastColumn="0" w:lastRowFirstColumn="0" w:lastRowLastColumn="0"/>
+            </w:pPr>
+            <w:r>
+              <w:t xml:space="preserve">Es </w:t>
+            </w:r>
+            <w:r>
+              <w:t>wird eine Karte von der Station gezeigt.</w:t>
             </w:r>
           </w:p>
         </w:tc>
@@ -5563,113 +6270,21 @@
     <w:p/>
     <w:p>
       <w:pPr>
-        <w:pStyle w:val="berschrift3"/>
-      </w:pPr>
-      <w:r>
-        <w:t>A003</w:t>
-      </w:r>
-    </w:p>
-    <w:p>
-      <w:pPr>
-        <w:pStyle w:val="berschrift3"/>
-      </w:pPr>
-      <w:r>
-        <w:t>A005</w:t>
-      </w:r>
-    </w:p>
-    <w:p>
-      <w:pPr>
-        <w:pStyle w:val="berschrift3"/>
-      </w:pPr>
-      <w:r>
-        <w:t>A006</w:t>
-      </w:r>
-    </w:p>
-    <w:p>
-      <w:pPr>
-        <w:pStyle w:val="berschrift2"/>
-      </w:pPr>
-      <w:r>
-        <w:t>Zusätzliche Funktionen</w:t>
-      </w:r>
-    </w:p>
-    <w:p>
-      <w:pPr>
         <w:pStyle w:val="berschrift1"/>
       </w:pPr>
-      <w:bookmarkStart w:id="10" w:name="_Toc27554281"/>
+      <w:bookmarkStart w:id="16" w:name="_Toc27569871"/>
       <w:r>
         <w:t>Testfälle</w:t>
-      </w:r>
-      <w:bookmarkEnd w:id="10"/>
-    </w:p>
-    <w:p>
-      <w:pPr>
-        <w:pStyle w:val="berschrift2"/>
-      </w:pPr>
-      <w:bookmarkStart w:id="11" w:name="_Toc27554282"/>
-      <w:r>
-        <w:t>Einleitung</w:t>
-      </w:r>
-      <w:bookmarkEnd w:id="11"/>
-    </w:p>
-    <w:p>
-      <w:pPr>
-        <w:pStyle w:val="berschrift2"/>
-      </w:pPr>
-      <w:bookmarkStart w:id="12" w:name="_Toc27554283"/>
-      <w:r>
-        <w:t>Station suchen</w:t>
-      </w:r>
-      <w:bookmarkEnd w:id="12"/>
-    </w:p>
-    <w:p>
-      <w:pPr>
-        <w:pStyle w:val="berschrift2"/>
-      </w:pPr>
-      <w:bookmarkStart w:id="13" w:name="_Toc27554284"/>
-      <w:r>
-        <w:t>Verbindungen zwischen zwei Stationen suchen</w:t>
-      </w:r>
-      <w:bookmarkEnd w:id="13"/>
-    </w:p>
-    <w:p>
-      <w:pPr>
-        <w:pStyle w:val="berschrift2"/>
-      </w:pPr>
-      <w:bookmarkStart w:id="14" w:name="_Toc27554285"/>
-      <w:r>
-        <w:t>Alle Verbindungen ab einer Station suchen</w:t>
-      </w:r>
-      <w:bookmarkEnd w:id="14"/>
-    </w:p>
-    <w:p>
-      <w:pPr>
-        <w:pStyle w:val="berschrift1"/>
-      </w:pPr>
-      <w:bookmarkStart w:id="15" w:name="_Toc27554286"/>
-      <w:r>
-        <w:t>Installation</w:t>
-      </w:r>
-      <w:bookmarkEnd w:id="15"/>
-    </w:p>
-    <w:p>
-      <w:pPr>
-        <w:pStyle w:val="berschrift1"/>
-      </w:pPr>
-      <w:bookmarkStart w:id="16" w:name="_Toc27554287"/>
-      <w:r>
-        <w:t>Deinstallation</w:t>
       </w:r>
       <w:bookmarkEnd w:id="16"/>
     </w:p>
     <w:p>
       <w:pPr>
-        <w:pStyle w:val="berschrift1"/>
-      </w:pPr>
-      <w:bookmarkStart w:id="17" w:name="_Toc27554288"/>
+        <w:pStyle w:val="berschrift2"/>
+      </w:pPr>
+      <w:bookmarkStart w:id="17" w:name="_Toc27569872"/>
       <w:r>
-        <w:t>Diagramme</w:t>
+        <w:t>Einleitung</w:t>
       </w:r>
       <w:bookmarkEnd w:id="17"/>
     </w:p>
@@ -5677,31 +6292,849 @@
       <w:pPr>
         <w:pStyle w:val="berschrift2"/>
       </w:pPr>
-      <w:bookmarkStart w:id="18" w:name="_Toc27554289"/>
+      <w:bookmarkStart w:id="18" w:name="_Toc27569873"/>
+      <w:r>
+        <w:t>Verbindungen suchen</w:t>
+      </w:r>
+      <w:bookmarkEnd w:id="18"/>
+    </w:p>
+    <w:tbl>
+      <w:tblPr>
+        <w:tblStyle w:val="EinfacheTabelle3"/>
+        <w:tblW w:w="0" w:type="auto"/>
+        <w:tblLook w:val="04A0" w:firstRow="1" w:lastRow="0" w:firstColumn="1" w:lastColumn="0" w:noHBand="0" w:noVBand="1"/>
+      </w:tblPr>
+      <w:tblGrid>
+        <w:gridCol w:w="1129"/>
+        <w:gridCol w:w="3969"/>
+        <w:gridCol w:w="3964"/>
+      </w:tblGrid>
+      <w:tr>
+        <w:trPr>
+          <w:cnfStyle w:val="100000000000" w:firstRow="1" w:lastRow="0" w:firstColumn="0" w:lastColumn="0" w:oddVBand="0" w:evenVBand="0" w:oddHBand="0" w:evenHBand="0" w:firstRowFirstColumn="0" w:firstRowLastColumn="0" w:lastRowFirstColumn="0" w:lastRowLastColumn="0"/>
+        </w:trPr>
+        <w:tc>
+          <w:tcPr>
+            <w:cnfStyle w:val="001000000100" w:firstRow="0" w:lastRow="0" w:firstColumn="1" w:lastColumn="0" w:oddVBand="0" w:evenVBand="0" w:oddHBand="0" w:evenHBand="0" w:firstRowFirstColumn="1" w:firstRowLastColumn="0" w:lastRowFirstColumn="0" w:lastRowLastColumn="0"/>
+            <w:tcW w:w="1129" w:type="dxa"/>
+          </w:tcPr>
+          <w:p>
+            <w:r>
+              <w:t>Schritt</w:t>
+            </w:r>
+          </w:p>
+        </w:tc>
+        <w:tc>
+          <w:tcPr>
+            <w:tcW w:w="3969" w:type="dxa"/>
+          </w:tcPr>
+          <w:p>
+            <w:pPr>
+              <w:cnfStyle w:val="100000000000" w:firstRow="1" w:lastRow="0" w:firstColumn="0" w:lastColumn="0" w:oddVBand="0" w:evenVBand="0" w:oddHBand="0" w:evenHBand="0" w:firstRowFirstColumn="0" w:firstRowLastColumn="0" w:lastRowFirstColumn="0" w:lastRowLastColumn="0"/>
+            </w:pPr>
+            <w:r>
+              <w:t>Aktivität</w:t>
+            </w:r>
+          </w:p>
+        </w:tc>
+        <w:tc>
+          <w:tcPr>
+            <w:tcW w:w="3964" w:type="dxa"/>
+          </w:tcPr>
+          <w:p>
+            <w:pPr>
+              <w:cnfStyle w:val="100000000000" w:firstRow="1" w:lastRow="0" w:firstColumn="0" w:lastColumn="0" w:oddVBand="0" w:evenVBand="0" w:oddHBand="0" w:evenHBand="0" w:firstRowFirstColumn="0" w:firstRowLastColumn="0" w:lastRowFirstColumn="0" w:lastRowLastColumn="0"/>
+            </w:pPr>
+            <w:r>
+              <w:t>Erwartetes Resultat</w:t>
+            </w:r>
+          </w:p>
+        </w:tc>
+      </w:tr>
+      <w:tr>
+        <w:trPr>
+          <w:cnfStyle w:val="000000100000" w:firstRow="0" w:lastRow="0" w:firstColumn="0" w:lastColumn="0" w:oddVBand="0" w:evenVBand="0" w:oddHBand="1" w:evenHBand="0" w:firstRowFirstColumn="0" w:firstRowLastColumn="0" w:lastRowFirstColumn="0" w:lastRowLastColumn="0"/>
+        </w:trPr>
+        <w:tc>
+          <w:tcPr>
+            <w:cnfStyle w:val="001000000000" w:firstRow="0" w:lastRow="0" w:firstColumn="1" w:lastColumn="0" w:oddVBand="0" w:evenVBand="0" w:oddHBand="0" w:evenHBand="0" w:firstRowFirstColumn="0" w:firstRowLastColumn="0" w:lastRowFirstColumn="0" w:lastRowLastColumn="0"/>
+            <w:tcW w:w="1129" w:type="dxa"/>
+          </w:tcPr>
+          <w:p>
+            <w:r>
+              <w:t>1</w:t>
+            </w:r>
+          </w:p>
+        </w:tc>
+        <w:tc>
+          <w:tcPr>
+            <w:tcW w:w="3969" w:type="dxa"/>
+          </w:tcPr>
+          <w:p>
+            <w:pPr>
+              <w:cnfStyle w:val="000000100000" w:firstRow="0" w:lastRow="0" w:firstColumn="0" w:lastColumn="0" w:oddVBand="0" w:evenVBand="0" w:oddHBand="1" w:evenHBand="0" w:firstRowFirstColumn="0" w:firstRowLastColumn="0" w:lastRowFirstColumn="0" w:lastRowLastColumn="0"/>
+            </w:pPr>
+            <w:r>
+              <w:t>Applikation starten</w:t>
+            </w:r>
+          </w:p>
+        </w:tc>
+        <w:tc>
+          <w:tcPr>
+            <w:tcW w:w="3964" w:type="dxa"/>
+          </w:tcPr>
+          <w:p>
+            <w:pPr>
+              <w:cnfStyle w:val="000000100000" w:firstRow="0" w:lastRow="0" w:firstColumn="0" w:lastColumn="0" w:oddVBand="0" w:evenVBand="0" w:oddHBand="1" w:evenHBand="0" w:firstRowFirstColumn="0" w:firstRowLastColumn="0" w:lastRowFirstColumn="0" w:lastRowLastColumn="0"/>
+            </w:pPr>
+            <w:r>
+              <w:t xml:space="preserve">Die Applikation </w:t>
+            </w:r>
+            <w:r>
+              <w:t>soll,</w:t>
+            </w:r>
+            <w:r>
+              <w:t xml:space="preserve"> ohne abzustürzen und ohne Fehlermeldung starten.</w:t>
+            </w:r>
+          </w:p>
+        </w:tc>
+      </w:tr>
+      <w:tr>
+        <w:tc>
+          <w:tcPr>
+            <w:cnfStyle w:val="001000000000" w:firstRow="0" w:lastRow="0" w:firstColumn="1" w:lastColumn="0" w:oddVBand="0" w:evenVBand="0" w:oddHBand="0" w:evenHBand="0" w:firstRowFirstColumn="0" w:firstRowLastColumn="0" w:lastRowFirstColumn="0" w:lastRowLastColumn="0"/>
+            <w:tcW w:w="1129" w:type="dxa"/>
+          </w:tcPr>
+          <w:p>
+            <w:r>
+              <w:t>2</w:t>
+            </w:r>
+          </w:p>
+        </w:tc>
+        <w:tc>
+          <w:tcPr>
+            <w:tcW w:w="3969" w:type="dxa"/>
+          </w:tcPr>
+          <w:p>
+            <w:pPr>
+              <w:cnfStyle w:val="000000000000" w:firstRow="0" w:lastRow="0" w:firstColumn="0" w:lastColumn="0" w:oddVBand="0" w:evenVBand="0" w:oddHBand="0" w:evenHBand="0" w:firstRowFirstColumn="0" w:firstRowLastColumn="0" w:lastRowFirstColumn="0" w:lastRowLastColumn="0"/>
+            </w:pPr>
+            <w:r>
+              <w:t>Stationsnamen eingeben</w:t>
+            </w:r>
+          </w:p>
+        </w:tc>
+        <w:tc>
+          <w:tcPr>
+            <w:tcW w:w="3964" w:type="dxa"/>
+          </w:tcPr>
+          <w:p>
+            <w:pPr>
+              <w:cnfStyle w:val="000000000000" w:firstRow="0" w:lastRow="0" w:firstColumn="0" w:lastColumn="0" w:oddVBand="0" w:evenVBand="0" w:oddHBand="0" w:evenHBand="0" w:firstRowFirstColumn="0" w:firstRowLastColumn="0" w:lastRowFirstColumn="0" w:lastRowLastColumn="0"/>
+            </w:pPr>
+            <w:r>
+              <w:rPr>
+                <w:rFonts w:cstheme="minorHAnsi"/>
+              </w:rPr>
+              <w:t xml:space="preserve">Direkt bei der Eingabe sollte sich </w:t>
+            </w:r>
+            <w:r>
+              <w:rPr>
+                <w:rFonts w:cstheme="minorHAnsi"/>
+              </w:rPr>
+              <w:t>die automatische Vervollständigung</w:t>
+            </w:r>
+            <w:r>
+              <w:rPr>
+                <w:rFonts w:cstheme="minorHAnsi"/>
+              </w:rPr>
+              <w:t xml:space="preserve"> aktivieren und Vorschläge für Stationen machen. </w:t>
+            </w:r>
+            <w:r>
+              <w:rPr>
+                <w:rFonts w:cstheme="minorHAnsi"/>
+              </w:rPr>
+              <w:t>Man soll die Station auswählen können.</w:t>
+            </w:r>
+          </w:p>
+        </w:tc>
+      </w:tr>
+      <w:tr>
+        <w:trPr>
+          <w:cnfStyle w:val="000000100000" w:firstRow="0" w:lastRow="0" w:firstColumn="0" w:lastColumn="0" w:oddVBand="0" w:evenVBand="0" w:oddHBand="1" w:evenHBand="0" w:firstRowFirstColumn="0" w:firstRowLastColumn="0" w:lastRowFirstColumn="0" w:lastRowLastColumn="0"/>
+        </w:trPr>
+        <w:tc>
+          <w:tcPr>
+            <w:cnfStyle w:val="001000000000" w:firstRow="0" w:lastRow="0" w:firstColumn="1" w:lastColumn="0" w:oddVBand="0" w:evenVBand="0" w:oddHBand="0" w:evenHBand="0" w:firstRowFirstColumn="0" w:firstRowLastColumn="0" w:lastRowFirstColumn="0" w:lastRowLastColumn="0"/>
+            <w:tcW w:w="1129" w:type="dxa"/>
+          </w:tcPr>
+          <w:p>
+            <w:r>
+              <w:t>3</w:t>
+            </w:r>
+          </w:p>
+        </w:tc>
+        <w:tc>
+          <w:tcPr>
+            <w:tcW w:w="3969" w:type="dxa"/>
+          </w:tcPr>
+          <w:p>
+            <w:pPr>
+              <w:cnfStyle w:val="000000100000" w:firstRow="0" w:lastRow="0" w:firstColumn="0" w:lastColumn="0" w:oddVBand="0" w:evenVBand="0" w:oddHBand="1" w:evenHBand="0" w:firstRowFirstColumn="0" w:firstRowLastColumn="0" w:lastRowFirstColumn="0" w:lastRowLastColumn="0"/>
+            </w:pPr>
+            <w:r>
+              <w:t>Datum und Zeit eingeben</w:t>
+            </w:r>
+          </w:p>
+        </w:tc>
+        <w:tc>
+          <w:tcPr>
+            <w:tcW w:w="3964" w:type="dxa"/>
+          </w:tcPr>
+          <w:p>
+            <w:pPr>
+              <w:cnfStyle w:val="000000100000" w:firstRow="0" w:lastRow="0" w:firstColumn="0" w:lastColumn="0" w:oddVBand="0" w:evenVBand="0" w:oddHBand="1" w:evenHBand="0" w:firstRowFirstColumn="0" w:firstRowLastColumn="0" w:lastRowFirstColumn="0" w:lastRowLastColumn="0"/>
+            </w:pPr>
+            <w:r>
+              <w:t xml:space="preserve">Datum sollte mit </w:t>
+            </w:r>
+            <w:proofErr w:type="spellStart"/>
+            <w:r>
+              <w:t>DatePicker</w:t>
+            </w:r>
+            <w:proofErr w:type="spellEnd"/>
+            <w:r>
+              <w:t xml:space="preserve"> auswählbar sein, Zeit kann in TextBox eingegeben werden.</w:t>
+            </w:r>
+          </w:p>
+        </w:tc>
+      </w:tr>
+      <w:tr>
+        <w:tc>
+          <w:tcPr>
+            <w:cnfStyle w:val="001000000000" w:firstRow="0" w:lastRow="0" w:firstColumn="1" w:lastColumn="0" w:oddVBand="0" w:evenVBand="0" w:oddHBand="0" w:evenHBand="0" w:firstRowFirstColumn="0" w:firstRowLastColumn="0" w:lastRowFirstColumn="0" w:lastRowLastColumn="0"/>
+            <w:tcW w:w="1129" w:type="dxa"/>
+          </w:tcPr>
+          <w:p>
+            <w:r>
+              <w:t>4</w:t>
+            </w:r>
+          </w:p>
+        </w:tc>
+        <w:tc>
+          <w:tcPr>
+            <w:tcW w:w="3969" w:type="dxa"/>
+          </w:tcPr>
+          <w:p>
+            <w:pPr>
+              <w:cnfStyle w:val="000000000000" w:firstRow="0" w:lastRow="0" w:firstColumn="0" w:lastColumn="0" w:oddVBand="0" w:evenVBand="0" w:oddHBand="0" w:evenHBand="0" w:firstRowFirstColumn="0" w:firstRowLastColumn="0" w:lastRowFirstColumn="0" w:lastRowLastColumn="0"/>
+            </w:pPr>
+            <w:r>
+              <w:t>Suchen klicken</w:t>
+            </w:r>
+            <w:r>
+              <w:t xml:space="preserve"> </w:t>
+            </w:r>
+            <w:r>
+              <w:t>/ mit Enter bestätigen</w:t>
+            </w:r>
+          </w:p>
+        </w:tc>
+        <w:tc>
+          <w:tcPr>
+            <w:tcW w:w="3964" w:type="dxa"/>
+          </w:tcPr>
+          <w:p>
+            <w:pPr>
+              <w:cnfStyle w:val="000000000000" w:firstRow="0" w:lastRow="0" w:firstColumn="0" w:lastColumn="0" w:oddVBand="0" w:evenVBand="0" w:oddHBand="0" w:evenHBand="0" w:firstRowFirstColumn="0" w:firstRowLastColumn="0" w:lastRowFirstColumn="0" w:lastRowLastColumn="0"/>
+            </w:pPr>
+            <w:r>
+              <w:t>Es werden die nächsten 4 Verbindungen angezeigt mit Abfahrt- / Ankunftszeit</w:t>
+            </w:r>
+            <w:r>
+              <w:t>, Dauer, Stationen und Gleis Informationen.</w:t>
+            </w:r>
+          </w:p>
+        </w:tc>
+      </w:tr>
+    </w:tbl>
+    <w:p/>
+    <w:p>
+      <w:pPr>
+        <w:pStyle w:val="berschrift2"/>
+      </w:pPr>
+      <w:bookmarkStart w:id="19" w:name="_Toc27569874"/>
+      <w:r>
+        <w:t>Alle Verbindungen ab einer Station suchen</w:t>
+      </w:r>
+      <w:bookmarkEnd w:id="19"/>
+    </w:p>
+    <w:tbl>
+      <w:tblPr>
+        <w:tblStyle w:val="EinfacheTabelle3"/>
+        <w:tblW w:w="0" w:type="auto"/>
+        <w:tblLook w:val="04A0" w:firstRow="1" w:lastRow="0" w:firstColumn="1" w:lastColumn="0" w:noHBand="0" w:noVBand="1"/>
+      </w:tblPr>
+      <w:tblGrid>
+        <w:gridCol w:w="1129"/>
+        <w:gridCol w:w="3969"/>
+        <w:gridCol w:w="3964"/>
+      </w:tblGrid>
+      <w:tr>
+        <w:trPr>
+          <w:cnfStyle w:val="100000000000" w:firstRow="1" w:lastRow="0" w:firstColumn="0" w:lastColumn="0" w:oddVBand="0" w:evenVBand="0" w:oddHBand="0" w:evenHBand="0" w:firstRowFirstColumn="0" w:firstRowLastColumn="0" w:lastRowFirstColumn="0" w:lastRowLastColumn="0"/>
+        </w:trPr>
+        <w:tc>
+          <w:tcPr>
+            <w:cnfStyle w:val="001000000100" w:firstRow="0" w:lastRow="0" w:firstColumn="1" w:lastColumn="0" w:oddVBand="0" w:evenVBand="0" w:oddHBand="0" w:evenHBand="0" w:firstRowFirstColumn="1" w:firstRowLastColumn="0" w:lastRowFirstColumn="0" w:lastRowLastColumn="0"/>
+            <w:tcW w:w="1129" w:type="dxa"/>
+          </w:tcPr>
+          <w:p>
+            <w:r>
+              <w:t>Schritt</w:t>
+            </w:r>
+          </w:p>
+        </w:tc>
+        <w:tc>
+          <w:tcPr>
+            <w:tcW w:w="3969" w:type="dxa"/>
+          </w:tcPr>
+          <w:p>
+            <w:pPr>
+              <w:cnfStyle w:val="100000000000" w:firstRow="1" w:lastRow="0" w:firstColumn="0" w:lastColumn="0" w:oddVBand="0" w:evenVBand="0" w:oddHBand="0" w:evenHBand="0" w:firstRowFirstColumn="0" w:firstRowLastColumn="0" w:lastRowFirstColumn="0" w:lastRowLastColumn="0"/>
+            </w:pPr>
+            <w:r>
+              <w:t>Aktivität</w:t>
+            </w:r>
+          </w:p>
+        </w:tc>
+        <w:tc>
+          <w:tcPr>
+            <w:tcW w:w="3964" w:type="dxa"/>
+          </w:tcPr>
+          <w:p>
+            <w:pPr>
+              <w:cnfStyle w:val="100000000000" w:firstRow="1" w:lastRow="0" w:firstColumn="0" w:lastColumn="0" w:oddVBand="0" w:evenVBand="0" w:oddHBand="0" w:evenHBand="0" w:firstRowFirstColumn="0" w:firstRowLastColumn="0" w:lastRowFirstColumn="0" w:lastRowLastColumn="0"/>
+            </w:pPr>
+            <w:r>
+              <w:t>Erwartetes Resultat</w:t>
+            </w:r>
+          </w:p>
+        </w:tc>
+      </w:tr>
+      <w:tr>
+        <w:trPr>
+          <w:cnfStyle w:val="000000100000" w:firstRow="0" w:lastRow="0" w:firstColumn="0" w:lastColumn="0" w:oddVBand="0" w:evenVBand="0" w:oddHBand="1" w:evenHBand="0" w:firstRowFirstColumn="0" w:firstRowLastColumn="0" w:lastRowFirstColumn="0" w:lastRowLastColumn="0"/>
+        </w:trPr>
+        <w:tc>
+          <w:tcPr>
+            <w:cnfStyle w:val="001000000000" w:firstRow="0" w:lastRow="0" w:firstColumn="1" w:lastColumn="0" w:oddVBand="0" w:evenVBand="0" w:oddHBand="0" w:evenHBand="0" w:firstRowFirstColumn="0" w:firstRowLastColumn="0" w:lastRowFirstColumn="0" w:lastRowLastColumn="0"/>
+            <w:tcW w:w="1129" w:type="dxa"/>
+          </w:tcPr>
+          <w:p>
+            <w:r>
+              <w:t>1</w:t>
+            </w:r>
+          </w:p>
+        </w:tc>
+        <w:tc>
+          <w:tcPr>
+            <w:tcW w:w="3969" w:type="dxa"/>
+          </w:tcPr>
+          <w:p>
+            <w:pPr>
+              <w:cnfStyle w:val="000000100000" w:firstRow="0" w:lastRow="0" w:firstColumn="0" w:lastColumn="0" w:oddVBand="0" w:evenVBand="0" w:oddHBand="1" w:evenHBand="0" w:firstRowFirstColumn="0" w:firstRowLastColumn="0" w:lastRowFirstColumn="0" w:lastRowLastColumn="0"/>
+            </w:pPr>
+            <w:r>
+              <w:t>Applikation starten</w:t>
+            </w:r>
+          </w:p>
+        </w:tc>
+        <w:tc>
+          <w:tcPr>
+            <w:tcW w:w="3964" w:type="dxa"/>
+          </w:tcPr>
+          <w:p>
+            <w:pPr>
+              <w:cnfStyle w:val="000000100000" w:firstRow="0" w:lastRow="0" w:firstColumn="0" w:lastColumn="0" w:oddVBand="0" w:evenVBand="0" w:oddHBand="1" w:evenHBand="0" w:firstRowFirstColumn="0" w:firstRowLastColumn="0" w:lastRowFirstColumn="0" w:lastRowLastColumn="0"/>
+            </w:pPr>
+            <w:r>
+              <w:t>Die Applikation soll, ohne abzustürzen und ohne Fehlermeldung starten.</w:t>
+            </w:r>
+          </w:p>
+        </w:tc>
+      </w:tr>
+      <w:tr>
+        <w:tc>
+          <w:tcPr>
+            <w:cnfStyle w:val="001000000000" w:firstRow="0" w:lastRow="0" w:firstColumn="1" w:lastColumn="0" w:oddVBand="0" w:evenVBand="0" w:oddHBand="0" w:evenHBand="0" w:firstRowFirstColumn="0" w:firstRowLastColumn="0" w:lastRowFirstColumn="0" w:lastRowLastColumn="0"/>
+            <w:tcW w:w="1129" w:type="dxa"/>
+          </w:tcPr>
+          <w:p>
+            <w:r>
+              <w:t>2</w:t>
+            </w:r>
+          </w:p>
+        </w:tc>
+        <w:tc>
+          <w:tcPr>
+            <w:tcW w:w="3969" w:type="dxa"/>
+          </w:tcPr>
+          <w:p>
+            <w:pPr>
+              <w:cnfStyle w:val="000000000000" w:firstRow="0" w:lastRow="0" w:firstColumn="0" w:lastColumn="0" w:oddVBand="0" w:evenVBand="0" w:oddHBand="0" w:evenHBand="0" w:firstRowFirstColumn="0" w:firstRowLastColumn="0" w:lastRowFirstColumn="0" w:lastRowLastColumn="0"/>
+            </w:pPr>
+            <w:r>
+              <w:t>Funktion «Abfahrtsplan» auswählen</w:t>
+            </w:r>
+          </w:p>
+        </w:tc>
+        <w:tc>
+          <w:tcPr>
+            <w:tcW w:w="3964" w:type="dxa"/>
+          </w:tcPr>
+          <w:p>
+            <w:pPr>
+              <w:cnfStyle w:val="000000000000" w:firstRow="0" w:lastRow="0" w:firstColumn="0" w:lastColumn="0" w:oddVBand="0" w:evenVBand="0" w:oddHBand="0" w:evenHBand="0" w:firstRowFirstColumn="0" w:firstRowLastColumn="0" w:lastRowFirstColumn="0" w:lastRowLastColumn="0"/>
+            </w:pPr>
+            <w:r>
+              <w:rPr>
+                <w:rFonts w:cstheme="minorHAnsi"/>
+              </w:rPr>
+              <w:t>Alle Controls die nicht mehr benötigt werden sollen ausgeblendet werden. Falls im «Von»-Feld noch etwas drinstand, soll dies immer noch drinstehen.</w:t>
+            </w:r>
+          </w:p>
+        </w:tc>
+      </w:tr>
+      <w:tr>
+        <w:trPr>
+          <w:cnfStyle w:val="000000100000" w:firstRow="0" w:lastRow="0" w:firstColumn="0" w:lastColumn="0" w:oddVBand="0" w:evenVBand="0" w:oddHBand="1" w:evenHBand="0" w:firstRowFirstColumn="0" w:firstRowLastColumn="0" w:lastRowFirstColumn="0" w:lastRowLastColumn="0"/>
+        </w:trPr>
+        <w:tc>
+          <w:tcPr>
+            <w:cnfStyle w:val="001000000000" w:firstRow="0" w:lastRow="0" w:firstColumn="1" w:lastColumn="0" w:oddVBand="0" w:evenVBand="0" w:oddHBand="0" w:evenHBand="0" w:firstRowFirstColumn="0" w:firstRowLastColumn="0" w:lastRowFirstColumn="0" w:lastRowLastColumn="0"/>
+            <w:tcW w:w="1129" w:type="dxa"/>
+          </w:tcPr>
+          <w:p>
+            <w:r>
+              <w:t>3</w:t>
+            </w:r>
+          </w:p>
+        </w:tc>
+        <w:tc>
+          <w:tcPr>
+            <w:tcW w:w="3969" w:type="dxa"/>
+          </w:tcPr>
+          <w:p>
+            <w:pPr>
+              <w:cnfStyle w:val="000000100000" w:firstRow="0" w:lastRow="0" w:firstColumn="0" w:lastColumn="0" w:oddVBand="0" w:evenVBand="0" w:oddHBand="1" w:evenHBand="0" w:firstRowFirstColumn="0" w:firstRowLastColumn="0" w:lastRowFirstColumn="0" w:lastRowLastColumn="0"/>
+            </w:pPr>
+            <w:r>
+              <w:t>Stationsname eingeben</w:t>
+            </w:r>
+          </w:p>
+        </w:tc>
+        <w:tc>
+          <w:tcPr>
+            <w:tcW w:w="3964" w:type="dxa"/>
+          </w:tcPr>
+          <w:p>
+            <w:pPr>
+              <w:cnfStyle w:val="000000100000" w:firstRow="0" w:lastRow="0" w:firstColumn="0" w:lastColumn="0" w:oddVBand="0" w:evenVBand="0" w:oddHBand="1" w:evenHBand="0" w:firstRowFirstColumn="0" w:firstRowLastColumn="0" w:lastRowFirstColumn="0" w:lastRowLastColumn="0"/>
+              <w:rPr>
+                <w:rFonts w:cstheme="minorHAnsi"/>
+              </w:rPr>
+            </w:pPr>
+            <w:r>
+              <w:rPr>
+                <w:rFonts w:cstheme="minorHAnsi"/>
+              </w:rPr>
+              <w:t>Es soll auch mit der automatischen Vervollständigung gearbeitet werden können.</w:t>
+            </w:r>
+          </w:p>
+        </w:tc>
+      </w:tr>
+      <w:tr>
+        <w:tc>
+          <w:tcPr>
+            <w:cnfStyle w:val="001000000000" w:firstRow="0" w:lastRow="0" w:firstColumn="1" w:lastColumn="0" w:oddVBand="0" w:evenVBand="0" w:oddHBand="0" w:evenHBand="0" w:firstRowFirstColumn="0" w:firstRowLastColumn="0" w:lastRowFirstColumn="0" w:lastRowLastColumn="0"/>
+            <w:tcW w:w="1129" w:type="dxa"/>
+          </w:tcPr>
+          <w:p>
+            <w:r>
+              <w:t>4</w:t>
+            </w:r>
+          </w:p>
+        </w:tc>
+        <w:tc>
+          <w:tcPr>
+            <w:tcW w:w="3969" w:type="dxa"/>
+          </w:tcPr>
+          <w:p>
+            <w:pPr>
+              <w:cnfStyle w:val="000000000000" w:firstRow="0" w:lastRow="0" w:firstColumn="0" w:lastColumn="0" w:oddVBand="0" w:evenVBand="0" w:oddHBand="0" w:evenHBand="0" w:firstRowFirstColumn="0" w:firstRowLastColumn="0" w:lastRowFirstColumn="0" w:lastRowLastColumn="0"/>
+            </w:pPr>
+            <w:r>
+              <w:t>Suchen klicken / mit Enter bestätigen</w:t>
+            </w:r>
+          </w:p>
+        </w:tc>
+        <w:tc>
+          <w:tcPr>
+            <w:tcW w:w="3964" w:type="dxa"/>
+          </w:tcPr>
+          <w:p>
+            <w:pPr>
+              <w:cnfStyle w:val="000000000000" w:firstRow="0" w:lastRow="0" w:firstColumn="0" w:lastColumn="0" w:oddVBand="0" w:evenVBand="0" w:oddHBand="0" w:evenHBand="0" w:firstRowFirstColumn="0" w:firstRowLastColumn="0" w:lastRowFirstColumn="0" w:lastRowLastColumn="0"/>
+            </w:pPr>
+            <w:r>
+              <w:rPr>
+                <w:rFonts w:cstheme="minorHAnsi"/>
+              </w:rPr>
+              <w:t xml:space="preserve">Alle Abfahrten ab </w:t>
+            </w:r>
+            <w:r>
+              <w:rPr>
+                <w:rFonts w:cstheme="minorHAnsi"/>
+              </w:rPr>
+              <w:t xml:space="preserve">der </w:t>
+            </w:r>
+            <w:r>
+              <w:rPr>
+                <w:rFonts w:cstheme="minorHAnsi"/>
+              </w:rPr>
+              <w:t>bestimmten Station sollen gezeigt werden.</w:t>
+            </w:r>
+          </w:p>
+        </w:tc>
+      </w:tr>
+    </w:tbl>
+    <w:p/>
+    <w:p>
+      <w:pPr>
+        <w:pStyle w:val="berschrift2"/>
+      </w:pPr>
+      <w:bookmarkStart w:id="20" w:name="_Toc27569875"/>
+      <w:r>
+        <w:t>Stationskarte anzeigen</w:t>
+      </w:r>
+      <w:bookmarkEnd w:id="20"/>
+    </w:p>
+    <w:tbl>
+      <w:tblPr>
+        <w:tblStyle w:val="EinfacheTabelle3"/>
+        <w:tblW w:w="0" w:type="auto"/>
+        <w:tblLook w:val="04A0" w:firstRow="1" w:lastRow="0" w:firstColumn="1" w:lastColumn="0" w:noHBand="0" w:noVBand="1"/>
+      </w:tblPr>
+      <w:tblGrid>
+        <w:gridCol w:w="1129"/>
+        <w:gridCol w:w="3969"/>
+        <w:gridCol w:w="3964"/>
+      </w:tblGrid>
+      <w:tr>
+        <w:trPr>
+          <w:cnfStyle w:val="100000000000" w:firstRow="1" w:lastRow="0" w:firstColumn="0" w:lastColumn="0" w:oddVBand="0" w:evenVBand="0" w:oddHBand="0" w:evenHBand="0" w:firstRowFirstColumn="0" w:firstRowLastColumn="0" w:lastRowFirstColumn="0" w:lastRowLastColumn="0"/>
+        </w:trPr>
+        <w:tc>
+          <w:tcPr>
+            <w:cnfStyle w:val="001000000100" w:firstRow="0" w:lastRow="0" w:firstColumn="1" w:lastColumn="0" w:oddVBand="0" w:evenVBand="0" w:oddHBand="0" w:evenHBand="0" w:firstRowFirstColumn="1" w:firstRowLastColumn="0" w:lastRowFirstColumn="0" w:lastRowLastColumn="0"/>
+            <w:tcW w:w="1129" w:type="dxa"/>
+          </w:tcPr>
+          <w:p>
+            <w:r>
+              <w:t>Schritt</w:t>
+            </w:r>
+          </w:p>
+        </w:tc>
+        <w:tc>
+          <w:tcPr>
+            <w:tcW w:w="3969" w:type="dxa"/>
+          </w:tcPr>
+          <w:p>
+            <w:pPr>
+              <w:cnfStyle w:val="100000000000" w:firstRow="1" w:lastRow="0" w:firstColumn="0" w:lastColumn="0" w:oddVBand="0" w:evenVBand="0" w:oddHBand="0" w:evenHBand="0" w:firstRowFirstColumn="0" w:firstRowLastColumn="0" w:lastRowFirstColumn="0" w:lastRowLastColumn="0"/>
+            </w:pPr>
+            <w:r>
+              <w:t>Aktivität</w:t>
+            </w:r>
+          </w:p>
+        </w:tc>
+        <w:tc>
+          <w:tcPr>
+            <w:tcW w:w="3964" w:type="dxa"/>
+          </w:tcPr>
+          <w:p>
+            <w:pPr>
+              <w:cnfStyle w:val="100000000000" w:firstRow="1" w:lastRow="0" w:firstColumn="0" w:lastColumn="0" w:oddVBand="0" w:evenVBand="0" w:oddHBand="0" w:evenHBand="0" w:firstRowFirstColumn="0" w:firstRowLastColumn="0" w:lastRowFirstColumn="0" w:lastRowLastColumn="0"/>
+            </w:pPr>
+            <w:r>
+              <w:t>Erwartetes Resultat</w:t>
+            </w:r>
+          </w:p>
+        </w:tc>
+      </w:tr>
+      <w:tr>
+        <w:trPr>
+          <w:cnfStyle w:val="000000100000" w:firstRow="0" w:lastRow="0" w:firstColumn="0" w:lastColumn="0" w:oddVBand="0" w:evenVBand="0" w:oddHBand="1" w:evenHBand="0" w:firstRowFirstColumn="0" w:firstRowLastColumn="0" w:lastRowFirstColumn="0" w:lastRowLastColumn="0"/>
+        </w:trPr>
+        <w:tc>
+          <w:tcPr>
+            <w:cnfStyle w:val="001000000000" w:firstRow="0" w:lastRow="0" w:firstColumn="1" w:lastColumn="0" w:oddVBand="0" w:evenVBand="0" w:oddHBand="0" w:evenHBand="0" w:firstRowFirstColumn="0" w:firstRowLastColumn="0" w:lastRowFirstColumn="0" w:lastRowLastColumn="0"/>
+            <w:tcW w:w="1129" w:type="dxa"/>
+          </w:tcPr>
+          <w:p>
+            <w:r>
+              <w:t>1</w:t>
+            </w:r>
+          </w:p>
+        </w:tc>
+        <w:tc>
+          <w:tcPr>
+            <w:tcW w:w="3969" w:type="dxa"/>
+          </w:tcPr>
+          <w:p>
+            <w:pPr>
+              <w:cnfStyle w:val="000000100000" w:firstRow="0" w:lastRow="0" w:firstColumn="0" w:lastColumn="0" w:oddVBand="0" w:evenVBand="0" w:oddHBand="1" w:evenHBand="0" w:firstRowFirstColumn="0" w:firstRowLastColumn="0" w:lastRowFirstColumn="0" w:lastRowLastColumn="0"/>
+            </w:pPr>
+            <w:r>
+              <w:t>Applikation starten</w:t>
+            </w:r>
+          </w:p>
+        </w:tc>
+        <w:tc>
+          <w:tcPr>
+            <w:tcW w:w="3964" w:type="dxa"/>
+          </w:tcPr>
+          <w:p>
+            <w:pPr>
+              <w:cnfStyle w:val="000000100000" w:firstRow="0" w:lastRow="0" w:firstColumn="0" w:lastColumn="0" w:oddVBand="0" w:evenVBand="0" w:oddHBand="1" w:evenHBand="0" w:firstRowFirstColumn="0" w:firstRowLastColumn="0" w:lastRowFirstColumn="0" w:lastRowLastColumn="0"/>
+            </w:pPr>
+            <w:r>
+              <w:t>Die Applikation soll, ohne abzustürzen und ohne Fehlermeldung starten.</w:t>
+            </w:r>
+          </w:p>
+        </w:tc>
+      </w:tr>
+      <w:tr>
+        <w:tc>
+          <w:tcPr>
+            <w:cnfStyle w:val="001000000000" w:firstRow="0" w:lastRow="0" w:firstColumn="1" w:lastColumn="0" w:oddVBand="0" w:evenVBand="0" w:oddHBand="0" w:evenHBand="0" w:firstRowFirstColumn="0" w:firstRowLastColumn="0" w:lastRowFirstColumn="0" w:lastRowLastColumn="0"/>
+            <w:tcW w:w="1129" w:type="dxa"/>
+          </w:tcPr>
+          <w:p>
+            <w:r>
+              <w:t>2</w:t>
+            </w:r>
+          </w:p>
+        </w:tc>
+        <w:tc>
+          <w:tcPr>
+            <w:tcW w:w="3969" w:type="dxa"/>
+          </w:tcPr>
+          <w:p>
+            <w:pPr>
+              <w:cnfStyle w:val="000000000000" w:firstRow="0" w:lastRow="0" w:firstColumn="0" w:lastColumn="0" w:oddVBand="0" w:evenVBand="0" w:oddHBand="0" w:evenHBand="0" w:firstRowFirstColumn="0" w:firstRowLastColumn="0" w:lastRowFirstColumn="0" w:lastRowLastColumn="0"/>
+            </w:pPr>
+            <w:r>
+              <w:t>Funktion «</w:t>
+            </w:r>
+            <w:r>
+              <w:t>Stationskarte</w:t>
+            </w:r>
+            <w:r>
+              <w:t>» auswählen</w:t>
+            </w:r>
+          </w:p>
+        </w:tc>
+        <w:tc>
+          <w:tcPr>
+            <w:tcW w:w="3964" w:type="dxa"/>
+          </w:tcPr>
+          <w:p>
+            <w:pPr>
+              <w:cnfStyle w:val="000000000000" w:firstRow="0" w:lastRow="0" w:firstColumn="0" w:lastColumn="0" w:oddVBand="0" w:evenVBand="0" w:oddHBand="0" w:evenHBand="0" w:firstRowFirstColumn="0" w:firstRowLastColumn="0" w:lastRowFirstColumn="0" w:lastRowLastColumn="0"/>
+            </w:pPr>
+            <w:r>
+              <w:rPr>
+                <w:rFonts w:cstheme="minorHAnsi"/>
+              </w:rPr>
+              <w:t xml:space="preserve">Alle Controls die nicht mehr benötigt werden sollen ausgeblendet werden. Falls im «Von»-Feld noch etwas </w:t>
+            </w:r>
+            <w:r>
+              <w:rPr>
+                <w:rFonts w:cstheme="minorHAnsi"/>
+              </w:rPr>
+              <w:lastRenderedPageBreak/>
+              <w:t xml:space="preserve">drinstand, soll dies immer noch </w:t>
+            </w:r>
+            <w:r>
+              <w:rPr>
+                <w:rFonts w:cstheme="minorHAnsi"/>
+              </w:rPr>
+              <w:t>drinstehen</w:t>
+            </w:r>
+            <w:r>
+              <w:rPr>
+                <w:rFonts w:cstheme="minorHAnsi"/>
+              </w:rPr>
+              <w:t>.</w:t>
+            </w:r>
+          </w:p>
+        </w:tc>
+      </w:tr>
+      <w:tr>
+        <w:trPr>
+          <w:cnfStyle w:val="000000100000" w:firstRow="0" w:lastRow="0" w:firstColumn="0" w:lastColumn="0" w:oddVBand="0" w:evenVBand="0" w:oddHBand="1" w:evenHBand="0" w:firstRowFirstColumn="0" w:firstRowLastColumn="0" w:lastRowFirstColumn="0" w:lastRowLastColumn="0"/>
+        </w:trPr>
+        <w:tc>
+          <w:tcPr>
+            <w:cnfStyle w:val="001000000000" w:firstRow="0" w:lastRow="0" w:firstColumn="1" w:lastColumn="0" w:oddVBand="0" w:evenVBand="0" w:oddHBand="0" w:evenHBand="0" w:firstRowFirstColumn="0" w:firstRowLastColumn="0" w:lastRowFirstColumn="0" w:lastRowLastColumn="0"/>
+            <w:tcW w:w="1129" w:type="dxa"/>
+          </w:tcPr>
+          <w:p>
+            <w:r>
+              <w:lastRenderedPageBreak/>
+              <w:t>3</w:t>
+            </w:r>
+          </w:p>
+        </w:tc>
+        <w:tc>
+          <w:tcPr>
+            <w:tcW w:w="3969" w:type="dxa"/>
+          </w:tcPr>
+          <w:p>
+            <w:pPr>
+              <w:cnfStyle w:val="000000100000" w:firstRow="0" w:lastRow="0" w:firstColumn="0" w:lastColumn="0" w:oddVBand="0" w:evenVBand="0" w:oddHBand="1" w:evenHBand="0" w:firstRowFirstColumn="0" w:firstRowLastColumn="0" w:lastRowFirstColumn="0" w:lastRowLastColumn="0"/>
+            </w:pPr>
+            <w:r>
+              <w:t>Stationsname eingeben</w:t>
+            </w:r>
+          </w:p>
+        </w:tc>
+        <w:tc>
+          <w:tcPr>
+            <w:tcW w:w="3964" w:type="dxa"/>
+          </w:tcPr>
+          <w:p>
+            <w:pPr>
+              <w:cnfStyle w:val="000000100000" w:firstRow="0" w:lastRow="0" w:firstColumn="0" w:lastColumn="0" w:oddVBand="0" w:evenVBand="0" w:oddHBand="1" w:evenHBand="0" w:firstRowFirstColumn="0" w:firstRowLastColumn="0" w:lastRowFirstColumn="0" w:lastRowLastColumn="0"/>
+              <w:rPr>
+                <w:rFonts w:cstheme="minorHAnsi"/>
+              </w:rPr>
+            </w:pPr>
+            <w:r>
+              <w:rPr>
+                <w:rFonts w:cstheme="minorHAnsi"/>
+              </w:rPr>
+              <w:t>Es soll auch mit der automatischen Vervollständigung gearbeitet werden können.</w:t>
+            </w:r>
+          </w:p>
+        </w:tc>
+      </w:tr>
+      <w:tr>
+        <w:tc>
+          <w:tcPr>
+            <w:cnfStyle w:val="001000000000" w:firstRow="0" w:lastRow="0" w:firstColumn="1" w:lastColumn="0" w:oddVBand="0" w:evenVBand="0" w:oddHBand="0" w:evenHBand="0" w:firstRowFirstColumn="0" w:firstRowLastColumn="0" w:lastRowFirstColumn="0" w:lastRowLastColumn="0"/>
+            <w:tcW w:w="1129" w:type="dxa"/>
+          </w:tcPr>
+          <w:p>
+            <w:r>
+              <w:t>4</w:t>
+            </w:r>
+          </w:p>
+        </w:tc>
+        <w:tc>
+          <w:tcPr>
+            <w:tcW w:w="3969" w:type="dxa"/>
+          </w:tcPr>
+          <w:p>
+            <w:pPr>
+              <w:cnfStyle w:val="000000000000" w:firstRow="0" w:lastRow="0" w:firstColumn="0" w:lastColumn="0" w:oddVBand="0" w:evenVBand="0" w:oddHBand="0" w:evenHBand="0" w:firstRowFirstColumn="0" w:firstRowLastColumn="0" w:lastRowFirstColumn="0" w:lastRowLastColumn="0"/>
+            </w:pPr>
+            <w:r>
+              <w:t>Suchen klicken / mit Enter bestätigen</w:t>
+            </w:r>
+          </w:p>
+        </w:tc>
+        <w:tc>
+          <w:tcPr>
+            <w:tcW w:w="3964" w:type="dxa"/>
+          </w:tcPr>
+          <w:p>
+            <w:pPr>
+              <w:cnfStyle w:val="000000000000" w:firstRow="0" w:lastRow="0" w:firstColumn="0" w:lastColumn="0" w:oddVBand="0" w:evenVBand="0" w:oddHBand="0" w:evenHBand="0" w:firstRowFirstColumn="0" w:firstRowLastColumn="0" w:lastRowFirstColumn="0" w:lastRowLastColumn="0"/>
+            </w:pPr>
+            <w:r>
+              <w:rPr>
+                <w:rFonts w:cstheme="minorHAnsi"/>
+              </w:rPr>
+              <w:t>Eine Karte von der Umgebung der Station soll angezeigt werden.</w:t>
+            </w:r>
+          </w:p>
+        </w:tc>
+      </w:tr>
+    </w:tbl>
+    <w:p/>
+    <w:p>
+      <w:pPr>
+        <w:pStyle w:val="berschrift1"/>
+      </w:pPr>
+      <w:bookmarkStart w:id="21" w:name="_Toc27569876"/>
+      <w:r>
+        <w:t>Installation</w:t>
+      </w:r>
+      <w:bookmarkEnd w:id="21"/>
+    </w:p>
+    <w:p/>
+    <w:p>
+      <w:pPr>
+        <w:pStyle w:val="berschrift1"/>
+      </w:pPr>
+      <w:bookmarkStart w:id="22" w:name="_Toc27569877"/>
+      <w:r>
+        <w:t>Deinstallation</w:t>
+      </w:r>
+      <w:bookmarkEnd w:id="22"/>
+    </w:p>
+    <w:p>
+      <w:pPr>
+        <w:pStyle w:val="berschrift1"/>
+      </w:pPr>
+      <w:bookmarkStart w:id="23" w:name="_Toc27569878"/>
+      <w:r>
+        <w:t>Diagramme</w:t>
+      </w:r>
+      <w:bookmarkEnd w:id="23"/>
+    </w:p>
+    <w:p>
+      <w:pPr>
+        <w:pStyle w:val="berschrift2"/>
+      </w:pPr>
+      <w:bookmarkStart w:id="24" w:name="_Toc27569879"/>
       <w:r>
         <w:t>Use-Case Diagramm</w:t>
       </w:r>
-      <w:bookmarkEnd w:id="18"/>
+      <w:bookmarkEnd w:id="24"/>
     </w:p>
     <w:p>
       <w:pPr>
         <w:pStyle w:val="berschrift2"/>
       </w:pPr>
-      <w:bookmarkStart w:id="19" w:name="_Toc27554290"/>
+      <w:bookmarkStart w:id="25" w:name="_Toc27569880"/>
       <w:r>
         <w:t>Aktivitätsdiagramm</w:t>
       </w:r>
-      <w:bookmarkEnd w:id="19"/>
+      <w:bookmarkEnd w:id="25"/>
     </w:p>
     <w:p>
       <w:pPr>
         <w:pStyle w:val="berschrift2"/>
       </w:pPr>
-      <w:bookmarkStart w:id="20" w:name="_Toc27554291"/>
+      <w:bookmarkStart w:id="26" w:name="_Toc27569881"/>
       <w:r>
         <w:t>Klassendiagramm</w:t>
       </w:r>
-      <w:bookmarkEnd w:id="20"/>
+      <w:bookmarkEnd w:id="26"/>
     </w:p>
     <w:sectPr>
       <w:headerReference w:type="default" r:id="rId15"/>
@@ -5806,6 +7239,92 @@
 <file path=word/numbering.xml><?xml version="1.0" encoding="utf-8"?>
 <w:numbering xmlns:wpc="http://schemas.microsoft.com/office/word/2010/wordprocessingCanvas" xmlns:cx="http://schemas.microsoft.com/office/drawing/2014/chartex" xmlns:cx1="http://schemas.microsoft.com/office/drawing/2015/9/8/chartex" xmlns:cx2="http://schemas.microsoft.com/office/drawing/2015/10/21/chartex" xmlns:cx3="http://schemas.microsoft.com/office/drawing/2016/5/9/chartex" xmlns:cx4="http://schemas.microsoft.com/office/drawing/2016/5/10/chartex" xmlns:cx5="http://schemas.microsoft.com/office/drawing/2016/5/11/chartex" xmlns:cx6="http://schemas.microsoft.com/office/drawing/2016/5/12/chartex" xmlns:cx7="http://schemas.microsoft.com/office/drawing/2016/5/13/chartex" xmlns:cx8="http://schemas.microsoft.com/office/drawing/2016/5/14/chartex" xmlns:mc="http://schemas.openxmlformats.org/markup-compatibility/2006" xmlns:aink="http://schemas.microsoft.com/office/drawing/2016/ink" xmlns:am3d="http://schemas.microsoft.com/office/drawing/2017/model3d" xmlns:o="urn:schemas-microsoft-com:office:office" xmlns:r="http://schemas.openxmlformats.org/officeDocument/2006/relationships" xmlns:m="http://schemas.openxmlformats.org/officeDocument/2006/math" xmlns:v="urn:schemas-microsoft-com:vml" xmlns:wp14="http://schemas.microsoft.com/office/word/2010/wordprocessingDrawing" xmlns:wp="http://schemas.openxmlformats.org/drawingml/2006/wordprocessingDrawing" xmlns:w10="urn:schemas-microsoft-com:office:word" xmlns:w="http://schemas.openxmlformats.org/wordprocessingml/2006/main" xmlns:w14="http://schemas.microsoft.com/office/word/2010/wordml" xmlns:w15="http://schemas.microsoft.com/office/word/2012/wordml" xmlns:w16cid="http://schemas.microsoft.com/office/word/2016/wordml/cid" xmlns:w16se="http://schemas.microsoft.com/office/word/2015/wordml/symex" xmlns:wpg="http://schemas.microsoft.com/office/word/2010/wordprocessingGroup" xmlns:wpi="http://schemas.microsoft.com/office/word/2010/wordprocessingInk" xmlns:wne="http://schemas.microsoft.com/office/word/2006/wordml" xmlns:wps="http://schemas.microsoft.com/office/word/2010/wordprocessingShape" mc:Ignorable="w14 w15 w16se w16cid wp14">
   <w:abstractNum w:abstractNumId="0" w15:restartNumberingAfterBreak="0">
+    <w:nsid w:val="159359BF"/>
+    <w:multiLevelType w:val="hybridMultilevel"/>
+    <w:tmpl w:val="69EAD146"/>
+    <w:lvl w:ilvl="0" w:tplc="0C00000F">
+      <w:start w:val="1"/>
+      <w:numFmt w:val="decimal"/>
+      <w:lvlText w:val="%1."/>
+      <w:lvlJc w:val="left"/>
+      <w:pPr>
+        <w:ind w:left="720" w:hanging="360"/>
+      </w:pPr>
+    </w:lvl>
+    <w:lvl w:ilvl="1" w:tplc="0C000019">
+      <w:start w:val="1"/>
+      <w:numFmt w:val="lowerLetter"/>
+      <w:lvlText w:val="%2."/>
+      <w:lvlJc w:val="left"/>
+      <w:pPr>
+        <w:ind w:left="1440" w:hanging="360"/>
+      </w:pPr>
+    </w:lvl>
+    <w:lvl w:ilvl="2" w:tplc="0C00001B">
+      <w:start w:val="1"/>
+      <w:numFmt w:val="lowerRoman"/>
+      <w:lvlText w:val="%3."/>
+      <w:lvlJc w:val="right"/>
+      <w:pPr>
+        <w:ind w:left="2160" w:hanging="180"/>
+      </w:pPr>
+    </w:lvl>
+    <w:lvl w:ilvl="3" w:tplc="0C00000F">
+      <w:start w:val="1"/>
+      <w:numFmt w:val="decimal"/>
+      <w:lvlText w:val="%4."/>
+      <w:lvlJc w:val="left"/>
+      <w:pPr>
+        <w:ind w:left="2880" w:hanging="360"/>
+      </w:pPr>
+    </w:lvl>
+    <w:lvl w:ilvl="4" w:tplc="0C000019">
+      <w:start w:val="1"/>
+      <w:numFmt w:val="lowerLetter"/>
+      <w:lvlText w:val="%5."/>
+      <w:lvlJc w:val="left"/>
+      <w:pPr>
+        <w:ind w:left="3600" w:hanging="360"/>
+      </w:pPr>
+    </w:lvl>
+    <w:lvl w:ilvl="5" w:tplc="0C00001B">
+      <w:start w:val="1"/>
+      <w:numFmt w:val="lowerRoman"/>
+      <w:lvlText w:val="%6."/>
+      <w:lvlJc w:val="right"/>
+      <w:pPr>
+        <w:ind w:left="4320" w:hanging="180"/>
+      </w:pPr>
+    </w:lvl>
+    <w:lvl w:ilvl="6" w:tplc="0C00000F">
+      <w:start w:val="1"/>
+      <w:numFmt w:val="decimal"/>
+      <w:lvlText w:val="%7."/>
+      <w:lvlJc w:val="left"/>
+      <w:pPr>
+        <w:ind w:left="5040" w:hanging="360"/>
+      </w:pPr>
+    </w:lvl>
+    <w:lvl w:ilvl="7" w:tplc="0C000019">
+      <w:start w:val="1"/>
+      <w:numFmt w:val="lowerLetter"/>
+      <w:lvlText w:val="%8."/>
+      <w:lvlJc w:val="left"/>
+      <w:pPr>
+        <w:ind w:left="5760" w:hanging="360"/>
+      </w:pPr>
+    </w:lvl>
+    <w:lvl w:ilvl="8" w:tplc="0C00001B">
+      <w:start w:val="1"/>
+      <w:numFmt w:val="lowerRoman"/>
+      <w:lvlText w:val="%9."/>
+      <w:lvlJc w:val="right"/>
+      <w:pPr>
+        <w:ind w:left="6480" w:hanging="180"/>
+      </w:pPr>
+    </w:lvl>
+  </w:abstractNum>
+  <w:abstractNum w:abstractNumId="1" w15:restartNumberingAfterBreak="0">
     <w:nsid w:val="1E16711C"/>
     <w:multiLevelType w:val="hybridMultilevel"/>
     <w:tmpl w:val="C6368692"/>
@@ -5891,7 +7410,7 @@
       </w:pPr>
     </w:lvl>
   </w:abstractNum>
-  <w:abstractNum w:abstractNumId="1" w15:restartNumberingAfterBreak="0">
+  <w:abstractNum w:abstractNumId="2" w15:restartNumberingAfterBreak="0">
     <w:nsid w:val="21697F7C"/>
     <w:multiLevelType w:val="hybridMultilevel"/>
     <w:tmpl w:val="077EAF0E"/>
@@ -5977,7 +7496,7 @@
       </w:pPr>
     </w:lvl>
   </w:abstractNum>
-  <w:abstractNum w:abstractNumId="2" w15:restartNumberingAfterBreak="0">
+  <w:abstractNum w:abstractNumId="3" w15:restartNumberingAfterBreak="0">
     <w:nsid w:val="3E494882"/>
     <w:multiLevelType w:val="multilevel"/>
     <w:tmpl w:val="08070025"/>
@@ -6072,7 +7591,93 @@
       </w:pPr>
     </w:lvl>
   </w:abstractNum>
-  <w:abstractNum w:abstractNumId="3" w15:restartNumberingAfterBreak="0">
+  <w:abstractNum w:abstractNumId="4" w15:restartNumberingAfterBreak="0">
+    <w:nsid w:val="45AD3F45"/>
+    <w:multiLevelType w:val="hybridMultilevel"/>
+    <w:tmpl w:val="D9D8C6C2"/>
+    <w:lvl w:ilvl="0" w:tplc="0C00000F">
+      <w:start w:val="1"/>
+      <w:numFmt w:val="decimal"/>
+      <w:lvlText w:val="%1."/>
+      <w:lvlJc w:val="left"/>
+      <w:pPr>
+        <w:ind w:left="1080" w:hanging="360"/>
+      </w:pPr>
+    </w:lvl>
+    <w:lvl w:ilvl="1" w:tplc="08070019" w:tentative="1">
+      <w:start w:val="1"/>
+      <w:numFmt w:val="lowerLetter"/>
+      <w:lvlText w:val="%2."/>
+      <w:lvlJc w:val="left"/>
+      <w:pPr>
+        <w:ind w:left="1800" w:hanging="360"/>
+      </w:pPr>
+    </w:lvl>
+    <w:lvl w:ilvl="2" w:tplc="0807001B" w:tentative="1">
+      <w:start w:val="1"/>
+      <w:numFmt w:val="lowerRoman"/>
+      <w:lvlText w:val="%3."/>
+      <w:lvlJc w:val="right"/>
+      <w:pPr>
+        <w:ind w:left="2520" w:hanging="180"/>
+      </w:pPr>
+    </w:lvl>
+    <w:lvl w:ilvl="3" w:tplc="0807000F" w:tentative="1">
+      <w:start w:val="1"/>
+      <w:numFmt w:val="decimal"/>
+      <w:lvlText w:val="%4."/>
+      <w:lvlJc w:val="left"/>
+      <w:pPr>
+        <w:ind w:left="3240" w:hanging="360"/>
+      </w:pPr>
+    </w:lvl>
+    <w:lvl w:ilvl="4" w:tplc="08070019" w:tentative="1">
+      <w:start w:val="1"/>
+      <w:numFmt w:val="lowerLetter"/>
+      <w:lvlText w:val="%5."/>
+      <w:lvlJc w:val="left"/>
+      <w:pPr>
+        <w:ind w:left="3960" w:hanging="360"/>
+      </w:pPr>
+    </w:lvl>
+    <w:lvl w:ilvl="5" w:tplc="0807001B" w:tentative="1">
+      <w:start w:val="1"/>
+      <w:numFmt w:val="lowerRoman"/>
+      <w:lvlText w:val="%6."/>
+      <w:lvlJc w:val="right"/>
+      <w:pPr>
+        <w:ind w:left="4680" w:hanging="180"/>
+      </w:pPr>
+    </w:lvl>
+    <w:lvl w:ilvl="6" w:tplc="0807000F" w:tentative="1">
+      <w:start w:val="1"/>
+      <w:numFmt w:val="decimal"/>
+      <w:lvlText w:val="%7."/>
+      <w:lvlJc w:val="left"/>
+      <w:pPr>
+        <w:ind w:left="5400" w:hanging="360"/>
+      </w:pPr>
+    </w:lvl>
+    <w:lvl w:ilvl="7" w:tplc="08070019" w:tentative="1">
+      <w:start w:val="1"/>
+      <w:numFmt w:val="lowerLetter"/>
+      <w:lvlText w:val="%8."/>
+      <w:lvlJc w:val="left"/>
+      <w:pPr>
+        <w:ind w:left="6120" w:hanging="360"/>
+      </w:pPr>
+    </w:lvl>
+    <w:lvl w:ilvl="8" w:tplc="0807001B" w:tentative="1">
+      <w:start w:val="1"/>
+      <w:numFmt w:val="lowerRoman"/>
+      <w:lvlText w:val="%9."/>
+      <w:lvlJc w:val="right"/>
+      <w:pPr>
+        <w:ind w:left="6840" w:hanging="180"/>
+      </w:pPr>
+    </w:lvl>
+  </w:abstractNum>
+  <w:abstractNum w:abstractNumId="5" w15:restartNumberingAfterBreak="0">
     <w:nsid w:val="47BA631B"/>
     <w:multiLevelType w:val="hybridMultilevel"/>
     <w:tmpl w:val="C6368692"/>
@@ -6158,7 +7763,7 @@
       </w:pPr>
     </w:lvl>
   </w:abstractNum>
-  <w:abstractNum w:abstractNumId="4" w15:restartNumberingAfterBreak="0">
+  <w:abstractNum w:abstractNumId="6" w15:restartNumberingAfterBreak="0">
     <w:nsid w:val="4AA0116F"/>
     <w:multiLevelType w:val="hybridMultilevel"/>
     <w:tmpl w:val="104EDD60"/>
@@ -6244,7 +7849,93 @@
       </w:pPr>
     </w:lvl>
   </w:abstractNum>
-  <w:abstractNum w:abstractNumId="5" w15:restartNumberingAfterBreak="0">
+  <w:abstractNum w:abstractNumId="7" w15:restartNumberingAfterBreak="0">
+    <w:nsid w:val="59A31B12"/>
+    <w:multiLevelType w:val="hybridMultilevel"/>
+    <w:tmpl w:val="69EAD146"/>
+    <w:lvl w:ilvl="0" w:tplc="0C00000F">
+      <w:start w:val="1"/>
+      <w:numFmt w:val="decimal"/>
+      <w:lvlText w:val="%1."/>
+      <w:lvlJc w:val="left"/>
+      <w:pPr>
+        <w:ind w:left="720" w:hanging="360"/>
+      </w:pPr>
+    </w:lvl>
+    <w:lvl w:ilvl="1" w:tplc="0C000019">
+      <w:start w:val="1"/>
+      <w:numFmt w:val="lowerLetter"/>
+      <w:lvlText w:val="%2."/>
+      <w:lvlJc w:val="left"/>
+      <w:pPr>
+        <w:ind w:left="1440" w:hanging="360"/>
+      </w:pPr>
+    </w:lvl>
+    <w:lvl w:ilvl="2" w:tplc="0C00001B">
+      <w:start w:val="1"/>
+      <w:numFmt w:val="lowerRoman"/>
+      <w:lvlText w:val="%3."/>
+      <w:lvlJc w:val="right"/>
+      <w:pPr>
+        <w:ind w:left="2160" w:hanging="180"/>
+      </w:pPr>
+    </w:lvl>
+    <w:lvl w:ilvl="3" w:tplc="0C00000F">
+      <w:start w:val="1"/>
+      <w:numFmt w:val="decimal"/>
+      <w:lvlText w:val="%4."/>
+      <w:lvlJc w:val="left"/>
+      <w:pPr>
+        <w:ind w:left="2880" w:hanging="360"/>
+      </w:pPr>
+    </w:lvl>
+    <w:lvl w:ilvl="4" w:tplc="0C000019">
+      <w:start w:val="1"/>
+      <w:numFmt w:val="lowerLetter"/>
+      <w:lvlText w:val="%5."/>
+      <w:lvlJc w:val="left"/>
+      <w:pPr>
+        <w:ind w:left="3600" w:hanging="360"/>
+      </w:pPr>
+    </w:lvl>
+    <w:lvl w:ilvl="5" w:tplc="0C00001B">
+      <w:start w:val="1"/>
+      <w:numFmt w:val="lowerRoman"/>
+      <w:lvlText w:val="%6."/>
+      <w:lvlJc w:val="right"/>
+      <w:pPr>
+        <w:ind w:left="4320" w:hanging="180"/>
+      </w:pPr>
+    </w:lvl>
+    <w:lvl w:ilvl="6" w:tplc="0C00000F">
+      <w:start w:val="1"/>
+      <w:numFmt w:val="decimal"/>
+      <w:lvlText w:val="%7."/>
+      <w:lvlJc w:val="left"/>
+      <w:pPr>
+        <w:ind w:left="5040" w:hanging="360"/>
+      </w:pPr>
+    </w:lvl>
+    <w:lvl w:ilvl="7" w:tplc="0C000019">
+      <w:start w:val="1"/>
+      <w:numFmt w:val="lowerLetter"/>
+      <w:lvlText w:val="%8."/>
+      <w:lvlJc w:val="left"/>
+      <w:pPr>
+        <w:ind w:left="5760" w:hanging="360"/>
+      </w:pPr>
+    </w:lvl>
+    <w:lvl w:ilvl="8" w:tplc="0C00001B">
+      <w:start w:val="1"/>
+      <w:numFmt w:val="lowerRoman"/>
+      <w:lvlText w:val="%9."/>
+      <w:lvlJc w:val="right"/>
+      <w:pPr>
+        <w:ind w:left="6480" w:hanging="180"/>
+      </w:pPr>
+    </w:lvl>
+  </w:abstractNum>
+  <w:abstractNum w:abstractNumId="8" w15:restartNumberingAfterBreak="0">
     <w:nsid w:val="5A9D1535"/>
     <w:multiLevelType w:val="multilevel"/>
     <w:tmpl w:val="0807001F"/>
@@ -6330,20 +8021,192 @@
       </w:pPr>
     </w:lvl>
   </w:abstractNum>
+  <w:abstractNum w:abstractNumId="9" w15:restartNumberingAfterBreak="0">
+    <w:nsid w:val="797D06EB"/>
+    <w:multiLevelType w:val="hybridMultilevel"/>
+    <w:tmpl w:val="7D606E60"/>
+    <w:lvl w:ilvl="0" w:tplc="0C00000F">
+      <w:start w:val="1"/>
+      <w:numFmt w:val="decimal"/>
+      <w:lvlText w:val="%1."/>
+      <w:lvlJc w:val="left"/>
+      <w:pPr>
+        <w:ind w:left="720" w:hanging="360"/>
+      </w:pPr>
+    </w:lvl>
+    <w:lvl w:ilvl="1" w:tplc="0C000019">
+      <w:start w:val="1"/>
+      <w:numFmt w:val="lowerLetter"/>
+      <w:lvlText w:val="%2."/>
+      <w:lvlJc w:val="left"/>
+      <w:pPr>
+        <w:ind w:left="1440" w:hanging="360"/>
+      </w:pPr>
+    </w:lvl>
+    <w:lvl w:ilvl="2" w:tplc="0C00001B">
+      <w:start w:val="1"/>
+      <w:numFmt w:val="lowerRoman"/>
+      <w:lvlText w:val="%3."/>
+      <w:lvlJc w:val="right"/>
+      <w:pPr>
+        <w:ind w:left="2160" w:hanging="180"/>
+      </w:pPr>
+    </w:lvl>
+    <w:lvl w:ilvl="3" w:tplc="0C00000F">
+      <w:start w:val="1"/>
+      <w:numFmt w:val="decimal"/>
+      <w:lvlText w:val="%4."/>
+      <w:lvlJc w:val="left"/>
+      <w:pPr>
+        <w:ind w:left="2880" w:hanging="360"/>
+      </w:pPr>
+    </w:lvl>
+    <w:lvl w:ilvl="4" w:tplc="0C000019">
+      <w:start w:val="1"/>
+      <w:numFmt w:val="lowerLetter"/>
+      <w:lvlText w:val="%5."/>
+      <w:lvlJc w:val="left"/>
+      <w:pPr>
+        <w:ind w:left="3600" w:hanging="360"/>
+      </w:pPr>
+    </w:lvl>
+    <w:lvl w:ilvl="5" w:tplc="0C00001B">
+      <w:start w:val="1"/>
+      <w:numFmt w:val="lowerRoman"/>
+      <w:lvlText w:val="%6."/>
+      <w:lvlJc w:val="right"/>
+      <w:pPr>
+        <w:ind w:left="4320" w:hanging="180"/>
+      </w:pPr>
+    </w:lvl>
+    <w:lvl w:ilvl="6" w:tplc="0C00000F">
+      <w:start w:val="1"/>
+      <w:numFmt w:val="decimal"/>
+      <w:lvlText w:val="%7."/>
+      <w:lvlJc w:val="left"/>
+      <w:pPr>
+        <w:ind w:left="5040" w:hanging="360"/>
+      </w:pPr>
+    </w:lvl>
+    <w:lvl w:ilvl="7" w:tplc="0C000019">
+      <w:start w:val="1"/>
+      <w:numFmt w:val="lowerLetter"/>
+      <w:lvlText w:val="%8."/>
+      <w:lvlJc w:val="left"/>
+      <w:pPr>
+        <w:ind w:left="5760" w:hanging="360"/>
+      </w:pPr>
+    </w:lvl>
+    <w:lvl w:ilvl="8" w:tplc="0C00001B">
+      <w:start w:val="1"/>
+      <w:numFmt w:val="lowerRoman"/>
+      <w:lvlText w:val="%9."/>
+      <w:lvlJc w:val="right"/>
+      <w:pPr>
+        <w:ind w:left="6480" w:hanging="180"/>
+      </w:pPr>
+    </w:lvl>
+  </w:abstractNum>
+  <w:abstractNum w:abstractNumId="10" w15:restartNumberingAfterBreak="0">
+    <w:nsid w:val="7E7F162D"/>
+    <w:multiLevelType w:val="hybridMultilevel"/>
+    <w:tmpl w:val="CD7E17E2"/>
+    <w:lvl w:ilvl="0" w:tplc="0C00000F">
+      <w:start w:val="1"/>
+      <w:numFmt w:val="decimal"/>
+      <w:lvlText w:val="%1."/>
+      <w:lvlJc w:val="left"/>
+      <w:pPr>
+        <w:ind w:left="1080" w:hanging="360"/>
+      </w:pPr>
+    </w:lvl>
+    <w:lvl w:ilvl="1" w:tplc="08070019" w:tentative="1">
+      <w:start w:val="1"/>
+      <w:numFmt w:val="lowerLetter"/>
+      <w:lvlText w:val="%2."/>
+      <w:lvlJc w:val="left"/>
+      <w:pPr>
+        <w:ind w:left="1800" w:hanging="360"/>
+      </w:pPr>
+    </w:lvl>
+    <w:lvl w:ilvl="2" w:tplc="0807001B" w:tentative="1">
+      <w:start w:val="1"/>
+      <w:numFmt w:val="lowerRoman"/>
+      <w:lvlText w:val="%3."/>
+      <w:lvlJc w:val="right"/>
+      <w:pPr>
+        <w:ind w:left="2520" w:hanging="180"/>
+      </w:pPr>
+    </w:lvl>
+    <w:lvl w:ilvl="3" w:tplc="0807000F" w:tentative="1">
+      <w:start w:val="1"/>
+      <w:numFmt w:val="decimal"/>
+      <w:lvlText w:val="%4."/>
+      <w:lvlJc w:val="left"/>
+      <w:pPr>
+        <w:ind w:left="3240" w:hanging="360"/>
+      </w:pPr>
+    </w:lvl>
+    <w:lvl w:ilvl="4" w:tplc="08070019" w:tentative="1">
+      <w:start w:val="1"/>
+      <w:numFmt w:val="lowerLetter"/>
+      <w:lvlText w:val="%5."/>
+      <w:lvlJc w:val="left"/>
+      <w:pPr>
+        <w:ind w:left="3960" w:hanging="360"/>
+      </w:pPr>
+    </w:lvl>
+    <w:lvl w:ilvl="5" w:tplc="0807001B" w:tentative="1">
+      <w:start w:val="1"/>
+      <w:numFmt w:val="lowerRoman"/>
+      <w:lvlText w:val="%6."/>
+      <w:lvlJc w:val="right"/>
+      <w:pPr>
+        <w:ind w:left="4680" w:hanging="180"/>
+      </w:pPr>
+    </w:lvl>
+    <w:lvl w:ilvl="6" w:tplc="0807000F" w:tentative="1">
+      <w:start w:val="1"/>
+      <w:numFmt w:val="decimal"/>
+      <w:lvlText w:val="%7."/>
+      <w:lvlJc w:val="left"/>
+      <w:pPr>
+        <w:ind w:left="5400" w:hanging="360"/>
+      </w:pPr>
+    </w:lvl>
+    <w:lvl w:ilvl="7" w:tplc="08070019" w:tentative="1">
+      <w:start w:val="1"/>
+      <w:numFmt w:val="lowerLetter"/>
+      <w:lvlText w:val="%8."/>
+      <w:lvlJc w:val="left"/>
+      <w:pPr>
+        <w:ind w:left="6120" w:hanging="360"/>
+      </w:pPr>
+    </w:lvl>
+    <w:lvl w:ilvl="8" w:tplc="0807001B" w:tentative="1">
+      <w:start w:val="1"/>
+      <w:numFmt w:val="lowerRoman"/>
+      <w:lvlText w:val="%9."/>
+      <w:lvlJc w:val="right"/>
+      <w:pPr>
+        <w:ind w:left="6840" w:hanging="180"/>
+      </w:pPr>
+    </w:lvl>
+  </w:abstractNum>
   <w:num w:numId="1">
-    <w:abstractNumId w:val="4"/>
+    <w:abstractNumId w:val="6"/>
   </w:num>
   <w:num w:numId="2">
-    <w:abstractNumId w:val="1"/>
+    <w:abstractNumId w:val="2"/>
   </w:num>
   <w:num w:numId="3">
-    <w:abstractNumId w:val="5"/>
+    <w:abstractNumId w:val="8"/>
   </w:num>
   <w:num w:numId="4">
-    <w:abstractNumId w:val="2"/>
+    <w:abstractNumId w:val="3"/>
   </w:num>
   <w:num w:numId="5">
-    <w:abstractNumId w:val="0"/>
+    <w:abstractNumId w:val="1"/>
     <w:lvlOverride w:ilvl="0">
       <w:startOverride w:val="1"/>
     </w:lvlOverride>
@@ -6373,7 +8236,7 @@
     </w:lvlOverride>
   </w:num>
   <w:num w:numId="6">
-    <w:abstractNumId w:val="3"/>
+    <w:abstractNumId w:val="5"/>
     <w:lvlOverride w:ilvl="0">
       <w:startOverride w:val="1"/>
     </w:lvlOverride>
@@ -6401,6 +8264,24 @@
     <w:lvlOverride w:ilvl="8">
       <w:startOverride w:val="1"/>
     </w:lvlOverride>
+  </w:num>
+  <w:num w:numId="7">
+    <w:abstractNumId w:val="1"/>
+  </w:num>
+  <w:num w:numId="8">
+    <w:abstractNumId w:val="9"/>
+  </w:num>
+  <w:num w:numId="9">
+    <w:abstractNumId w:val="4"/>
+  </w:num>
+  <w:num w:numId="10">
+    <w:abstractNumId w:val="7"/>
+  </w:num>
+  <w:num w:numId="11">
+    <w:abstractNumId w:val="10"/>
+  </w:num>
+  <w:num w:numId="12">
+    <w:abstractNumId w:val="0"/>
   </w:num>
 </w:numbering>
 </file>
@@ -6943,7 +8824,11 @@
         <w:ilvl w:val="5"/>
         <w:numId w:val="4"/>
       </w:numPr>
+      <w:tabs>
+        <w:tab w:val="num" w:pos="360"/>
+      </w:tabs>
       <w:spacing w:before="40" w:after="0"/>
+      <w:ind w:left="0" w:firstLine="0"/>
       <w:outlineLvl w:val="5"/>
     </w:pPr>
     <w:rPr>
@@ -7583,6 +9468,131 @@
       </w:tcPr>
     </w:tblStylePr>
   </w:style>
+  <w:style w:type="table" w:styleId="Tabellenraster">
+    <w:name w:val="Table Grid"/>
+    <w:basedOn w:val="NormaleTabelle"/>
+    <w:uiPriority w:val="39"/>
+    <w:rsid w:val="00447984"/>
+    <w:pPr>
+      <w:spacing w:after="0" w:line="240" w:lineRule="auto"/>
+    </w:pPr>
+    <w:tblPr>
+      <w:tblBorders>
+        <w:top w:val="single" w:sz="4" w:space="0" w:color="auto"/>
+        <w:left w:val="single" w:sz="4" w:space="0" w:color="auto"/>
+        <w:bottom w:val="single" w:sz="4" w:space="0" w:color="auto"/>
+        <w:right w:val="single" w:sz="4" w:space="0" w:color="auto"/>
+        <w:insideH w:val="single" w:sz="4" w:space="0" w:color="auto"/>
+        <w:insideV w:val="single" w:sz="4" w:space="0" w:color="auto"/>
+      </w:tblBorders>
+    </w:tblPr>
+  </w:style>
+  <w:style w:type="table" w:styleId="EinfacheTabelle3">
+    <w:name w:val="Plain Table 3"/>
+    <w:basedOn w:val="NormaleTabelle"/>
+    <w:uiPriority w:val="43"/>
+    <w:rsid w:val="00447984"/>
+    <w:pPr>
+      <w:spacing w:after="0" w:line="240" w:lineRule="auto"/>
+    </w:pPr>
+    <w:tblPr>
+      <w:tblStyleRowBandSize w:val="1"/>
+      <w:tblStyleColBandSize w:val="1"/>
+    </w:tblPr>
+    <w:tblStylePr w:type="firstRow">
+      <w:rPr>
+        <w:b/>
+        <w:bCs/>
+        <w:caps/>
+      </w:rPr>
+      <w:tblPr/>
+      <w:tcPr>
+        <w:tcBorders>
+          <w:bottom w:val="single" w:sz="4" w:space="0" w:color="7F7F7F" w:themeColor="text1" w:themeTint="80"/>
+        </w:tcBorders>
+      </w:tcPr>
+    </w:tblStylePr>
+    <w:tblStylePr w:type="lastRow">
+      <w:rPr>
+        <w:b/>
+        <w:bCs/>
+        <w:caps/>
+      </w:rPr>
+      <w:tblPr/>
+      <w:tcPr>
+        <w:tcBorders>
+          <w:top w:val="nil"/>
+        </w:tcBorders>
+      </w:tcPr>
+    </w:tblStylePr>
+    <w:tblStylePr w:type="firstCol">
+      <w:rPr>
+        <w:b/>
+        <w:bCs/>
+        <w:caps/>
+      </w:rPr>
+      <w:tblPr/>
+      <w:tcPr>
+        <w:tcBorders>
+          <w:right w:val="single" w:sz="4" w:space="0" w:color="7F7F7F" w:themeColor="text1" w:themeTint="80"/>
+        </w:tcBorders>
+      </w:tcPr>
+    </w:tblStylePr>
+    <w:tblStylePr w:type="lastCol">
+      <w:rPr>
+        <w:b/>
+        <w:bCs/>
+        <w:caps/>
+      </w:rPr>
+      <w:tblPr/>
+      <w:tcPr>
+        <w:tcBorders>
+          <w:left w:val="nil"/>
+        </w:tcBorders>
+      </w:tcPr>
+    </w:tblStylePr>
+    <w:tblStylePr w:type="band1Vert">
+      <w:tblPr/>
+      <w:tcPr>
+        <w:shd w:val="clear" w:color="auto" w:fill="F2F2F2" w:themeFill="background1" w:themeFillShade="F2"/>
+      </w:tcPr>
+    </w:tblStylePr>
+    <w:tblStylePr w:type="band1Horz">
+      <w:tblPr/>
+      <w:tcPr>
+        <w:shd w:val="clear" w:color="auto" w:fill="F2F2F2" w:themeFill="background1" w:themeFillShade="F2"/>
+      </w:tcPr>
+    </w:tblStylePr>
+    <w:tblStylePr w:type="neCell">
+      <w:tblPr/>
+      <w:tcPr>
+        <w:tcBorders>
+          <w:left w:val="nil"/>
+        </w:tcBorders>
+      </w:tcPr>
+    </w:tblStylePr>
+    <w:tblStylePr w:type="nwCell">
+      <w:tblPr/>
+      <w:tcPr>
+        <w:tcBorders>
+          <w:right w:val="nil"/>
+        </w:tcBorders>
+      </w:tcPr>
+    </w:tblStylePr>
+  </w:style>
+  <w:style w:type="paragraph" w:styleId="Verzeichnis3">
+    <w:name w:val="toc 3"/>
+    <w:basedOn w:val="Standard"/>
+    <w:next w:val="Standard"/>
+    <w:autoRedefine/>
+    <w:uiPriority w:val="39"/>
+    <w:unhideWhenUsed/>
+    <w:rsid w:val="003B3624"/>
+    <w:pPr>
+      <w:spacing w:after="100"/>
+      <w:ind w:left="440"/>
+    </w:pPr>
+  </w:style>
 </w:styles>
 </file>
 
@@ -7905,7 +9915,7 @@
 </file>
 
 <file path=customXml/itemProps2.xml><?xml version="1.0" encoding="utf-8"?>
-<ds:datastoreItem xmlns:ds="http://schemas.openxmlformats.org/officeDocument/2006/customXml" ds:itemID="{691897AF-54B5-408F-BCD7-AAB37D69925B}">
+<ds:datastoreItem xmlns:ds="http://schemas.openxmlformats.org/officeDocument/2006/customXml" ds:itemID="{175100A9-B003-44CC-9BC0-A7C5168C5927}">
   <ds:schemaRefs>
     <ds:schemaRef ds:uri="http://schemas.openxmlformats.org/officeDocument/2006/bibliography"/>
   </ds:schemaRefs>

--- a/doc/Dokumentation_FahrplanApp.docx
+++ b/doc/Dokumentation_FahrplanApp.docx
@@ -266,7 +266,7 @@
               </mc:Choice>
               <mc:Fallback>
                 <w:pict>
-                  <v:group w14:anchorId="38C514B5" id="Gruppe 149" o:spid="_x0000_s1026" style="position:absolute;margin-left:0;margin-top:0;width:8in;height:95.7pt;z-index:251662336;mso-width-percent:941;mso-height-percent:121;mso-top-percent:23;mso-position-horizontal:center;mso-position-horizontal-relative:page;mso-position-vertical-relative:page;mso-width-percent:941;mso-height-percent:121;mso-top-percent:23" coordorigin="" coordsize="73152,12161" o:gfxdata="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">
+                  <v:group w14:anchorId="48AE644A" id="Gruppe 149" o:spid="_x0000_s1026" style="position:absolute;margin-left:0;margin-top:0;width:8in;height:95.7pt;z-index:251662336;mso-width-percent:941;mso-height-percent:121;mso-top-percent:23;mso-position-horizontal:center;mso-position-horizontal-relative:page;mso-position-vertical-relative:page;mso-width-percent:941;mso-height-percent:121;mso-top-percent:23" coordorigin="" coordsize="73152,12161" o:gfxdata="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">
                     <v:shape id="Rechteck 51" o:spid="_x0000_s1027" style="position:absolute;width:73152;height:11303;visibility:visible;mso-wrap-style:square;v-text-anchor:middle" coordsize="7312660,1129665" o:gfxdata="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" path="m,l7312660,r,1129665l3619500,733425,,1091565,,xe" fillcolor="#4472c4 [3204]" stroked="f" strokeweight="1pt">
                       <v:stroke joinstyle="miter"/>
                       <v:path arrowok="t" o:connecttype="custom" o:connectlocs="0,0;7315200,0;7315200,1130373;3620757,733885;0,1092249;0,0" o:connectangles="0,0,0,0,0,0"/>
@@ -997,8 +997,6 @@
             </w:rPr>
             <w:t>Inhalt</w:t>
           </w:r>
-          <w:bookmarkStart w:id="0" w:name="_GoBack"/>
-          <w:bookmarkEnd w:id="0"/>
         </w:p>
         <w:p>
           <w:pPr>
@@ -1022,7 +1020,7 @@
           <w:r>
             <w:fldChar w:fldCharType="separate"/>
           </w:r>
-          <w:hyperlink w:anchor="_Toc27569856" w:history="1">
+          <w:hyperlink w:anchor="_Toc27577251" w:history="1">
             <w:r>
               <w:rPr>
                 <w:rStyle w:val="Hyperlink"/>
@@ -1064,7 +1062,7 @@
                 <w:noProof/>
                 <w:webHidden/>
               </w:rPr>
-              <w:instrText xml:space="preserve"> PAGEREF _Toc27569856 \h </w:instrText>
+              <w:instrText xml:space="preserve"> PAGEREF _Toc27577251 \h </w:instrText>
             </w:r>
             <w:r>
               <w:rPr>
@@ -1108,7 +1106,7 @@
               <w:lang w:eastAsia="de-CH"/>
             </w:rPr>
           </w:pPr>
-          <w:hyperlink w:anchor="_Toc27569857" w:history="1">
+          <w:hyperlink w:anchor="_Toc27577252" w:history="1">
             <w:r>
               <w:rPr>
                 <w:rStyle w:val="Hyperlink"/>
@@ -1150,7 +1148,7 @@
                 <w:noProof/>
                 <w:webHidden/>
               </w:rPr>
-              <w:instrText xml:space="preserve"> PAGEREF _Toc27569857 \h </w:instrText>
+              <w:instrText xml:space="preserve"> PAGEREF _Toc27577252 \h </w:instrText>
             </w:r>
             <w:r>
               <w:rPr>
@@ -1194,7 +1192,7 @@
               <w:lang w:eastAsia="de-CH"/>
             </w:rPr>
           </w:pPr>
-          <w:hyperlink w:anchor="_Toc27569858" w:history="1">
+          <w:hyperlink w:anchor="_Toc27577253" w:history="1">
             <w:r>
               <w:rPr>
                 <w:rStyle w:val="Hyperlink"/>
@@ -1236,7 +1234,7 @@
                 <w:noProof/>
                 <w:webHidden/>
               </w:rPr>
-              <w:instrText xml:space="preserve"> PAGEREF _Toc27569858 \h </w:instrText>
+              <w:instrText xml:space="preserve"> PAGEREF _Toc27577253 \h </w:instrText>
             </w:r>
             <w:r>
               <w:rPr>
@@ -1280,7 +1278,7 @@
               <w:lang w:eastAsia="de-CH"/>
             </w:rPr>
           </w:pPr>
-          <w:hyperlink w:anchor="_Toc27569859" w:history="1">
+          <w:hyperlink w:anchor="_Toc27577254" w:history="1">
             <w:r>
               <w:rPr>
                 <w:rStyle w:val="Hyperlink"/>
@@ -1322,7 +1320,7 @@
                 <w:noProof/>
                 <w:webHidden/>
               </w:rPr>
-              <w:instrText xml:space="preserve"> PAGEREF _Toc27569859 \h </w:instrText>
+              <w:instrText xml:space="preserve"> PAGEREF _Toc27577254 \h </w:instrText>
             </w:r>
             <w:r>
               <w:rPr>
@@ -1366,7 +1364,7 @@
               <w:lang w:eastAsia="de-CH"/>
             </w:rPr>
           </w:pPr>
-          <w:hyperlink w:anchor="_Toc27569860" w:history="1">
+          <w:hyperlink w:anchor="_Toc27577255" w:history="1">
             <w:r>
               <w:rPr>
                 <w:rStyle w:val="Hyperlink"/>
@@ -1408,7 +1406,7 @@
                 <w:noProof/>
                 <w:webHidden/>
               </w:rPr>
-              <w:instrText xml:space="preserve"> PAGEREF _Toc27569860 \h </w:instrText>
+              <w:instrText xml:space="preserve"> PAGEREF _Toc27577255 \h </w:instrText>
             </w:r>
             <w:r>
               <w:rPr>
@@ -1452,7 +1450,7 @@
               <w:lang w:eastAsia="de-CH"/>
             </w:rPr>
           </w:pPr>
-          <w:hyperlink w:anchor="_Toc27569861" w:history="1">
+          <w:hyperlink w:anchor="_Toc27577256" w:history="1">
             <w:r>
               <w:rPr>
                 <w:rStyle w:val="Hyperlink"/>
@@ -1494,7 +1492,7 @@
                 <w:noProof/>
                 <w:webHidden/>
               </w:rPr>
-              <w:instrText xml:space="preserve"> PAGEREF _Toc27569861 \h </w:instrText>
+              <w:instrText xml:space="preserve"> PAGEREF _Toc27577256 \h </w:instrText>
             </w:r>
             <w:r>
               <w:rPr>
@@ -1538,7 +1536,7 @@
               <w:lang w:eastAsia="de-CH"/>
             </w:rPr>
           </w:pPr>
-          <w:hyperlink w:anchor="_Toc27569862" w:history="1">
+          <w:hyperlink w:anchor="_Toc27577257" w:history="1">
             <w:r>
               <w:rPr>
                 <w:rStyle w:val="Hyperlink"/>
@@ -1580,7 +1578,7 @@
                 <w:noProof/>
                 <w:webHidden/>
               </w:rPr>
-              <w:instrText xml:space="preserve"> PAGEREF _Toc27569862 \h </w:instrText>
+              <w:instrText xml:space="preserve"> PAGEREF _Toc27577257 \h </w:instrText>
             </w:r>
             <w:r>
               <w:rPr>
@@ -1624,7 +1622,7 @@
               <w:lang w:eastAsia="de-CH"/>
             </w:rPr>
           </w:pPr>
-          <w:hyperlink w:anchor="_Toc27569863" w:history="1">
+          <w:hyperlink w:anchor="_Toc27577258" w:history="1">
             <w:r>
               <w:rPr>
                 <w:rStyle w:val="Hyperlink"/>
@@ -1666,7 +1664,7 @@
                 <w:noProof/>
                 <w:webHidden/>
               </w:rPr>
-              <w:instrText xml:space="preserve"> PAGEREF _Toc27569863 \h </w:instrText>
+              <w:instrText xml:space="preserve"> PAGEREF _Toc27577258 \h </w:instrText>
             </w:r>
             <w:r>
               <w:rPr>
@@ -1710,7 +1708,7 @@
               <w:lang w:eastAsia="de-CH"/>
             </w:rPr>
           </w:pPr>
-          <w:hyperlink w:anchor="_Toc27569864" w:history="1">
+          <w:hyperlink w:anchor="_Toc27577259" w:history="1">
             <w:r>
               <w:rPr>
                 <w:rStyle w:val="Hyperlink"/>
@@ -1752,7 +1750,7 @@
                 <w:noProof/>
                 <w:webHidden/>
               </w:rPr>
-              <w:instrText xml:space="preserve"> PAGEREF _Toc27569864 \h </w:instrText>
+              <w:instrText xml:space="preserve"> PAGEREF _Toc27577259 \h </w:instrText>
             </w:r>
             <w:r>
               <w:rPr>
@@ -1796,7 +1794,7 @@
               <w:lang w:eastAsia="de-CH"/>
             </w:rPr>
           </w:pPr>
-          <w:hyperlink w:anchor="_Toc27569865" w:history="1">
+          <w:hyperlink w:anchor="_Toc27577260" w:history="1">
             <w:r>
               <w:rPr>
                 <w:rStyle w:val="Hyperlink"/>
@@ -1838,7 +1836,7 @@
                 <w:noProof/>
                 <w:webHidden/>
               </w:rPr>
-              <w:instrText xml:space="preserve"> PAGEREF _Toc27569865 \h </w:instrText>
+              <w:instrText xml:space="preserve"> PAGEREF _Toc27577260 \h </w:instrText>
             </w:r>
             <w:r>
               <w:rPr>
@@ -1882,7 +1880,7 @@
               <w:lang w:eastAsia="de-CH"/>
             </w:rPr>
           </w:pPr>
-          <w:hyperlink w:anchor="_Toc27569866" w:history="1">
+          <w:hyperlink w:anchor="_Toc27577261" w:history="1">
             <w:r>
               <w:rPr>
                 <w:rStyle w:val="Hyperlink"/>
@@ -1924,7 +1922,7 @@
                 <w:noProof/>
                 <w:webHidden/>
               </w:rPr>
-              <w:instrText xml:space="preserve"> PAGEREF _Toc27569866 \h </w:instrText>
+              <w:instrText xml:space="preserve"> PAGEREF _Toc27577261 \h </w:instrText>
             </w:r>
             <w:r>
               <w:rPr>
@@ -1968,7 +1966,7 @@
               <w:lang w:eastAsia="de-CH"/>
             </w:rPr>
           </w:pPr>
-          <w:hyperlink w:anchor="_Toc27569867" w:history="1">
+          <w:hyperlink w:anchor="_Toc27577262" w:history="1">
             <w:r>
               <w:rPr>
                 <w:rStyle w:val="Hyperlink"/>
@@ -2010,7 +2008,7 @@
                 <w:noProof/>
                 <w:webHidden/>
               </w:rPr>
-              <w:instrText xml:space="preserve"> PAGEREF _Toc27569867 \h </w:instrText>
+              <w:instrText xml:space="preserve"> PAGEREF _Toc27577262 \h </w:instrText>
             </w:r>
             <w:r>
               <w:rPr>
@@ -2054,7 +2052,7 @@
               <w:lang w:eastAsia="de-CH"/>
             </w:rPr>
           </w:pPr>
-          <w:hyperlink w:anchor="_Toc27569868" w:history="1">
+          <w:hyperlink w:anchor="_Toc27577263" w:history="1">
             <w:r>
               <w:rPr>
                 <w:rStyle w:val="Hyperlink"/>
@@ -2096,7 +2094,7 @@
                 <w:noProof/>
                 <w:webHidden/>
               </w:rPr>
-              <w:instrText xml:space="preserve"> PAGEREF _Toc27569868 \h </w:instrText>
+              <w:instrText xml:space="preserve"> PAGEREF _Toc27577263 \h </w:instrText>
             </w:r>
             <w:r>
               <w:rPr>
@@ -2140,7 +2138,7 @@
               <w:lang w:eastAsia="de-CH"/>
             </w:rPr>
           </w:pPr>
-          <w:hyperlink w:anchor="_Toc27569869" w:history="1">
+          <w:hyperlink w:anchor="_Toc27577264" w:history="1">
             <w:r>
               <w:rPr>
                 <w:rStyle w:val="Hyperlink"/>
@@ -2182,7 +2180,7 @@
                 <w:noProof/>
                 <w:webHidden/>
               </w:rPr>
-              <w:instrText xml:space="preserve"> PAGEREF _Toc27569869 \h </w:instrText>
+              <w:instrText xml:space="preserve"> PAGEREF _Toc27577264 \h </w:instrText>
             </w:r>
             <w:r>
               <w:rPr>
@@ -2226,7 +2224,7 @@
               <w:lang w:eastAsia="de-CH"/>
             </w:rPr>
           </w:pPr>
-          <w:hyperlink w:anchor="_Toc27569870" w:history="1">
+          <w:hyperlink w:anchor="_Toc27577265" w:history="1">
             <w:r>
               <w:rPr>
                 <w:rStyle w:val="Hyperlink"/>
@@ -2268,7 +2266,7 @@
                 <w:noProof/>
                 <w:webHidden/>
               </w:rPr>
-              <w:instrText xml:space="preserve"> PAGEREF _Toc27569870 \h </w:instrText>
+              <w:instrText xml:space="preserve"> PAGEREF _Toc27577265 \h </w:instrText>
             </w:r>
             <w:r>
               <w:rPr>
@@ -2312,7 +2310,7 @@
               <w:lang w:eastAsia="de-CH"/>
             </w:rPr>
           </w:pPr>
-          <w:hyperlink w:anchor="_Toc27569871" w:history="1">
+          <w:hyperlink w:anchor="_Toc27577266" w:history="1">
             <w:r>
               <w:rPr>
                 <w:rStyle w:val="Hyperlink"/>
@@ -2354,7 +2352,7 @@
                 <w:noProof/>
                 <w:webHidden/>
               </w:rPr>
-              <w:instrText xml:space="preserve"> PAGEREF _Toc27569871 \h </w:instrText>
+              <w:instrText xml:space="preserve"> PAGEREF _Toc27577266 \h </w:instrText>
             </w:r>
             <w:r>
               <w:rPr>
@@ -2398,7 +2396,7 @@
               <w:lang w:eastAsia="de-CH"/>
             </w:rPr>
           </w:pPr>
-          <w:hyperlink w:anchor="_Toc27569872" w:history="1">
+          <w:hyperlink w:anchor="_Toc27577267" w:history="1">
             <w:r>
               <w:rPr>
                 <w:rStyle w:val="Hyperlink"/>
@@ -2440,7 +2438,7 @@
                 <w:noProof/>
                 <w:webHidden/>
               </w:rPr>
-              <w:instrText xml:space="preserve"> PAGEREF _Toc27569872 \h </w:instrText>
+              <w:instrText xml:space="preserve"> PAGEREF _Toc27577267 \h </w:instrText>
             </w:r>
             <w:r>
               <w:rPr>
@@ -2484,7 +2482,7 @@
               <w:lang w:eastAsia="de-CH"/>
             </w:rPr>
           </w:pPr>
-          <w:hyperlink w:anchor="_Toc27569873" w:history="1">
+          <w:hyperlink w:anchor="_Toc27577268" w:history="1">
             <w:r>
               <w:rPr>
                 <w:rStyle w:val="Hyperlink"/>
@@ -2526,7 +2524,7 @@
                 <w:noProof/>
                 <w:webHidden/>
               </w:rPr>
-              <w:instrText xml:space="preserve"> PAGEREF _Toc27569873 \h </w:instrText>
+              <w:instrText xml:space="preserve"> PAGEREF _Toc27577268 \h </w:instrText>
             </w:r>
             <w:r>
               <w:rPr>
@@ -2570,7 +2568,7 @@
               <w:lang w:eastAsia="de-CH"/>
             </w:rPr>
           </w:pPr>
-          <w:hyperlink w:anchor="_Toc27569874" w:history="1">
+          <w:hyperlink w:anchor="_Toc27577269" w:history="1">
             <w:r>
               <w:rPr>
                 <w:rStyle w:val="Hyperlink"/>
@@ -2612,7 +2610,7 @@
                 <w:noProof/>
                 <w:webHidden/>
               </w:rPr>
-              <w:instrText xml:space="preserve"> PAGEREF _Toc27569874 \h </w:instrText>
+              <w:instrText xml:space="preserve"> PAGEREF _Toc27577269 \h </w:instrText>
             </w:r>
             <w:r>
               <w:rPr>
@@ -2656,7 +2654,7 @@
               <w:lang w:eastAsia="de-CH"/>
             </w:rPr>
           </w:pPr>
-          <w:hyperlink w:anchor="_Toc27569875" w:history="1">
+          <w:hyperlink w:anchor="_Toc27577270" w:history="1">
             <w:r>
               <w:rPr>
                 <w:rStyle w:val="Hyperlink"/>
@@ -2698,7 +2696,7 @@
                 <w:noProof/>
                 <w:webHidden/>
               </w:rPr>
-              <w:instrText xml:space="preserve"> PAGEREF _Toc27569875 \h </w:instrText>
+              <w:instrText xml:space="preserve"> PAGEREF _Toc27577270 \h </w:instrText>
             </w:r>
             <w:r>
               <w:rPr>
@@ -2742,7 +2740,7 @@
               <w:lang w:eastAsia="de-CH"/>
             </w:rPr>
           </w:pPr>
-          <w:hyperlink w:anchor="_Toc27569876" w:history="1">
+          <w:hyperlink w:anchor="_Toc27577271" w:history="1">
             <w:r>
               <w:rPr>
                 <w:rStyle w:val="Hyperlink"/>
@@ -2784,7 +2782,7 @@
                 <w:noProof/>
                 <w:webHidden/>
               </w:rPr>
-              <w:instrText xml:space="preserve"> PAGEREF _Toc27569876 \h </w:instrText>
+              <w:instrText xml:space="preserve"> PAGEREF _Toc27577271 \h </w:instrText>
             </w:r>
             <w:r>
               <w:rPr>
@@ -2828,7 +2826,7 @@
               <w:lang w:eastAsia="de-CH"/>
             </w:rPr>
           </w:pPr>
-          <w:hyperlink w:anchor="_Toc27569877" w:history="1">
+          <w:hyperlink w:anchor="_Toc27577272" w:history="1">
             <w:r>
               <w:rPr>
                 <w:rStyle w:val="Hyperlink"/>
@@ -2849,7 +2847,7 @@
                 <w:rStyle w:val="Hyperlink"/>
                 <w:noProof/>
               </w:rPr>
-              <w:t>Deinstallation</w:t>
+              <w:t>Diagramme</w:t>
             </w:r>
             <w:r>
               <w:rPr>
@@ -2870,7 +2868,179 @@
                 <w:noProof/>
                 <w:webHidden/>
               </w:rPr>
-              <w:instrText xml:space="preserve"> PAGEREF _Toc27569877 \h </w:instrText>
+              <w:instrText xml:space="preserve"> PAGEREF _Toc27577272 \h </w:instrText>
+            </w:r>
+            <w:r>
+              <w:rPr>
+                <w:noProof/>
+                <w:webHidden/>
+              </w:rPr>
+            </w:r>
+            <w:r>
+              <w:rPr>
+                <w:noProof/>
+                <w:webHidden/>
+              </w:rPr>
+              <w:fldChar w:fldCharType="separate"/>
+            </w:r>
+            <w:r>
+              <w:rPr>
+                <w:noProof/>
+                <w:webHidden/>
+              </w:rPr>
+              <w:t>7</w:t>
+            </w:r>
+            <w:r>
+              <w:rPr>
+                <w:noProof/>
+                <w:webHidden/>
+              </w:rPr>
+              <w:fldChar w:fldCharType="end"/>
+            </w:r>
+          </w:hyperlink>
+        </w:p>
+        <w:p>
+          <w:pPr>
+            <w:pStyle w:val="Verzeichnis2"/>
+            <w:tabs>
+              <w:tab w:val="left" w:pos="880"/>
+              <w:tab w:val="right" w:leader="dot" w:pos="9062"/>
+            </w:tabs>
+            <w:rPr>
+              <w:rFonts w:eastAsiaTheme="minorEastAsia"/>
+              <w:noProof/>
+              <w:lang w:eastAsia="de-CH"/>
+            </w:rPr>
+          </w:pPr>
+          <w:hyperlink w:anchor="_Toc27577273" w:history="1">
+            <w:r>
+              <w:rPr>
+                <w:rStyle w:val="Hyperlink"/>
+                <w:noProof/>
+              </w:rPr>
+              <w:t>6.1</w:t>
+            </w:r>
+            <w:r>
+              <w:rPr>
+                <w:rFonts w:eastAsiaTheme="minorEastAsia"/>
+                <w:noProof/>
+                <w:lang w:eastAsia="de-CH"/>
+              </w:rPr>
+              <w:tab/>
+            </w:r>
+            <w:r>
+              <w:rPr>
+                <w:rStyle w:val="Hyperlink"/>
+                <w:noProof/>
+              </w:rPr>
+              <w:t>Use-Case Diagramm</w:t>
+            </w:r>
+            <w:r>
+              <w:rPr>
+                <w:noProof/>
+                <w:webHidden/>
+              </w:rPr>
+              <w:tab/>
+            </w:r>
+            <w:r>
+              <w:rPr>
+                <w:noProof/>
+                <w:webHidden/>
+              </w:rPr>
+              <w:fldChar w:fldCharType="begin"/>
+            </w:r>
+            <w:r>
+              <w:rPr>
+                <w:noProof/>
+                <w:webHidden/>
+              </w:rPr>
+              <w:instrText xml:space="preserve"> PAGEREF _Toc27577273 \h </w:instrText>
+            </w:r>
+            <w:r>
+              <w:rPr>
+                <w:noProof/>
+                <w:webHidden/>
+              </w:rPr>
+            </w:r>
+            <w:r>
+              <w:rPr>
+                <w:noProof/>
+                <w:webHidden/>
+              </w:rPr>
+              <w:fldChar w:fldCharType="separate"/>
+            </w:r>
+            <w:r>
+              <w:rPr>
+                <w:noProof/>
+                <w:webHidden/>
+              </w:rPr>
+              <w:t>7</w:t>
+            </w:r>
+            <w:r>
+              <w:rPr>
+                <w:noProof/>
+                <w:webHidden/>
+              </w:rPr>
+              <w:fldChar w:fldCharType="end"/>
+            </w:r>
+          </w:hyperlink>
+        </w:p>
+        <w:p>
+          <w:pPr>
+            <w:pStyle w:val="Verzeichnis2"/>
+            <w:tabs>
+              <w:tab w:val="left" w:pos="880"/>
+              <w:tab w:val="right" w:leader="dot" w:pos="9062"/>
+            </w:tabs>
+            <w:rPr>
+              <w:rFonts w:eastAsiaTheme="minorEastAsia"/>
+              <w:noProof/>
+              <w:lang w:eastAsia="de-CH"/>
+            </w:rPr>
+          </w:pPr>
+          <w:hyperlink w:anchor="_Toc27577274" w:history="1">
+            <w:r>
+              <w:rPr>
+                <w:rStyle w:val="Hyperlink"/>
+                <w:noProof/>
+              </w:rPr>
+              <w:t>6.2</w:t>
+            </w:r>
+            <w:r>
+              <w:rPr>
+                <w:rFonts w:eastAsiaTheme="minorEastAsia"/>
+                <w:noProof/>
+                <w:lang w:eastAsia="de-CH"/>
+              </w:rPr>
+              <w:tab/>
+            </w:r>
+            <w:r>
+              <w:rPr>
+                <w:rStyle w:val="Hyperlink"/>
+                <w:noProof/>
+              </w:rPr>
+              <w:t>Aktivitätsdiagramm</w:t>
+            </w:r>
+            <w:r>
+              <w:rPr>
+                <w:noProof/>
+                <w:webHidden/>
+              </w:rPr>
+              <w:tab/>
+            </w:r>
+            <w:r>
+              <w:rPr>
+                <w:noProof/>
+                <w:webHidden/>
+              </w:rPr>
+              <w:fldChar w:fldCharType="begin"/>
+            </w:r>
+            <w:r>
+              <w:rPr>
+                <w:noProof/>
+                <w:webHidden/>
+              </w:rPr>
+              <w:instrText xml:space="preserve"> PAGEREF _Toc27577274 \h </w:instrText>
             </w:r>
             <w:r>
               <w:rPr>
@@ -2914,7 +3084,7 @@
               <w:lang w:eastAsia="de-CH"/>
             </w:rPr>
           </w:pPr>
-          <w:hyperlink w:anchor="_Toc27569878" w:history="1">
+          <w:hyperlink w:anchor="_Toc27577275" w:history="1">
             <w:r>
               <w:rPr>
                 <w:rStyle w:val="Hyperlink"/>
@@ -2935,7 +3105,7 @@
                 <w:rStyle w:val="Hyperlink"/>
                 <w:noProof/>
               </w:rPr>
-              <w:t>Diagramme</w:t>
+              <w:t>Schlusswort</w:t>
             </w:r>
             <w:r>
               <w:rPr>
@@ -2956,7 +3126,7 @@
                 <w:noProof/>
                 <w:webHidden/>
               </w:rPr>
-              <w:instrText xml:space="preserve"> PAGEREF _Toc27569878 \h </w:instrText>
+              <w:instrText xml:space="preserve"> PAGEREF _Toc27577275 \h </w:instrText>
             </w:r>
             <w:r>
               <w:rPr>
@@ -2976,7 +3146,7 @@
                 <w:noProof/>
                 <w:webHidden/>
               </w:rPr>
-              <w:t>7</w:t>
+              <w:t>8</w:t>
             </w:r>
             <w:r>
               <w:rPr>
@@ -3000,7 +3170,7 @@
               <w:lang w:eastAsia="de-CH"/>
             </w:rPr>
           </w:pPr>
-          <w:hyperlink w:anchor="_Toc27569879" w:history="1">
+          <w:hyperlink w:anchor="_Toc27577276" w:history="1">
             <w:r>
               <w:rPr>
                 <w:rStyle w:val="Hyperlink"/>
@@ -3021,7 +3191,7 @@
                 <w:rStyle w:val="Hyperlink"/>
                 <w:noProof/>
               </w:rPr>
-              <w:t>Use-Case Diagramm</w:t>
+              <w:t>Fazit</w:t>
             </w:r>
             <w:r>
               <w:rPr>
@@ -3042,7 +3212,7 @@
                 <w:noProof/>
                 <w:webHidden/>
               </w:rPr>
-              <w:instrText xml:space="preserve"> PAGEREF _Toc27569879 \h </w:instrText>
+              <w:instrText xml:space="preserve"> PAGEREF _Toc27577276 \h </w:instrText>
             </w:r>
             <w:r>
               <w:rPr>
@@ -3062,179 +3232,7 @@
                 <w:noProof/>
                 <w:webHidden/>
               </w:rPr>
-              <w:t>7</w:t>
-            </w:r>
-            <w:r>
-              <w:rPr>
-                <w:noProof/>
-                <w:webHidden/>
-              </w:rPr>
-              <w:fldChar w:fldCharType="end"/>
-            </w:r>
-          </w:hyperlink>
-        </w:p>
-        <w:p>
-          <w:pPr>
-            <w:pStyle w:val="Verzeichnis2"/>
-            <w:tabs>
-              <w:tab w:val="left" w:pos="880"/>
-              <w:tab w:val="right" w:leader="dot" w:pos="9062"/>
-            </w:tabs>
-            <w:rPr>
-              <w:rFonts w:eastAsiaTheme="minorEastAsia"/>
-              <w:noProof/>
-              <w:lang w:eastAsia="de-CH"/>
-            </w:rPr>
-          </w:pPr>
-          <w:hyperlink w:anchor="_Toc27569880" w:history="1">
-            <w:r>
-              <w:rPr>
-                <w:rStyle w:val="Hyperlink"/>
-                <w:noProof/>
-              </w:rPr>
-              <w:t>7.2</w:t>
-            </w:r>
-            <w:r>
-              <w:rPr>
-                <w:rFonts w:eastAsiaTheme="minorEastAsia"/>
-                <w:noProof/>
-                <w:lang w:eastAsia="de-CH"/>
-              </w:rPr>
-              <w:tab/>
-            </w:r>
-            <w:r>
-              <w:rPr>
-                <w:rStyle w:val="Hyperlink"/>
-                <w:noProof/>
-              </w:rPr>
-              <w:t>Aktivitätsdiagramm</w:t>
-            </w:r>
-            <w:r>
-              <w:rPr>
-                <w:noProof/>
-                <w:webHidden/>
-              </w:rPr>
-              <w:tab/>
-            </w:r>
-            <w:r>
-              <w:rPr>
-                <w:noProof/>
-                <w:webHidden/>
-              </w:rPr>
-              <w:fldChar w:fldCharType="begin"/>
-            </w:r>
-            <w:r>
-              <w:rPr>
-                <w:noProof/>
-                <w:webHidden/>
-              </w:rPr>
-              <w:instrText xml:space="preserve"> PAGEREF _Toc27569880 \h </w:instrText>
-            </w:r>
-            <w:r>
-              <w:rPr>
-                <w:noProof/>
-                <w:webHidden/>
-              </w:rPr>
-            </w:r>
-            <w:r>
-              <w:rPr>
-                <w:noProof/>
-                <w:webHidden/>
-              </w:rPr>
-              <w:fldChar w:fldCharType="separate"/>
-            </w:r>
-            <w:r>
-              <w:rPr>
-                <w:noProof/>
-                <w:webHidden/>
-              </w:rPr>
-              <w:t>7</w:t>
-            </w:r>
-            <w:r>
-              <w:rPr>
-                <w:noProof/>
-                <w:webHidden/>
-              </w:rPr>
-              <w:fldChar w:fldCharType="end"/>
-            </w:r>
-          </w:hyperlink>
-        </w:p>
-        <w:p>
-          <w:pPr>
-            <w:pStyle w:val="Verzeichnis2"/>
-            <w:tabs>
-              <w:tab w:val="left" w:pos="880"/>
-              <w:tab w:val="right" w:leader="dot" w:pos="9062"/>
-            </w:tabs>
-            <w:rPr>
-              <w:rFonts w:eastAsiaTheme="minorEastAsia"/>
-              <w:noProof/>
-              <w:lang w:eastAsia="de-CH"/>
-            </w:rPr>
-          </w:pPr>
-          <w:hyperlink w:anchor="_Toc27569881" w:history="1">
-            <w:r>
-              <w:rPr>
-                <w:rStyle w:val="Hyperlink"/>
-                <w:noProof/>
-              </w:rPr>
-              <w:t>7.3</w:t>
-            </w:r>
-            <w:r>
-              <w:rPr>
-                <w:rFonts w:eastAsiaTheme="minorEastAsia"/>
-                <w:noProof/>
-                <w:lang w:eastAsia="de-CH"/>
-              </w:rPr>
-              <w:tab/>
-            </w:r>
-            <w:r>
-              <w:rPr>
-                <w:rStyle w:val="Hyperlink"/>
-                <w:noProof/>
-              </w:rPr>
-              <w:t>Klassendiagramm</w:t>
-            </w:r>
-            <w:r>
-              <w:rPr>
-                <w:noProof/>
-                <w:webHidden/>
-              </w:rPr>
-              <w:tab/>
-            </w:r>
-            <w:r>
-              <w:rPr>
-                <w:noProof/>
-                <w:webHidden/>
-              </w:rPr>
-              <w:fldChar w:fldCharType="begin"/>
-            </w:r>
-            <w:r>
-              <w:rPr>
-                <w:noProof/>
-                <w:webHidden/>
-              </w:rPr>
-              <w:instrText xml:space="preserve"> PAGEREF _Toc27569881 \h </w:instrText>
-            </w:r>
-            <w:r>
-              <w:rPr>
-                <w:noProof/>
-                <w:webHidden/>
-              </w:rPr>
-            </w:r>
-            <w:r>
-              <w:rPr>
-                <w:noProof/>
-                <w:webHidden/>
-              </w:rPr>
-              <w:fldChar w:fldCharType="separate"/>
-            </w:r>
-            <w:r>
-              <w:rPr>
-                <w:noProof/>
-                <w:webHidden/>
-              </w:rPr>
-              <w:t>7</w:t>
+              <w:t>8</w:t>
             </w:r>
             <w:r>
               <w:rPr>
@@ -3258,7 +3256,10 @@
       </w:sdtContent>
     </w:sdt>
     <w:p/>
-    <w:p/>
+    <w:p>
+      <w:bookmarkStart w:id="0" w:name="_GoBack"/>
+      <w:bookmarkEnd w:id="0"/>
+    </w:p>
     <w:p/>
     <w:p/>
     <w:p/>
@@ -3267,7 +3268,7 @@
       <w:pPr>
         <w:pStyle w:val="berschrift1"/>
       </w:pPr>
-      <w:bookmarkStart w:id="1" w:name="_Toc27569856"/>
+      <w:bookmarkStart w:id="1" w:name="_Toc27577251"/>
       <w:r>
         <w:lastRenderedPageBreak/>
         <w:t>Einführung</w:t>
@@ -3278,7 +3279,7 @@
       <w:pPr>
         <w:pStyle w:val="berschrift2"/>
       </w:pPr>
-      <w:bookmarkStart w:id="2" w:name="_Toc27569857"/>
+      <w:bookmarkStart w:id="2" w:name="_Toc27577252"/>
       <w:r>
         <w:t>Einleitung</w:t>
       </w:r>
@@ -3307,7 +3308,7 @@
       <w:pPr>
         <w:pStyle w:val="berschrift2"/>
       </w:pPr>
-      <w:bookmarkStart w:id="3" w:name="_Toc27569858"/>
+      <w:bookmarkStart w:id="3" w:name="_Toc27577253"/>
       <w:r>
         <w:t>Zweck</w:t>
       </w:r>
@@ -3332,11 +3333,9 @@
       <w:r>
         <w:t xml:space="preserve">Es soll aufzeigen wie meine Applikation aufgebaut ist, und wie diese funktioniert. Verschiedene Aspekte des Programmes sollen auch </w:t>
       </w:r>
-      <w:proofErr w:type="gramStart"/>
       <w:r>
-        <w:t>Visuell</w:t>
+        <w:t>visuell</w:t>
       </w:r>
-      <w:proofErr w:type="gramEnd"/>
       <w:r>
         <w:t xml:space="preserve"> mit Diagrammen dargestellt werden.</w:t>
       </w:r>
@@ -3350,7 +3349,7 @@
       <w:pPr>
         <w:pStyle w:val="berschrift2"/>
       </w:pPr>
-      <w:bookmarkStart w:id="4" w:name="_Toc27569859"/>
+      <w:bookmarkStart w:id="4" w:name="_Toc27577254"/>
       <w:r>
         <w:t>Ziel</w:t>
       </w:r>
@@ -3383,7 +3382,7 @@
       <w:pPr>
         <w:pStyle w:val="berschrift1"/>
       </w:pPr>
-      <w:bookmarkStart w:id="5" w:name="_Toc27569860"/>
+      <w:bookmarkStart w:id="5" w:name="_Toc27577255"/>
       <w:r>
         <w:t>GUI-Design</w:t>
       </w:r>
@@ -3393,7 +3392,7 @@
       <w:pPr>
         <w:pStyle w:val="berschrift2"/>
       </w:pPr>
-      <w:bookmarkStart w:id="6" w:name="_Toc27569861"/>
+      <w:bookmarkStart w:id="6" w:name="_Toc27577256"/>
       <w:r>
         <w:t>Einleitung</w:t>
       </w:r>
@@ -3422,7 +3421,7 @@
       <w:pPr>
         <w:pStyle w:val="berschrift2"/>
       </w:pPr>
-      <w:bookmarkStart w:id="7" w:name="_Toc27569862"/>
+      <w:bookmarkStart w:id="7" w:name="_Toc27577257"/>
       <w:r>
         <w:t>Ursprüngliches GUI-Design</w:t>
       </w:r>
@@ -3501,7 +3500,7 @@
       <w:pPr>
         <w:pStyle w:val="berschrift2"/>
       </w:pPr>
-      <w:bookmarkStart w:id="8" w:name="_Toc27569863"/>
+      <w:bookmarkStart w:id="8" w:name="_Toc27577258"/>
       <w:r>
         <w:rPr>
           <w:noProof/>
@@ -3686,13 +3685,17 @@
     </w:p>
     <w:p>
       <w:r>
-        <w:t xml:space="preserve">Da ich ein Fan von Minimalistischen Designs bin, versuchte ich alles irgendwie so zu gestalten, dass man sich sofort damit zurechtfindet. Eine Group Box für die Eingabe, eine für die Ausgabe und </w:t>
+        <w:t xml:space="preserve">Da ich ein Fan von </w:t>
       </w:r>
-      <w:proofErr w:type="gramStart"/>
       <w:r>
-        <w:t>eine</w:t>
+        <w:t>m</w:t>
       </w:r>
-      <w:proofErr w:type="gramEnd"/>
+      <w:r>
+        <w:t xml:space="preserve">inimalistischen Designs bin, versuchte ich alles irgendwie so zu gestalten, dass man sich sofort damit zurechtfindet. Eine Group Box für die Eingabe, eine für die Ausgabe und </w:t>
+      </w:r>
+      <w:r>
+        <w:t>eine,</w:t>
+      </w:r>
       <w:r>
         <w:t xml:space="preserve"> um die Funktion auszuwählen. Die Controls in der Group Box für die Eingabe und in der Group Box für die Ausgabe passen sich der Funktion an, die in der Group Box Funktion ausgewählt ist. Controls werden ausgeblendet, Tabellenspalten sind anders angeordnet und haben andere Namen oder eine Karte wird anstelle von der Tabelle angezeigt.</w:t>
       </w:r>
@@ -3707,7 +3710,7 @@
       <w:pPr>
         <w:pStyle w:val="berschrift1"/>
       </w:pPr>
-      <w:bookmarkStart w:id="9" w:name="_Toc27569864"/>
+      <w:bookmarkStart w:id="9" w:name="_Toc27577259"/>
       <w:r>
         <w:t>Anforderungen</w:t>
       </w:r>
@@ -3717,7 +3720,7 @@
       <w:pPr>
         <w:pStyle w:val="berschrift2"/>
       </w:pPr>
-      <w:bookmarkStart w:id="10" w:name="_Toc27569865"/>
+      <w:bookmarkStart w:id="10" w:name="_Toc27577260"/>
       <w:r>
         <w:t xml:space="preserve">Vorgegebene </w:t>
       </w:r>
@@ -4433,7 +4436,7 @@
       <w:pPr>
         <w:pStyle w:val="berschrift2"/>
       </w:pPr>
-      <w:bookmarkStart w:id="11" w:name="_Toc27569866"/>
+      <w:bookmarkStart w:id="11" w:name="_Toc27577261"/>
       <w:r>
         <w:t xml:space="preserve">Umgesetzte </w:t>
       </w:r>
@@ -4446,7 +4449,7 @@
       <w:pPr>
         <w:pStyle w:val="berschrift3"/>
       </w:pPr>
-      <w:bookmarkStart w:id="12" w:name="_Toc27569867"/>
+      <w:bookmarkStart w:id="12" w:name="_Toc27577262"/>
       <w:r>
         <w:t>A001 / A004</w:t>
       </w:r>
@@ -4907,13 +4910,16 @@
         </w:tc>
       </w:tr>
     </w:tbl>
-    <w:p/>
-    <w:p/>
     <w:p>
       <w:pPr>
+        <w:pStyle w:val="KeinLeerraum"/>
+      </w:pPr>
+    </w:p>
+    <w:p>
+      <w:pPr>
         <w:pStyle w:val="berschrift3"/>
       </w:pPr>
-      <w:bookmarkStart w:id="13" w:name="_Toc27569868"/>
+      <w:bookmarkStart w:id="13" w:name="_Toc27577263"/>
       <w:r>
         <w:t>A002</w:t>
       </w:r>
@@ -5377,7 +5383,7 @@
       <w:pPr>
         <w:pStyle w:val="berschrift3"/>
       </w:pPr>
-      <w:bookmarkStart w:id="14" w:name="_Toc27569869"/>
+      <w:bookmarkStart w:id="14" w:name="_Toc27577264"/>
       <w:r>
         <w:t>A003</w:t>
       </w:r>
@@ -5557,13 +5563,7 @@
               <w:cnfStyle w:val="000000100000" w:firstRow="0" w:lastRow="0" w:firstColumn="0" w:lastColumn="0" w:oddVBand="0" w:evenVBand="0" w:oddHBand="1" w:evenHBand="0" w:firstRowFirstColumn="0" w:firstRowLastColumn="0" w:lastRowFirstColumn="0" w:lastRowLastColumn="0"/>
             </w:pPr>
             <w:r>
-              <w:t xml:space="preserve">User möchte </w:t>
-            </w:r>
-            <w:r>
-              <w:t>eine Art Abfahrtstafel haben</w:t>
-            </w:r>
-            <w:r>
-              <w:t xml:space="preserve">. </w:t>
+              <w:t xml:space="preserve">User möchte eine Art Abfahrtstafel haben. </w:t>
             </w:r>
           </w:p>
         </w:tc>
@@ -5782,10 +5782,7 @@
           </w:tcPr>
           <w:p>
             <w:r>
-              <w:t xml:space="preserve"> </w:t>
-            </w:r>
-            <w:r>
-              <w:t>Ergebnis</w:t>
+              <w:t xml:space="preserve"> Ergebnis</w:t>
             </w:r>
           </w:p>
         </w:tc>
@@ -5821,7 +5818,7 @@
       <w:pPr>
         <w:pStyle w:val="berschrift3"/>
       </w:pPr>
-      <w:bookmarkStart w:id="15" w:name="_Toc27569870"/>
+      <w:bookmarkStart w:id="15" w:name="_Toc27577265"/>
       <w:r>
         <w:t>A006</w:t>
       </w:r>
@@ -6001,13 +5998,7 @@
               <w:cnfStyle w:val="000000100000" w:firstRow="0" w:lastRow="0" w:firstColumn="0" w:lastColumn="0" w:oddVBand="0" w:evenVBand="0" w:oddHBand="1" w:evenHBand="0" w:firstRowFirstColumn="0" w:firstRowLastColumn="0" w:lastRowFirstColumn="0" w:lastRowLastColumn="0"/>
             </w:pPr>
             <w:r>
-              <w:t xml:space="preserve">User möchte </w:t>
-            </w:r>
-            <w:r>
-              <w:t xml:space="preserve">sich anhand einer Karte zu einer Station einen Überblick verschaffen. </w:t>
-            </w:r>
-            <w:r>
-              <w:t xml:space="preserve"> </w:t>
+              <w:t xml:space="preserve">User möchte sich anhand einer Karte zu einer Station einen Überblick verschaffen.  </w:t>
             </w:r>
           </w:p>
         </w:tc>
@@ -6098,13 +6089,7 @@
               <w:cnfStyle w:val="000000100000" w:firstRow="0" w:lastRow="0" w:firstColumn="0" w:lastColumn="0" w:oddVBand="0" w:evenVBand="0" w:oddHBand="1" w:evenHBand="0" w:firstRowFirstColumn="0" w:firstRowLastColumn="0" w:lastRowFirstColumn="0" w:lastRowLastColumn="0"/>
             </w:pPr>
             <w:r>
-              <w:t>Funktion «</w:t>
-            </w:r>
-            <w:r>
-              <w:t>Stationskarte</w:t>
-            </w:r>
-            <w:r>
-              <w:t>» auswählen</w:t>
+              <w:t>Funktion «Stationskarte» auswählen</w:t>
             </w:r>
           </w:p>
           <w:p>
@@ -6132,7 +6117,6 @@
               <w:cnfStyle w:val="000000100000" w:firstRow="0" w:lastRow="0" w:firstColumn="0" w:lastColumn="0" w:oddVBand="0" w:evenVBand="0" w:oddHBand="1" w:evenHBand="0" w:firstRowFirstColumn="0" w:firstRowLastColumn="0" w:lastRowFirstColumn="0" w:lastRowLastColumn="0"/>
             </w:pPr>
             <w:r>
-              <w:lastRenderedPageBreak/>
               <w:t>Enter drücken</w:t>
             </w:r>
           </w:p>
@@ -6153,7 +6137,6 @@
           </w:tcPr>
           <w:p>
             <w:r>
-              <w:lastRenderedPageBreak/>
               <w:t>Alternativer Ablauf #1</w:t>
             </w:r>
           </w:p>
@@ -6195,13 +6178,8 @@
               <w:cnfStyle w:val="000000000000" w:firstRow="0" w:lastRow="0" w:firstColumn="0" w:lastColumn="0" w:oddVBand="0" w:evenVBand="0" w:oddHBand="0" w:evenHBand="0" w:firstRowFirstColumn="0" w:firstRowLastColumn="0" w:lastRowFirstColumn="0" w:lastRowLastColumn="0"/>
             </w:pPr>
             <w:r>
-              <w:t>Funktion «</w:t>
-            </w:r>
-            <w:r>
-              <w:t>Stationskarte</w:t>
-            </w:r>
-            <w:r>
-              <w:t>» auswählen</w:t>
+              <w:lastRenderedPageBreak/>
+              <w:t>Funktion «Stationskarte» auswählen</w:t>
             </w:r>
           </w:p>
           <w:p>
@@ -6237,6 +6215,7 @@
           </w:tcPr>
           <w:p>
             <w:r>
+              <w:lastRenderedPageBreak/>
               <w:t xml:space="preserve"> Ergebnis</w:t>
             </w:r>
           </w:p>
@@ -6258,21 +6237,22 @@
               <w:cnfStyle w:val="000000100000" w:firstRow="0" w:lastRow="0" w:firstColumn="0" w:lastColumn="0" w:oddVBand="0" w:evenVBand="0" w:oddHBand="1" w:evenHBand="0" w:firstRowFirstColumn="0" w:firstRowLastColumn="0" w:lastRowFirstColumn="0" w:lastRowLastColumn="0"/>
             </w:pPr>
             <w:r>
-              <w:t xml:space="preserve">Es </w:t>
-            </w:r>
-            <w:r>
-              <w:t>wird eine Karte von der Station gezeigt.</w:t>
+              <w:t>Es wird eine Karte von der Station gezeigt.</w:t>
             </w:r>
           </w:p>
         </w:tc>
       </w:tr>
     </w:tbl>
-    <w:p/>
     <w:p>
       <w:pPr>
+        <w:pStyle w:val="KeinLeerraum"/>
+      </w:pPr>
+    </w:p>
+    <w:p>
+      <w:pPr>
         <w:pStyle w:val="berschrift1"/>
       </w:pPr>
-      <w:bookmarkStart w:id="16" w:name="_Toc27569871"/>
+      <w:bookmarkStart w:id="16" w:name="_Toc27577266"/>
       <w:r>
         <w:t>Testfälle</w:t>
       </w:r>
@@ -6282,7 +6262,7 @@
       <w:pPr>
         <w:pStyle w:val="berschrift2"/>
       </w:pPr>
-      <w:bookmarkStart w:id="17" w:name="_Toc27569872"/>
+      <w:bookmarkStart w:id="17" w:name="_Toc27577267"/>
       <w:r>
         <w:t>Einleitung</w:t>
       </w:r>
@@ -6290,9 +6270,45 @@
     </w:p>
     <w:p>
       <w:pPr>
+        <w:pStyle w:val="KeinLeerraum"/>
+      </w:pPr>
+      <w:r>
+        <w:t xml:space="preserve">Für die das Testen gibt es gewisse Vorbedingungen. Diese Vorbedingungen sind bei allen Tests gleich. </w:t>
+      </w:r>
+    </w:p>
+    <w:p>
+      <w:pPr>
+        <w:pStyle w:val="KeinLeerraum"/>
+      </w:pPr>
+      <w:r>
+        <w:t xml:space="preserve">Der Benutzer muss eine laufende Internetverbindung haben und das Programm muss vollständig und korrekt auf dem Gerät des Users </w:t>
+      </w:r>
+      <w:r>
+        <w:t>installiert</w:t>
+      </w:r>
+      <w:r>
+        <w:t xml:space="preserve"> sein. </w:t>
+      </w:r>
+      <w:r>
+        <w:t xml:space="preserve">Auch sind natürlich alle </w:t>
+      </w:r>
+      <w:r>
+        <w:t>Testergebnisse</w:t>
+      </w:r>
+      <w:r>
+        <w:t xml:space="preserve"> erfolgreich, sonst wäre mein Programm ja nicht fertig.</w:t>
+      </w:r>
+    </w:p>
+    <w:p>
+      <w:pPr>
+        <w:pStyle w:val="KeinLeerraum"/>
+      </w:pPr>
+    </w:p>
+    <w:p>
+      <w:pPr>
         <w:pStyle w:val="berschrift2"/>
       </w:pPr>
-      <w:bookmarkStart w:id="18" w:name="_Toc27569873"/>
+      <w:bookmarkStart w:id="18" w:name="_Toc27577268"/>
       <w:r>
         <w:t>Verbindungen suchen</w:t>
       </w:r>
@@ -6436,25 +6452,7 @@
               <w:rPr>
                 <w:rFonts w:cstheme="minorHAnsi"/>
               </w:rPr>
-              <w:t xml:space="preserve">Direkt bei der Eingabe sollte sich </w:t>
-            </w:r>
-            <w:r>
-              <w:rPr>
-                <w:rFonts w:cstheme="minorHAnsi"/>
-              </w:rPr>
-              <w:t>die automatische Vervollständigung</w:t>
-            </w:r>
-            <w:r>
-              <w:rPr>
-                <w:rFonts w:cstheme="minorHAnsi"/>
-              </w:rPr>
-              <w:t xml:space="preserve"> aktivieren und Vorschläge für Stationen machen. </w:t>
-            </w:r>
-            <w:r>
-              <w:rPr>
-                <w:rFonts w:cstheme="minorHAnsi"/>
-              </w:rPr>
-              <w:t>Man soll die Station auswählen können.</w:t>
+              <w:t>Direkt bei der Eingabe sollte sich die automatische Vervollständigung aktivieren und Vorschläge für Stationen machen. Man soll die Station auswählen können.</w:t>
             </w:r>
           </w:p>
         </w:tc>
@@ -6533,10 +6531,7 @@
               <w:t>Suchen klicken</w:t>
             </w:r>
             <w:r>
-              <w:t xml:space="preserve"> </w:t>
-            </w:r>
-            <w:r>
-              <w:t>/ mit Enter bestätigen</w:t>
+              <w:t xml:space="preserve"> / mit Enter bestätigen</w:t>
             </w:r>
           </w:p>
         </w:tc>
@@ -6563,7 +6558,7 @@
       <w:pPr>
         <w:pStyle w:val="berschrift2"/>
       </w:pPr>
-      <w:bookmarkStart w:id="19" w:name="_Toc27569874"/>
+      <w:bookmarkStart w:id="19" w:name="_Toc27577269"/>
       <w:r>
         <w:t>Alle Verbindungen ab einer Station suchen</w:t>
       </w:r>
@@ -6791,19 +6786,7 @@
               <w:rPr>
                 <w:rFonts w:cstheme="minorHAnsi"/>
               </w:rPr>
-              <w:t xml:space="preserve">Alle Abfahrten ab </w:t>
-            </w:r>
-            <w:r>
-              <w:rPr>
-                <w:rFonts w:cstheme="minorHAnsi"/>
-              </w:rPr>
-              <w:t xml:space="preserve">der </w:t>
-            </w:r>
-            <w:r>
-              <w:rPr>
-                <w:rFonts w:cstheme="minorHAnsi"/>
-              </w:rPr>
-              <w:t>bestimmten Station sollen gezeigt werden.</w:t>
+              <w:t>Alle Abfahrten ab der bestimmten Station sollen gezeigt werden.</w:t>
             </w:r>
           </w:p>
         </w:tc>
@@ -6814,7 +6797,7 @@
       <w:pPr>
         <w:pStyle w:val="berschrift2"/>
       </w:pPr>
-      <w:bookmarkStart w:id="20" w:name="_Toc27569875"/>
+      <w:bookmarkStart w:id="20" w:name="_Toc27577270"/>
       <w:r>
         <w:t>Stationskarte anzeigen</w:t>
       </w:r>
@@ -6923,6 +6906,7 @@
           </w:tcPr>
           <w:p>
             <w:r>
+              <w:lastRenderedPageBreak/>
               <w:t>2</w:t>
             </w:r>
           </w:p>
@@ -6936,13 +6920,7 @@
               <w:cnfStyle w:val="000000000000" w:firstRow="0" w:lastRow="0" w:firstColumn="0" w:lastColumn="0" w:oddVBand="0" w:evenVBand="0" w:oddHBand="0" w:evenHBand="0" w:firstRowFirstColumn="0" w:firstRowLastColumn="0" w:lastRowFirstColumn="0" w:lastRowLastColumn="0"/>
             </w:pPr>
             <w:r>
-              <w:t>Funktion «</w:t>
-            </w:r>
-            <w:r>
-              <w:t>Stationskarte</w:t>
-            </w:r>
-            <w:r>
-              <w:t>» auswählen</w:t>
+              <w:t>Funktion «Stationskarte» auswählen</w:t>
             </w:r>
           </w:p>
         </w:tc>
@@ -6958,26 +6936,7 @@
               <w:rPr>
                 <w:rFonts w:cstheme="minorHAnsi"/>
               </w:rPr>
-              <w:t xml:space="preserve">Alle Controls die nicht mehr benötigt werden sollen ausgeblendet werden. Falls im «Von»-Feld noch etwas </w:t>
-            </w:r>
-            <w:r>
-              <w:rPr>
-                <w:rFonts w:cstheme="minorHAnsi"/>
-              </w:rPr>
-              <w:lastRenderedPageBreak/>
-              <w:t xml:space="preserve">drinstand, soll dies immer noch </w:t>
-            </w:r>
-            <w:r>
-              <w:rPr>
-                <w:rFonts w:cstheme="minorHAnsi"/>
-              </w:rPr>
-              <w:t>drinstehen</w:t>
-            </w:r>
-            <w:r>
-              <w:rPr>
-                <w:rFonts w:cstheme="minorHAnsi"/>
-              </w:rPr>
-              <w:t>.</w:t>
+              <w:t>Alle Controls die nicht mehr benötigt werden sollen ausgeblendet werden. Falls im «Von»-Feld noch etwas drinstand, soll dies immer noch drinstehen.</w:t>
             </w:r>
           </w:p>
         </w:tc>
@@ -6993,7 +6952,6 @@
           </w:tcPr>
           <w:p>
             <w:r>
-              <w:lastRenderedPageBreak/>
               <w:t>3</w:t>
             </w:r>
           </w:p>
@@ -7079,50 +7037,377 @@
       <w:pPr>
         <w:pStyle w:val="berschrift1"/>
       </w:pPr>
-      <w:bookmarkStart w:id="21" w:name="_Toc27569876"/>
+      <w:bookmarkStart w:id="21" w:name="_Toc27577271"/>
       <w:r>
         <w:t>Installation</w:t>
       </w:r>
       <w:bookmarkEnd w:id="21"/>
     </w:p>
     <w:p/>
+    <w:p/>
+    <w:p/>
     <w:p>
       <w:pPr>
         <w:pStyle w:val="berschrift1"/>
       </w:pPr>
-      <w:bookmarkStart w:id="22" w:name="_Toc27569877"/>
+      <w:bookmarkStart w:id="22" w:name="_Toc27577272"/>
       <w:r>
-        <w:t>Deinstallation</w:t>
+        <w:t>Diagramme</w:t>
       </w:r>
       <w:bookmarkEnd w:id="22"/>
+      <w:r>
+        <w:t xml:space="preserve"> </w:t>
+      </w:r>
     </w:p>
     <w:p>
       <w:pPr>
-        <w:pStyle w:val="berschrift1"/>
-      </w:pPr>
-      <w:bookmarkStart w:id="23" w:name="_Toc27569878"/>
+        <w:pStyle w:val="berschrift2"/>
+      </w:pPr>
+      <w:bookmarkStart w:id="23" w:name="_Toc27577273"/>
       <w:r>
-        <w:t>Diagramme</w:t>
+        <w:t>Use-Case Diagramm</w:t>
       </w:r>
       <w:bookmarkEnd w:id="23"/>
     </w:p>
     <w:p>
+      <w:r>
+        <w:t xml:space="preserve">Dieses Diagramm zeigt die einzelnen Use-Cases von einem User, also die </w:t>
+      </w:r>
+      <w:r>
+        <w:t xml:space="preserve">Verwendungsfällen eines Users und </w:t>
+      </w:r>
+      <w:r>
+        <w:t>die dazugehörige Komponente</w:t>
+      </w:r>
+      <w:r>
+        <w:t>.</w:t>
+      </w:r>
+    </w:p>
+    <w:p>
+      <w:r>
+        <w:rPr>
+          <w:noProof/>
+        </w:rPr>
+        <w:drawing>
+          <wp:inline distT="0" distB="0" distL="0" distR="0">
+            <wp:extent cx="5753100" cy="3276600"/>
+            <wp:effectExtent l="0" t="0" r="0" b="0"/>
+            <wp:docPr id="5" name="Grafik 5"/>
+            <wp:cNvGraphicFramePr>
+              <a:graphicFrameLocks xmlns:a="http://schemas.openxmlformats.org/drawingml/2006/main" noChangeAspect="1"/>
+            </wp:cNvGraphicFramePr>
+            <a:graphic xmlns:a="http://schemas.openxmlformats.org/drawingml/2006/main">
+              <a:graphicData uri="http://schemas.openxmlformats.org/drawingml/2006/picture">
+                <pic:pic xmlns:pic="http://schemas.openxmlformats.org/drawingml/2006/picture">
+                  <pic:nvPicPr>
+                    <pic:cNvPr id="0" name="Picture 5"/>
+                    <pic:cNvPicPr>
+                      <a:picLocks noChangeAspect="1" noChangeArrowheads="1"/>
+                    </pic:cNvPicPr>
+                  </pic:nvPicPr>
+                  <pic:blipFill>
+                    <a:blip r:embed="rId15">
+                      <a:extLst>
+                        <a:ext uri="{28A0092B-C50C-407E-A947-70E740481C1C}">
+                          <a14:useLocalDpi xmlns:a14="http://schemas.microsoft.com/office/drawing/2010/main" val="0"/>
+                        </a:ext>
+                      </a:extLst>
+                    </a:blip>
+                    <a:srcRect/>
+                    <a:stretch>
+                      <a:fillRect/>
+                    </a:stretch>
+                  </pic:blipFill>
+                  <pic:spPr bwMode="auto">
+                    <a:xfrm>
+                      <a:off x="0" y="0"/>
+                      <a:ext cx="5753100" cy="3276600"/>
+                    </a:xfrm>
+                    <a:prstGeom prst="rect">
+                      <a:avLst/>
+                    </a:prstGeom>
+                    <a:noFill/>
+                    <a:ln>
+                      <a:noFill/>
+                    </a:ln>
+                  </pic:spPr>
+                </pic:pic>
+              </a:graphicData>
+            </a:graphic>
+          </wp:inline>
+        </w:drawing>
+      </w:r>
+    </w:p>
+    <w:p>
       <w:pPr>
         <w:pStyle w:val="berschrift2"/>
       </w:pPr>
-      <w:bookmarkStart w:id="24" w:name="_Toc27569879"/>
+      <w:bookmarkStart w:id="24" w:name="_Toc27577274"/>
       <w:r>
-        <w:t>Use-Case Diagramm</w:t>
+        <w:t>Aktivitätsdiagramm</w:t>
       </w:r>
       <w:bookmarkEnd w:id="24"/>
     </w:p>
     <w:p>
-      <w:pPr>
-        <w:pStyle w:val="berschrift2"/>
-      </w:pPr>
-      <w:bookmarkStart w:id="25" w:name="_Toc27569880"/>
       <w:r>
-        <w:t>Aktivitätsdiagramm</w:t>
+        <w:t>Die Aktivitätsdiagramme zeigen den Ablauf bei den drei Hauptfunktionen meines Programmes.</w:t>
+      </w:r>
+    </w:p>
+    <w:p>
+      <w:pPr>
+        <w:pStyle w:val="KeinLeerraum"/>
+        <w:rPr>
+          <w:b/>
+          <w:bCs/>
+        </w:rPr>
+      </w:pPr>
+      <w:r>
+        <w:rPr>
+          <w:b/>
+          <w:bCs/>
+        </w:rPr>
+        <w:t>Verbindungen anzeigen</w:t>
+      </w:r>
+    </w:p>
+    <w:p>
+      <w:pPr>
+        <w:pStyle w:val="KeinLeerraum"/>
+      </w:pPr>
+      <w:r>
+        <w:rPr>
+          <w:noProof/>
+        </w:rPr>
+        <w:lastRenderedPageBreak/>
+        <w:drawing>
+          <wp:inline distT="0" distB="0" distL="0" distR="0">
+            <wp:extent cx="5760720" cy="1005840"/>
+            <wp:effectExtent l="0" t="0" r="0" b="3810"/>
+            <wp:docPr id="6" name="Grafik 6"/>
+            <wp:cNvGraphicFramePr>
+              <a:graphicFrameLocks xmlns:a="http://schemas.openxmlformats.org/drawingml/2006/main" noChangeAspect="1"/>
+            </wp:cNvGraphicFramePr>
+            <a:graphic xmlns:a="http://schemas.openxmlformats.org/drawingml/2006/main">
+              <a:graphicData uri="http://schemas.openxmlformats.org/drawingml/2006/picture">
+                <pic:pic xmlns:pic="http://schemas.openxmlformats.org/drawingml/2006/picture">
+                  <pic:nvPicPr>
+                    <pic:cNvPr id="0" name="Picture 6"/>
+                    <pic:cNvPicPr>
+                      <a:picLocks noChangeAspect="1" noChangeArrowheads="1"/>
+                    </pic:cNvPicPr>
+                  </pic:nvPicPr>
+                  <pic:blipFill>
+                    <a:blip r:embed="rId16">
+                      <a:extLst>
+                        <a:ext uri="{28A0092B-C50C-407E-A947-70E740481C1C}">
+                          <a14:useLocalDpi xmlns:a14="http://schemas.microsoft.com/office/drawing/2010/main" val="0"/>
+                        </a:ext>
+                      </a:extLst>
+                    </a:blip>
+                    <a:srcRect/>
+                    <a:stretch>
+                      <a:fillRect/>
+                    </a:stretch>
+                  </pic:blipFill>
+                  <pic:spPr bwMode="auto">
+                    <a:xfrm>
+                      <a:off x="0" y="0"/>
+                      <a:ext cx="5760720" cy="1005840"/>
+                    </a:xfrm>
+                    <a:prstGeom prst="rect">
+                      <a:avLst/>
+                    </a:prstGeom>
+                    <a:noFill/>
+                    <a:ln>
+                      <a:noFill/>
+                    </a:ln>
+                  </pic:spPr>
+                </pic:pic>
+              </a:graphicData>
+            </a:graphic>
+          </wp:inline>
+        </w:drawing>
+      </w:r>
+    </w:p>
+    <w:p>
+      <w:pPr>
+        <w:pStyle w:val="KeinLeerraum"/>
+      </w:pPr>
+    </w:p>
+    <w:p>
+      <w:pPr>
+        <w:pStyle w:val="KeinLeerraum"/>
+        <w:rPr>
+          <w:b/>
+        </w:rPr>
+      </w:pPr>
+      <w:r>
+        <w:rPr>
+          <w:b/>
+        </w:rPr>
+        <w:t>Abfahrtsplan anzeigen</w:t>
+      </w:r>
+    </w:p>
+    <w:p>
+      <w:pPr>
+        <w:pStyle w:val="KeinLeerraum"/>
+        <w:rPr>
+          <w:b/>
+        </w:rPr>
+      </w:pPr>
+      <w:r>
+        <w:rPr>
+          <w:b/>
+          <w:noProof/>
+        </w:rPr>
+        <w:drawing>
+          <wp:inline distT="0" distB="0" distL="0" distR="0">
+            <wp:extent cx="5836920" cy="1167384"/>
+            <wp:effectExtent l="0" t="0" r="0" b="0"/>
+            <wp:docPr id="7" name="Grafik 7"/>
+            <wp:cNvGraphicFramePr>
+              <a:graphicFrameLocks xmlns:a="http://schemas.openxmlformats.org/drawingml/2006/main" noChangeAspect="1"/>
+            </wp:cNvGraphicFramePr>
+            <a:graphic xmlns:a="http://schemas.openxmlformats.org/drawingml/2006/main">
+              <a:graphicData uri="http://schemas.openxmlformats.org/drawingml/2006/picture">
+                <pic:pic xmlns:pic="http://schemas.openxmlformats.org/drawingml/2006/picture">
+                  <pic:nvPicPr>
+                    <pic:cNvPr id="0" name="Picture 7"/>
+                    <pic:cNvPicPr>
+                      <a:picLocks noChangeAspect="1" noChangeArrowheads="1"/>
+                    </pic:cNvPicPr>
+                  </pic:nvPicPr>
+                  <pic:blipFill>
+                    <a:blip r:embed="rId17">
+                      <a:extLst>
+                        <a:ext uri="{28A0092B-C50C-407E-A947-70E740481C1C}">
+                          <a14:useLocalDpi xmlns:a14="http://schemas.microsoft.com/office/drawing/2010/main" val="0"/>
+                        </a:ext>
+                      </a:extLst>
+                    </a:blip>
+                    <a:srcRect/>
+                    <a:stretch>
+                      <a:fillRect/>
+                    </a:stretch>
+                  </pic:blipFill>
+                  <pic:spPr bwMode="auto">
+                    <a:xfrm>
+                      <a:off x="0" y="0"/>
+                      <a:ext cx="5849043" cy="1169809"/>
+                    </a:xfrm>
+                    <a:prstGeom prst="rect">
+                      <a:avLst/>
+                    </a:prstGeom>
+                    <a:noFill/>
+                    <a:ln>
+                      <a:noFill/>
+                    </a:ln>
+                  </pic:spPr>
+                </pic:pic>
+              </a:graphicData>
+            </a:graphic>
+          </wp:inline>
+        </w:drawing>
+      </w:r>
+    </w:p>
+    <w:p>
+      <w:pPr>
+        <w:pStyle w:val="KeinLeerraum"/>
+        <w:rPr>
+          <w:b/>
+        </w:rPr>
+      </w:pPr>
+    </w:p>
+    <w:p>
+      <w:pPr>
+        <w:pStyle w:val="KeinLeerraum"/>
+        <w:rPr>
+          <w:b/>
+        </w:rPr>
+      </w:pPr>
+      <w:r>
+        <w:rPr>
+          <w:b/>
+        </w:rPr>
+        <w:t>Stationskarte anzeigen</w:t>
+      </w:r>
+      <w:r>
+        <w:rPr>
+          <w:b/>
+          <w:noProof/>
+        </w:rPr>
+        <w:drawing>
+          <wp:inline distT="0" distB="0" distL="0" distR="0">
+            <wp:extent cx="5760720" cy="1203960"/>
+            <wp:effectExtent l="0" t="0" r="0" b="0"/>
+            <wp:docPr id="8" name="Grafik 8"/>
+            <wp:cNvGraphicFramePr>
+              <a:graphicFrameLocks xmlns:a="http://schemas.openxmlformats.org/drawingml/2006/main" noChangeAspect="1"/>
+            </wp:cNvGraphicFramePr>
+            <a:graphic xmlns:a="http://schemas.openxmlformats.org/drawingml/2006/main">
+              <a:graphicData uri="http://schemas.openxmlformats.org/drawingml/2006/picture">
+                <pic:pic xmlns:pic="http://schemas.openxmlformats.org/drawingml/2006/picture">
+                  <pic:nvPicPr>
+                    <pic:cNvPr id="0" name="Picture 8"/>
+                    <pic:cNvPicPr>
+                      <a:picLocks noChangeAspect="1" noChangeArrowheads="1"/>
+                    </pic:cNvPicPr>
+                  </pic:nvPicPr>
+                  <pic:blipFill>
+                    <a:blip r:embed="rId18">
+                      <a:extLst>
+                        <a:ext uri="{28A0092B-C50C-407E-A947-70E740481C1C}">
+                          <a14:useLocalDpi xmlns:a14="http://schemas.microsoft.com/office/drawing/2010/main" val="0"/>
+                        </a:ext>
+                      </a:extLst>
+                    </a:blip>
+                    <a:srcRect/>
+                    <a:stretch>
+                      <a:fillRect/>
+                    </a:stretch>
+                  </pic:blipFill>
+                  <pic:spPr bwMode="auto">
+                    <a:xfrm>
+                      <a:off x="0" y="0"/>
+                      <a:ext cx="5760720" cy="1203960"/>
+                    </a:xfrm>
+                    <a:prstGeom prst="rect">
+                      <a:avLst/>
+                    </a:prstGeom>
+                    <a:noFill/>
+                    <a:ln>
+                      <a:noFill/>
+                    </a:ln>
+                  </pic:spPr>
+                </pic:pic>
+              </a:graphicData>
+            </a:graphic>
+          </wp:inline>
+        </w:drawing>
+      </w:r>
+    </w:p>
+    <w:p>
+      <w:pPr>
+        <w:pStyle w:val="KeinLeerraum"/>
+        <w:rPr>
+          <w:b/>
+        </w:rPr>
+      </w:pPr>
+    </w:p>
+    <w:p>
+      <w:pPr>
+        <w:pStyle w:val="KeinLeerraum"/>
+        <w:rPr>
+          <w:b/>
+        </w:rPr>
+      </w:pPr>
+    </w:p>
+    <w:p>
+      <w:pPr>
+        <w:pStyle w:val="berschrift1"/>
+      </w:pPr>
+      <w:bookmarkStart w:id="25" w:name="_Toc27577275"/>
+      <w:r>
+        <w:t>Schlusswort</w:t>
       </w:r>
       <w:bookmarkEnd w:id="25"/>
     </w:p>
@@ -7130,15 +7415,35 @@
       <w:pPr>
         <w:pStyle w:val="berschrift2"/>
       </w:pPr>
-      <w:bookmarkStart w:id="26" w:name="_Toc27569881"/>
+      <w:bookmarkStart w:id="26" w:name="_Toc27577276"/>
       <w:r>
-        <w:t>Klassendiagramm</w:t>
+        <w:t>Fazit</w:t>
       </w:r>
       <w:bookmarkEnd w:id="26"/>
     </w:p>
+    <w:p>
+      <w:r>
+        <w:t>Dieser ÜK war bis jetzt einer der interessantesten, vor allem weil es endlich so richtig ums Programmieren ging, auch wenn mit Windows Forms. Die meisten Grundlagen für diesen ÜK waren schon vorhanden. Aber bis jetzt haben wir in der Schule noch nie so ein grösseres Projekt umgesetzt. Auch einige Tools wie Git</w:t>
+      </w:r>
+      <w:r>
+        <w:t xml:space="preserve">Hub oder </w:t>
+      </w:r>
+      <w:r>
+        <w:t>solche</w:t>
+      </w:r>
+      <w:r>
+        <w:t xml:space="preserve"> </w:t>
+      </w:r>
+      <w:r>
+        <w:t>z</w:t>
+      </w:r>
+      <w:r>
+        <w:t>um Diagramme machen haben wir neu kennen gelernt.</w:t>
+      </w:r>
+    </w:p>
     <w:sectPr>
-      <w:headerReference w:type="default" r:id="rId15"/>
-      <w:footerReference w:type="default" r:id="rId16"/>
+      <w:headerReference w:type="default" r:id="rId19"/>
+      <w:footerReference w:type="default" r:id="rId20"/>
       <w:pgSz w:w="11906" w:h="16838"/>
       <w:pgMar w:top="1417" w:right="1417" w:bottom="1134" w:left="1417" w:header="708" w:footer="708" w:gutter="0"/>
       <w:pgNumType w:start="0"/>
@@ -9915,7 +10220,7 @@
 </file>
 
 <file path=customXml/itemProps2.xml><?xml version="1.0" encoding="utf-8"?>
-<ds:datastoreItem xmlns:ds="http://schemas.openxmlformats.org/officeDocument/2006/customXml" ds:itemID="{175100A9-B003-44CC-9BC0-A7C5168C5927}">
+<ds:datastoreItem xmlns:ds="http://schemas.openxmlformats.org/officeDocument/2006/customXml" ds:itemID="{B472B384-C72A-4146-A7AE-18F7BDE50998}">
   <ds:schemaRefs>
     <ds:schemaRef ds:uri="http://schemas.openxmlformats.org/officeDocument/2006/bibliography"/>
   </ds:schemaRefs>
